--- a/Assignment1/Bundle/Assignment 1.docx
+++ b/Assignment1/Bundle/Assignment 1.docx
@@ -566,8 +566,2138 @@
           <w:numId w:val="1"/>
         </w:numPr>
       </w:pPr>
+      <w:r>
+        <w:lastRenderedPageBreak/>
+        <w:t>The pointer chasing benchmark measures the time it takes to</w:t>
+      </w:r>
+      <w:r>
+        <w:t xml:space="preserve"> request and</w:t>
+      </w:r>
+      <w:r>
+        <w:t xml:space="preserve"> retrieve the value of a random index</w:t>
+      </w:r>
+      <w:r>
+        <w:t xml:space="preserve"> by accessing the entire array at random indices</w:t>
+      </w:r>
+      <w:r>
+        <w:t xml:space="preserve">. </w:t>
+      </w:r>
+      <w:r>
+        <w:t>It will request the value of the index and then moves to the next index using the retrieved value as the next index. Moving from one index to do next is equivalent as retrieving and obtaining</w:t>
+      </w:r>
+      <w:r>
+        <w:t xml:space="preserve"> a value from memory. Dividing the length by the total cycles taken gives an estimated average of requesting and obtaining a value.</w:t>
+      </w:r>
+    </w:p>
+    <w:p>
+      <w:pPr>
+        <w:pStyle w:val="ListParagraph"/>
+      </w:pPr>
+    </w:p>
+    <w:p>
+      <w:pPr>
+        <w:pStyle w:val="ListParagraph"/>
+      </w:pPr>
+      <w:r>
+        <w:t xml:space="preserve">In an </w:t>
+      </w:r>
+      <w:proofErr w:type="spellStart"/>
+      <w:r>
+        <w:t>int</w:t>
+      </w:r>
+      <w:proofErr w:type="spellEnd"/>
+      <w:r>
+        <w:t xml:space="preserve"> array of length </w:t>
+      </w:r>
+      <w:r>
+        <w:rPr>
+          <w:i/>
+        </w:rPr>
+        <w:t>N</w:t>
+      </w:r>
+      <w:r>
+        <w:t xml:space="preserve">, it is </w:t>
+      </w:r>
+      <w:r>
+        <w:rPr>
+          <w:i/>
+        </w:rPr>
+        <w:t>4N</w:t>
+      </w:r>
+      <w:r>
+        <w:t xml:space="preserve"> bytes as each </w:t>
+      </w:r>
+      <w:proofErr w:type="spellStart"/>
+      <w:r>
+        <w:t>int</w:t>
+      </w:r>
+      <w:proofErr w:type="spellEnd"/>
+      <w:r>
+        <w:t xml:space="preserve"> is 4 bytes</w:t>
+      </w:r>
+      <w:r>
+        <w:t>.</w:t>
+      </w:r>
+    </w:p>
+    <w:tbl>
+      <w:tblPr>
+        <w:tblW w:w="2920" w:type="dxa"/>
+        <w:tblInd w:w="720" w:type="dxa"/>
+        <w:tblLook w:val="04A0" w:firstRow="1" w:lastRow="0" w:firstColumn="1" w:lastColumn="0" w:noHBand="0" w:noVBand="1"/>
+      </w:tblPr>
+      <w:tblGrid>
+        <w:gridCol w:w="1188"/>
+        <w:gridCol w:w="1732"/>
+      </w:tblGrid>
+      <w:tr>
+        <w:trPr>
+          <w:trHeight w:val="300"/>
+        </w:trPr>
+        <w:tc>
+          <w:tcPr>
+            <w:tcW w:w="1188" w:type="dxa"/>
+            <w:tcBorders>
+              <w:top w:val="nil"/>
+              <w:left w:val="nil"/>
+              <w:bottom w:val="nil"/>
+              <w:right w:val="nil"/>
+            </w:tcBorders>
+            <w:shd w:val="clear" w:color="auto" w:fill="auto"/>
+            <w:noWrap/>
+            <w:vAlign w:val="bottom"/>
+            <w:hideMark/>
+          </w:tcPr>
+          <w:p>
+            <w:pPr>
+              <w:spacing w:after="0" w:line="240" w:lineRule="auto"/>
+              <w:rPr>
+                <w:rFonts w:ascii="Calibri" w:eastAsia="Times New Roman" w:hAnsi="Calibri" w:cs="Times New Roman"/>
+                <w:color w:val="000000"/>
+              </w:rPr>
+            </w:pPr>
+            <w:r>
+              <w:rPr>
+                <w:rFonts w:ascii="Calibri" w:eastAsia="Times New Roman" w:hAnsi="Calibri" w:cs="Times New Roman"/>
+                <w:color w:val="000000"/>
+              </w:rPr>
+              <w:t>Size (</w:t>
+            </w:r>
+            <w:proofErr w:type="spellStart"/>
+            <w:r>
+              <w:rPr>
+                <w:rFonts w:ascii="Calibri" w:eastAsia="Times New Roman" w:hAnsi="Calibri" w:cs="Times New Roman"/>
+                <w:color w:val="000000"/>
+              </w:rPr>
+              <w:t>kB</w:t>
+            </w:r>
+            <w:proofErr w:type="spellEnd"/>
+            <w:r>
+              <w:rPr>
+                <w:rFonts w:ascii="Calibri" w:eastAsia="Times New Roman" w:hAnsi="Calibri" w:cs="Times New Roman"/>
+                <w:color w:val="000000"/>
+              </w:rPr>
+              <w:t>)</w:t>
+            </w:r>
+          </w:p>
+        </w:tc>
+        <w:tc>
+          <w:tcPr>
+            <w:tcW w:w="1732" w:type="dxa"/>
+            <w:tcBorders>
+              <w:top w:val="nil"/>
+              <w:left w:val="nil"/>
+              <w:bottom w:val="nil"/>
+              <w:right w:val="nil"/>
+            </w:tcBorders>
+            <w:shd w:val="clear" w:color="auto" w:fill="auto"/>
+            <w:noWrap/>
+            <w:vAlign w:val="bottom"/>
+            <w:hideMark/>
+          </w:tcPr>
+          <w:p>
+            <w:pPr>
+              <w:spacing w:after="0" w:line="240" w:lineRule="auto"/>
+              <w:rPr>
+                <w:rFonts w:ascii="Calibri" w:eastAsia="Times New Roman" w:hAnsi="Calibri" w:cs="Times New Roman"/>
+                <w:color w:val="000000"/>
+              </w:rPr>
+            </w:pPr>
+            <w:r>
+              <w:rPr>
+                <w:rFonts w:ascii="Calibri" w:eastAsia="Times New Roman" w:hAnsi="Calibri" w:cs="Times New Roman"/>
+                <w:color w:val="000000"/>
+              </w:rPr>
+              <w:t>Cycles/step</w:t>
+            </w:r>
+          </w:p>
+        </w:tc>
+      </w:tr>
+      <w:tr>
+        <w:trPr>
+          <w:trHeight w:val="300"/>
+        </w:trPr>
+        <w:tc>
+          <w:tcPr>
+            <w:tcW w:w="1188" w:type="dxa"/>
+            <w:tcBorders>
+              <w:top w:val="nil"/>
+              <w:left w:val="nil"/>
+              <w:bottom w:val="nil"/>
+              <w:right w:val="nil"/>
+            </w:tcBorders>
+            <w:shd w:val="clear" w:color="auto" w:fill="auto"/>
+            <w:noWrap/>
+            <w:vAlign w:val="bottom"/>
+            <w:hideMark/>
+          </w:tcPr>
+          <w:p>
+            <w:pPr>
+              <w:spacing w:after="0" w:line="240" w:lineRule="auto"/>
+              <w:jc w:val="right"/>
+              <w:rPr>
+                <w:rFonts w:ascii="Calibri" w:eastAsia="Times New Roman" w:hAnsi="Calibri" w:cs="Times New Roman"/>
+                <w:color w:val="000000"/>
+              </w:rPr>
+            </w:pPr>
+            <w:r>
+              <w:rPr>
+                <w:rFonts w:ascii="Calibri" w:eastAsia="Times New Roman" w:hAnsi="Calibri" w:cs="Times New Roman"/>
+                <w:color w:val="000000"/>
+              </w:rPr>
+              <w:t>32</w:t>
+            </w:r>
+          </w:p>
+        </w:tc>
+        <w:tc>
+          <w:tcPr>
+            <w:tcW w:w="1732" w:type="dxa"/>
+            <w:tcBorders>
+              <w:top w:val="nil"/>
+              <w:left w:val="nil"/>
+              <w:bottom w:val="nil"/>
+              <w:right w:val="nil"/>
+            </w:tcBorders>
+            <w:shd w:val="clear" w:color="auto" w:fill="auto"/>
+            <w:noWrap/>
+            <w:vAlign w:val="bottom"/>
+            <w:hideMark/>
+          </w:tcPr>
+          <w:p>
+            <w:pPr>
+              <w:spacing w:after="0" w:line="240" w:lineRule="auto"/>
+              <w:jc w:val="right"/>
+              <w:rPr>
+                <w:rFonts w:ascii="Calibri" w:eastAsia="Times New Roman" w:hAnsi="Calibri" w:cs="Times New Roman"/>
+                <w:color w:val="000000"/>
+              </w:rPr>
+            </w:pPr>
+            <w:r>
+              <w:rPr>
+                <w:rFonts w:ascii="Calibri" w:eastAsia="Times New Roman" w:hAnsi="Calibri" w:cs="Times New Roman"/>
+                <w:color w:val="000000"/>
+              </w:rPr>
+              <w:t>13.96020508</w:t>
+            </w:r>
+          </w:p>
+        </w:tc>
+      </w:tr>
+      <w:tr>
+        <w:trPr>
+          <w:trHeight w:val="300"/>
+        </w:trPr>
+        <w:tc>
+          <w:tcPr>
+            <w:tcW w:w="1188" w:type="dxa"/>
+            <w:tcBorders>
+              <w:top w:val="nil"/>
+              <w:left w:val="nil"/>
+              <w:bottom w:val="nil"/>
+              <w:right w:val="nil"/>
+            </w:tcBorders>
+            <w:shd w:val="clear" w:color="auto" w:fill="auto"/>
+            <w:noWrap/>
+            <w:vAlign w:val="bottom"/>
+            <w:hideMark/>
+          </w:tcPr>
+          <w:p>
+            <w:pPr>
+              <w:spacing w:after="0" w:line="240" w:lineRule="auto"/>
+              <w:jc w:val="right"/>
+              <w:rPr>
+                <w:rFonts w:ascii="Calibri" w:eastAsia="Times New Roman" w:hAnsi="Calibri" w:cs="Times New Roman"/>
+                <w:color w:val="000000"/>
+              </w:rPr>
+            </w:pPr>
+            <w:r>
+              <w:rPr>
+                <w:rFonts w:ascii="Calibri" w:eastAsia="Times New Roman" w:hAnsi="Calibri" w:cs="Times New Roman"/>
+                <w:color w:val="000000"/>
+              </w:rPr>
+              <w:t>64</w:t>
+            </w:r>
+          </w:p>
+        </w:tc>
+        <w:tc>
+          <w:tcPr>
+            <w:tcW w:w="1732" w:type="dxa"/>
+            <w:tcBorders>
+              <w:top w:val="nil"/>
+              <w:left w:val="nil"/>
+              <w:bottom w:val="nil"/>
+              <w:right w:val="nil"/>
+            </w:tcBorders>
+            <w:shd w:val="clear" w:color="auto" w:fill="auto"/>
+            <w:noWrap/>
+            <w:vAlign w:val="bottom"/>
+            <w:hideMark/>
+          </w:tcPr>
+          <w:p>
+            <w:pPr>
+              <w:spacing w:after="0" w:line="240" w:lineRule="auto"/>
+              <w:jc w:val="right"/>
+              <w:rPr>
+                <w:rFonts w:ascii="Calibri" w:eastAsia="Times New Roman" w:hAnsi="Calibri" w:cs="Times New Roman"/>
+                <w:color w:val="000000"/>
+              </w:rPr>
+            </w:pPr>
+            <w:r>
+              <w:rPr>
+                <w:rFonts w:ascii="Calibri" w:eastAsia="Times New Roman" w:hAnsi="Calibri" w:cs="Times New Roman"/>
+                <w:color w:val="000000"/>
+              </w:rPr>
+              <w:t>16.37298584</w:t>
+            </w:r>
+          </w:p>
+        </w:tc>
+      </w:tr>
+      <w:tr>
+        <w:trPr>
+          <w:trHeight w:val="300"/>
+        </w:trPr>
+        <w:tc>
+          <w:tcPr>
+            <w:tcW w:w="1188" w:type="dxa"/>
+            <w:tcBorders>
+              <w:top w:val="nil"/>
+              <w:left w:val="nil"/>
+              <w:bottom w:val="nil"/>
+              <w:right w:val="nil"/>
+            </w:tcBorders>
+            <w:shd w:val="clear" w:color="auto" w:fill="auto"/>
+            <w:noWrap/>
+            <w:vAlign w:val="bottom"/>
+            <w:hideMark/>
+          </w:tcPr>
+          <w:p>
+            <w:pPr>
+              <w:spacing w:after="0" w:line="240" w:lineRule="auto"/>
+              <w:jc w:val="right"/>
+              <w:rPr>
+                <w:rFonts w:ascii="Calibri" w:eastAsia="Times New Roman" w:hAnsi="Calibri" w:cs="Times New Roman"/>
+                <w:color w:val="000000"/>
+              </w:rPr>
+            </w:pPr>
+            <w:r>
+              <w:rPr>
+                <w:rFonts w:ascii="Calibri" w:eastAsia="Times New Roman" w:hAnsi="Calibri" w:cs="Times New Roman"/>
+                <w:color w:val="000000"/>
+              </w:rPr>
+              <w:t>128</w:t>
+            </w:r>
+          </w:p>
+        </w:tc>
+        <w:tc>
+          <w:tcPr>
+            <w:tcW w:w="1732" w:type="dxa"/>
+            <w:tcBorders>
+              <w:top w:val="nil"/>
+              <w:left w:val="nil"/>
+              <w:bottom w:val="nil"/>
+              <w:right w:val="nil"/>
+            </w:tcBorders>
+            <w:shd w:val="clear" w:color="auto" w:fill="auto"/>
+            <w:noWrap/>
+            <w:vAlign w:val="bottom"/>
+            <w:hideMark/>
+          </w:tcPr>
+          <w:p>
+            <w:pPr>
+              <w:spacing w:after="0" w:line="240" w:lineRule="auto"/>
+              <w:jc w:val="right"/>
+              <w:rPr>
+                <w:rFonts w:ascii="Calibri" w:eastAsia="Times New Roman" w:hAnsi="Calibri" w:cs="Times New Roman"/>
+                <w:color w:val="000000"/>
+              </w:rPr>
+            </w:pPr>
+            <w:r>
+              <w:rPr>
+                <w:rFonts w:ascii="Calibri" w:eastAsia="Times New Roman" w:hAnsi="Calibri" w:cs="Times New Roman"/>
+                <w:color w:val="000000"/>
+              </w:rPr>
+              <w:t>17.74746704</w:t>
+            </w:r>
+          </w:p>
+        </w:tc>
+      </w:tr>
+      <w:tr>
+        <w:trPr>
+          <w:trHeight w:val="300"/>
+        </w:trPr>
+        <w:tc>
+          <w:tcPr>
+            <w:tcW w:w="1188" w:type="dxa"/>
+            <w:tcBorders>
+              <w:top w:val="nil"/>
+              <w:left w:val="nil"/>
+              <w:bottom w:val="nil"/>
+              <w:right w:val="nil"/>
+            </w:tcBorders>
+            <w:shd w:val="clear" w:color="auto" w:fill="auto"/>
+            <w:noWrap/>
+            <w:vAlign w:val="bottom"/>
+            <w:hideMark/>
+          </w:tcPr>
+          <w:p>
+            <w:pPr>
+              <w:spacing w:after="0" w:line="240" w:lineRule="auto"/>
+              <w:jc w:val="right"/>
+              <w:rPr>
+                <w:rFonts w:ascii="Calibri" w:eastAsia="Times New Roman" w:hAnsi="Calibri" w:cs="Times New Roman"/>
+                <w:color w:val="000000"/>
+              </w:rPr>
+            </w:pPr>
+            <w:r>
+              <w:rPr>
+                <w:rFonts w:ascii="Calibri" w:eastAsia="Times New Roman" w:hAnsi="Calibri" w:cs="Times New Roman"/>
+                <w:color w:val="000000"/>
+              </w:rPr>
+              <w:t>256</w:t>
+            </w:r>
+          </w:p>
+        </w:tc>
+        <w:tc>
+          <w:tcPr>
+            <w:tcW w:w="1732" w:type="dxa"/>
+            <w:tcBorders>
+              <w:top w:val="nil"/>
+              <w:left w:val="nil"/>
+              <w:bottom w:val="nil"/>
+              <w:right w:val="nil"/>
+            </w:tcBorders>
+            <w:shd w:val="clear" w:color="auto" w:fill="auto"/>
+            <w:noWrap/>
+            <w:vAlign w:val="bottom"/>
+            <w:hideMark/>
+          </w:tcPr>
+          <w:p>
+            <w:pPr>
+              <w:spacing w:after="0" w:line="240" w:lineRule="auto"/>
+              <w:jc w:val="right"/>
+              <w:rPr>
+                <w:rFonts w:ascii="Calibri" w:eastAsia="Times New Roman" w:hAnsi="Calibri" w:cs="Times New Roman"/>
+                <w:color w:val="000000"/>
+              </w:rPr>
+            </w:pPr>
+            <w:r>
+              <w:rPr>
+                <w:rFonts w:ascii="Calibri" w:eastAsia="Times New Roman" w:hAnsi="Calibri" w:cs="Times New Roman"/>
+                <w:color w:val="000000"/>
+              </w:rPr>
+              <w:t>23.60986328</w:t>
+            </w:r>
+          </w:p>
+        </w:tc>
+      </w:tr>
+      <w:tr>
+        <w:trPr>
+          <w:trHeight w:val="300"/>
+        </w:trPr>
+        <w:tc>
+          <w:tcPr>
+            <w:tcW w:w="1188" w:type="dxa"/>
+            <w:tcBorders>
+              <w:top w:val="nil"/>
+              <w:left w:val="nil"/>
+              <w:bottom w:val="nil"/>
+              <w:right w:val="nil"/>
+            </w:tcBorders>
+            <w:shd w:val="clear" w:color="auto" w:fill="auto"/>
+            <w:noWrap/>
+            <w:vAlign w:val="bottom"/>
+            <w:hideMark/>
+          </w:tcPr>
+          <w:p>
+            <w:pPr>
+              <w:spacing w:after="0" w:line="240" w:lineRule="auto"/>
+              <w:jc w:val="right"/>
+              <w:rPr>
+                <w:rFonts w:ascii="Calibri" w:eastAsia="Times New Roman" w:hAnsi="Calibri" w:cs="Times New Roman"/>
+                <w:color w:val="000000"/>
+              </w:rPr>
+            </w:pPr>
+            <w:r>
+              <w:rPr>
+                <w:rFonts w:ascii="Calibri" w:eastAsia="Times New Roman" w:hAnsi="Calibri" w:cs="Times New Roman"/>
+                <w:color w:val="000000"/>
+              </w:rPr>
+              <w:t>512</w:t>
+            </w:r>
+          </w:p>
+        </w:tc>
+        <w:tc>
+          <w:tcPr>
+            <w:tcW w:w="1732" w:type="dxa"/>
+            <w:tcBorders>
+              <w:top w:val="nil"/>
+              <w:left w:val="nil"/>
+              <w:bottom w:val="nil"/>
+              <w:right w:val="nil"/>
+            </w:tcBorders>
+            <w:shd w:val="clear" w:color="auto" w:fill="auto"/>
+            <w:noWrap/>
+            <w:vAlign w:val="bottom"/>
+            <w:hideMark/>
+          </w:tcPr>
+          <w:p>
+            <w:pPr>
+              <w:spacing w:after="0" w:line="240" w:lineRule="auto"/>
+              <w:jc w:val="right"/>
+              <w:rPr>
+                <w:rFonts w:ascii="Calibri" w:eastAsia="Times New Roman" w:hAnsi="Calibri" w:cs="Times New Roman"/>
+                <w:color w:val="000000"/>
+              </w:rPr>
+            </w:pPr>
+            <w:r>
+              <w:rPr>
+                <w:rFonts w:ascii="Calibri" w:eastAsia="Times New Roman" w:hAnsi="Calibri" w:cs="Times New Roman"/>
+                <w:color w:val="000000"/>
+              </w:rPr>
+              <w:t>39.60473633</w:t>
+            </w:r>
+          </w:p>
+        </w:tc>
+      </w:tr>
+      <w:tr>
+        <w:trPr>
+          <w:trHeight w:val="300"/>
+        </w:trPr>
+        <w:tc>
+          <w:tcPr>
+            <w:tcW w:w="1188" w:type="dxa"/>
+            <w:tcBorders>
+              <w:top w:val="nil"/>
+              <w:left w:val="nil"/>
+              <w:bottom w:val="nil"/>
+              <w:right w:val="nil"/>
+            </w:tcBorders>
+            <w:shd w:val="clear" w:color="auto" w:fill="auto"/>
+            <w:noWrap/>
+            <w:vAlign w:val="bottom"/>
+            <w:hideMark/>
+          </w:tcPr>
+          <w:p>
+            <w:pPr>
+              <w:spacing w:after="0" w:line="240" w:lineRule="auto"/>
+              <w:jc w:val="right"/>
+              <w:rPr>
+                <w:rFonts w:ascii="Calibri" w:eastAsia="Times New Roman" w:hAnsi="Calibri" w:cs="Times New Roman"/>
+                <w:color w:val="000000"/>
+              </w:rPr>
+            </w:pPr>
+            <w:r>
+              <w:rPr>
+                <w:rFonts w:ascii="Calibri" w:eastAsia="Times New Roman" w:hAnsi="Calibri" w:cs="Times New Roman"/>
+                <w:color w:val="000000"/>
+              </w:rPr>
+              <w:t>1024</w:t>
+            </w:r>
+          </w:p>
+        </w:tc>
+        <w:tc>
+          <w:tcPr>
+            <w:tcW w:w="1732" w:type="dxa"/>
+            <w:tcBorders>
+              <w:top w:val="nil"/>
+              <w:left w:val="nil"/>
+              <w:bottom w:val="nil"/>
+              <w:right w:val="nil"/>
+            </w:tcBorders>
+            <w:shd w:val="clear" w:color="auto" w:fill="auto"/>
+            <w:noWrap/>
+            <w:vAlign w:val="bottom"/>
+            <w:hideMark/>
+          </w:tcPr>
+          <w:p>
+            <w:pPr>
+              <w:spacing w:after="0" w:line="240" w:lineRule="auto"/>
+              <w:jc w:val="right"/>
+              <w:rPr>
+                <w:rFonts w:ascii="Calibri" w:eastAsia="Times New Roman" w:hAnsi="Calibri" w:cs="Times New Roman"/>
+                <w:color w:val="000000"/>
+              </w:rPr>
+            </w:pPr>
+            <w:r>
+              <w:rPr>
+                <w:rFonts w:ascii="Calibri" w:eastAsia="Times New Roman" w:hAnsi="Calibri" w:cs="Times New Roman"/>
+                <w:color w:val="000000"/>
+              </w:rPr>
+              <w:t>49.94857025</w:t>
+            </w:r>
+          </w:p>
+        </w:tc>
+      </w:tr>
+      <w:tr>
+        <w:trPr>
+          <w:trHeight w:val="300"/>
+        </w:trPr>
+        <w:tc>
+          <w:tcPr>
+            <w:tcW w:w="1188" w:type="dxa"/>
+            <w:tcBorders>
+              <w:top w:val="nil"/>
+              <w:left w:val="nil"/>
+              <w:bottom w:val="nil"/>
+              <w:right w:val="nil"/>
+            </w:tcBorders>
+            <w:shd w:val="clear" w:color="auto" w:fill="auto"/>
+            <w:noWrap/>
+            <w:vAlign w:val="bottom"/>
+            <w:hideMark/>
+          </w:tcPr>
+          <w:p>
+            <w:pPr>
+              <w:spacing w:after="0" w:line="240" w:lineRule="auto"/>
+              <w:jc w:val="right"/>
+              <w:rPr>
+                <w:rFonts w:ascii="Calibri" w:eastAsia="Times New Roman" w:hAnsi="Calibri" w:cs="Times New Roman"/>
+                <w:color w:val="000000"/>
+              </w:rPr>
+            </w:pPr>
+            <w:r>
+              <w:rPr>
+                <w:rFonts w:ascii="Calibri" w:eastAsia="Times New Roman" w:hAnsi="Calibri" w:cs="Times New Roman"/>
+                <w:color w:val="000000"/>
+              </w:rPr>
+              <w:t>2048</w:t>
+            </w:r>
+          </w:p>
+        </w:tc>
+        <w:tc>
+          <w:tcPr>
+            <w:tcW w:w="1732" w:type="dxa"/>
+            <w:tcBorders>
+              <w:top w:val="nil"/>
+              <w:left w:val="nil"/>
+              <w:bottom w:val="nil"/>
+              <w:right w:val="nil"/>
+            </w:tcBorders>
+            <w:shd w:val="clear" w:color="auto" w:fill="auto"/>
+            <w:noWrap/>
+            <w:vAlign w:val="bottom"/>
+            <w:hideMark/>
+          </w:tcPr>
+          <w:p>
+            <w:pPr>
+              <w:spacing w:after="0" w:line="240" w:lineRule="auto"/>
+              <w:jc w:val="right"/>
+              <w:rPr>
+                <w:rFonts w:ascii="Calibri" w:eastAsia="Times New Roman" w:hAnsi="Calibri" w:cs="Times New Roman"/>
+                <w:color w:val="000000"/>
+              </w:rPr>
+            </w:pPr>
+            <w:r>
+              <w:rPr>
+                <w:rFonts w:ascii="Calibri" w:eastAsia="Times New Roman" w:hAnsi="Calibri" w:cs="Times New Roman"/>
+                <w:color w:val="000000"/>
+              </w:rPr>
+              <w:t>55.11474228</w:t>
+            </w:r>
+          </w:p>
+        </w:tc>
+      </w:tr>
+      <w:tr>
+        <w:trPr>
+          <w:trHeight w:val="300"/>
+        </w:trPr>
+        <w:tc>
+          <w:tcPr>
+            <w:tcW w:w="1188" w:type="dxa"/>
+            <w:tcBorders>
+              <w:top w:val="nil"/>
+              <w:left w:val="nil"/>
+              <w:bottom w:val="nil"/>
+              <w:right w:val="nil"/>
+            </w:tcBorders>
+            <w:shd w:val="clear" w:color="auto" w:fill="auto"/>
+            <w:noWrap/>
+            <w:vAlign w:val="bottom"/>
+            <w:hideMark/>
+          </w:tcPr>
+          <w:p>
+            <w:pPr>
+              <w:spacing w:after="0" w:line="240" w:lineRule="auto"/>
+              <w:jc w:val="right"/>
+              <w:rPr>
+                <w:rFonts w:ascii="Calibri" w:eastAsia="Times New Roman" w:hAnsi="Calibri" w:cs="Times New Roman"/>
+                <w:color w:val="000000"/>
+              </w:rPr>
+            </w:pPr>
+            <w:r>
+              <w:rPr>
+                <w:rFonts w:ascii="Calibri" w:eastAsia="Times New Roman" w:hAnsi="Calibri" w:cs="Times New Roman"/>
+                <w:color w:val="000000"/>
+              </w:rPr>
+              <w:t>4096</w:t>
+            </w:r>
+          </w:p>
+        </w:tc>
+        <w:tc>
+          <w:tcPr>
+            <w:tcW w:w="1732" w:type="dxa"/>
+            <w:tcBorders>
+              <w:top w:val="nil"/>
+              <w:left w:val="nil"/>
+              <w:bottom w:val="nil"/>
+              <w:right w:val="nil"/>
+            </w:tcBorders>
+            <w:shd w:val="clear" w:color="auto" w:fill="auto"/>
+            <w:noWrap/>
+            <w:vAlign w:val="bottom"/>
+            <w:hideMark/>
+          </w:tcPr>
+          <w:p>
+            <w:pPr>
+              <w:spacing w:after="0" w:line="240" w:lineRule="auto"/>
+              <w:jc w:val="right"/>
+              <w:rPr>
+                <w:rFonts w:ascii="Calibri" w:eastAsia="Times New Roman" w:hAnsi="Calibri" w:cs="Times New Roman"/>
+                <w:color w:val="000000"/>
+              </w:rPr>
+            </w:pPr>
+            <w:r>
+              <w:rPr>
+                <w:rFonts w:ascii="Calibri" w:eastAsia="Times New Roman" w:hAnsi="Calibri" w:cs="Times New Roman"/>
+                <w:color w:val="000000"/>
+              </w:rPr>
+              <w:t>62.61709595</w:t>
+            </w:r>
+          </w:p>
+        </w:tc>
+      </w:tr>
+      <w:tr>
+        <w:trPr>
+          <w:trHeight w:val="300"/>
+        </w:trPr>
+        <w:tc>
+          <w:tcPr>
+            <w:tcW w:w="1188" w:type="dxa"/>
+            <w:tcBorders>
+              <w:top w:val="nil"/>
+              <w:left w:val="nil"/>
+              <w:bottom w:val="nil"/>
+              <w:right w:val="nil"/>
+            </w:tcBorders>
+            <w:shd w:val="clear" w:color="auto" w:fill="auto"/>
+            <w:noWrap/>
+            <w:vAlign w:val="bottom"/>
+            <w:hideMark/>
+          </w:tcPr>
+          <w:p>
+            <w:pPr>
+              <w:spacing w:after="0" w:line="240" w:lineRule="auto"/>
+              <w:jc w:val="right"/>
+              <w:rPr>
+                <w:rFonts w:ascii="Calibri" w:eastAsia="Times New Roman" w:hAnsi="Calibri" w:cs="Times New Roman"/>
+                <w:color w:val="000000"/>
+              </w:rPr>
+            </w:pPr>
+            <w:r>
+              <w:rPr>
+                <w:rFonts w:ascii="Calibri" w:eastAsia="Times New Roman" w:hAnsi="Calibri" w:cs="Times New Roman"/>
+                <w:color w:val="000000"/>
+              </w:rPr>
+              <w:t>8192</w:t>
+            </w:r>
+          </w:p>
+        </w:tc>
+        <w:tc>
+          <w:tcPr>
+            <w:tcW w:w="1732" w:type="dxa"/>
+            <w:tcBorders>
+              <w:top w:val="nil"/>
+              <w:left w:val="nil"/>
+              <w:bottom w:val="nil"/>
+              <w:right w:val="nil"/>
+            </w:tcBorders>
+            <w:shd w:val="clear" w:color="auto" w:fill="auto"/>
+            <w:noWrap/>
+            <w:vAlign w:val="bottom"/>
+            <w:hideMark/>
+          </w:tcPr>
+          <w:p>
+            <w:pPr>
+              <w:spacing w:after="0" w:line="240" w:lineRule="auto"/>
+              <w:jc w:val="right"/>
+              <w:rPr>
+                <w:rFonts w:ascii="Calibri" w:eastAsia="Times New Roman" w:hAnsi="Calibri" w:cs="Times New Roman"/>
+                <w:color w:val="000000"/>
+              </w:rPr>
+            </w:pPr>
+            <w:r>
+              <w:rPr>
+                <w:rFonts w:ascii="Calibri" w:eastAsia="Times New Roman" w:hAnsi="Calibri" w:cs="Times New Roman"/>
+                <w:color w:val="000000"/>
+              </w:rPr>
+              <w:t>72.02857399</w:t>
+            </w:r>
+          </w:p>
+        </w:tc>
+      </w:tr>
+      <w:tr>
+        <w:trPr>
+          <w:trHeight w:val="300"/>
+        </w:trPr>
+        <w:tc>
+          <w:tcPr>
+            <w:tcW w:w="1188" w:type="dxa"/>
+            <w:tcBorders>
+              <w:top w:val="nil"/>
+              <w:left w:val="nil"/>
+              <w:bottom w:val="nil"/>
+              <w:right w:val="nil"/>
+            </w:tcBorders>
+            <w:shd w:val="clear" w:color="auto" w:fill="auto"/>
+            <w:noWrap/>
+            <w:vAlign w:val="bottom"/>
+            <w:hideMark/>
+          </w:tcPr>
+          <w:p>
+            <w:pPr>
+              <w:spacing w:after="0" w:line="240" w:lineRule="auto"/>
+              <w:jc w:val="right"/>
+              <w:rPr>
+                <w:rFonts w:ascii="Calibri" w:eastAsia="Times New Roman" w:hAnsi="Calibri" w:cs="Times New Roman"/>
+                <w:color w:val="000000"/>
+              </w:rPr>
+            </w:pPr>
+            <w:r>
+              <w:rPr>
+                <w:rFonts w:ascii="Calibri" w:eastAsia="Times New Roman" w:hAnsi="Calibri" w:cs="Times New Roman"/>
+                <w:color w:val="000000"/>
+              </w:rPr>
+              <w:t>3072</w:t>
+            </w:r>
+          </w:p>
+        </w:tc>
+        <w:tc>
+          <w:tcPr>
+            <w:tcW w:w="1732" w:type="dxa"/>
+            <w:tcBorders>
+              <w:top w:val="nil"/>
+              <w:left w:val="nil"/>
+              <w:bottom w:val="nil"/>
+              <w:right w:val="nil"/>
+            </w:tcBorders>
+            <w:shd w:val="clear" w:color="auto" w:fill="auto"/>
+            <w:noWrap/>
+            <w:vAlign w:val="bottom"/>
+            <w:hideMark/>
+          </w:tcPr>
+          <w:p>
+            <w:pPr>
+              <w:spacing w:after="0" w:line="240" w:lineRule="auto"/>
+              <w:jc w:val="right"/>
+              <w:rPr>
+                <w:rFonts w:ascii="Calibri" w:eastAsia="Times New Roman" w:hAnsi="Calibri" w:cs="Times New Roman"/>
+                <w:color w:val="000000"/>
+              </w:rPr>
+            </w:pPr>
+            <w:r>
+              <w:rPr>
+                <w:rFonts w:ascii="Calibri" w:eastAsia="Times New Roman" w:hAnsi="Calibri" w:cs="Times New Roman"/>
+                <w:color w:val="000000"/>
+              </w:rPr>
+              <w:t>60.25797399</w:t>
+            </w:r>
+          </w:p>
+        </w:tc>
+      </w:tr>
+      <w:tr>
+        <w:trPr>
+          <w:trHeight w:val="300"/>
+        </w:trPr>
+        <w:tc>
+          <w:tcPr>
+            <w:tcW w:w="1188" w:type="dxa"/>
+            <w:tcBorders>
+              <w:top w:val="nil"/>
+              <w:left w:val="nil"/>
+              <w:bottom w:val="nil"/>
+              <w:right w:val="nil"/>
+            </w:tcBorders>
+            <w:shd w:val="clear" w:color="auto" w:fill="auto"/>
+            <w:noWrap/>
+            <w:vAlign w:val="bottom"/>
+            <w:hideMark/>
+          </w:tcPr>
+          <w:p>
+            <w:pPr>
+              <w:spacing w:after="0" w:line="240" w:lineRule="auto"/>
+              <w:jc w:val="right"/>
+              <w:rPr>
+                <w:rFonts w:ascii="Calibri" w:eastAsia="Times New Roman" w:hAnsi="Calibri" w:cs="Times New Roman"/>
+                <w:color w:val="000000"/>
+              </w:rPr>
+            </w:pPr>
+            <w:r>
+              <w:rPr>
+                <w:rFonts w:ascii="Calibri" w:eastAsia="Times New Roman" w:hAnsi="Calibri" w:cs="Times New Roman"/>
+                <w:color w:val="000000"/>
+              </w:rPr>
+              <w:t>5120</w:t>
+            </w:r>
+          </w:p>
+        </w:tc>
+        <w:tc>
+          <w:tcPr>
+            <w:tcW w:w="1732" w:type="dxa"/>
+            <w:tcBorders>
+              <w:top w:val="nil"/>
+              <w:left w:val="nil"/>
+              <w:bottom w:val="nil"/>
+              <w:right w:val="nil"/>
+            </w:tcBorders>
+            <w:shd w:val="clear" w:color="auto" w:fill="auto"/>
+            <w:noWrap/>
+            <w:vAlign w:val="bottom"/>
+            <w:hideMark/>
+          </w:tcPr>
+          <w:p>
+            <w:pPr>
+              <w:spacing w:after="0" w:line="240" w:lineRule="auto"/>
+              <w:jc w:val="right"/>
+              <w:rPr>
+                <w:rFonts w:ascii="Calibri" w:eastAsia="Times New Roman" w:hAnsi="Calibri" w:cs="Times New Roman"/>
+                <w:color w:val="000000"/>
+              </w:rPr>
+            </w:pPr>
+            <w:r>
+              <w:rPr>
+                <w:rFonts w:ascii="Calibri" w:eastAsia="Times New Roman" w:hAnsi="Calibri" w:cs="Times New Roman"/>
+                <w:color w:val="000000"/>
+              </w:rPr>
+              <w:t>64.44828415</w:t>
+            </w:r>
+          </w:p>
+        </w:tc>
+      </w:tr>
+      <w:tr>
+        <w:trPr>
+          <w:trHeight w:val="300"/>
+        </w:trPr>
+        <w:tc>
+          <w:tcPr>
+            <w:tcW w:w="1188" w:type="dxa"/>
+            <w:tcBorders>
+              <w:top w:val="nil"/>
+              <w:left w:val="nil"/>
+              <w:bottom w:val="nil"/>
+              <w:right w:val="nil"/>
+            </w:tcBorders>
+            <w:shd w:val="clear" w:color="auto" w:fill="auto"/>
+            <w:noWrap/>
+            <w:vAlign w:val="bottom"/>
+            <w:hideMark/>
+          </w:tcPr>
+          <w:p>
+            <w:pPr>
+              <w:spacing w:after="0" w:line="240" w:lineRule="auto"/>
+              <w:jc w:val="right"/>
+              <w:rPr>
+                <w:rFonts w:ascii="Calibri" w:eastAsia="Times New Roman" w:hAnsi="Calibri" w:cs="Times New Roman"/>
+                <w:color w:val="000000"/>
+              </w:rPr>
+            </w:pPr>
+            <w:r>
+              <w:rPr>
+                <w:rFonts w:ascii="Calibri" w:eastAsia="Times New Roman" w:hAnsi="Calibri" w:cs="Times New Roman"/>
+                <w:color w:val="000000"/>
+              </w:rPr>
+              <w:t>6144</w:t>
+            </w:r>
+          </w:p>
+        </w:tc>
+        <w:tc>
+          <w:tcPr>
+            <w:tcW w:w="1732" w:type="dxa"/>
+            <w:tcBorders>
+              <w:top w:val="nil"/>
+              <w:left w:val="nil"/>
+              <w:bottom w:val="nil"/>
+              <w:right w:val="nil"/>
+            </w:tcBorders>
+            <w:shd w:val="clear" w:color="auto" w:fill="auto"/>
+            <w:noWrap/>
+            <w:vAlign w:val="bottom"/>
+            <w:hideMark/>
+          </w:tcPr>
+          <w:p>
+            <w:pPr>
+              <w:spacing w:after="0" w:line="240" w:lineRule="auto"/>
+              <w:jc w:val="right"/>
+              <w:rPr>
+                <w:rFonts w:ascii="Calibri" w:eastAsia="Times New Roman" w:hAnsi="Calibri" w:cs="Times New Roman"/>
+                <w:color w:val="000000"/>
+              </w:rPr>
+            </w:pPr>
+            <w:r>
+              <w:rPr>
+                <w:rFonts w:ascii="Calibri" w:eastAsia="Times New Roman" w:hAnsi="Calibri" w:cs="Times New Roman"/>
+                <w:color w:val="000000"/>
+              </w:rPr>
+              <w:t>65.61485926</w:t>
+            </w:r>
+          </w:p>
+        </w:tc>
+      </w:tr>
+      <w:tr>
+        <w:trPr>
+          <w:trHeight w:val="300"/>
+        </w:trPr>
+        <w:tc>
+          <w:tcPr>
+            <w:tcW w:w="1188" w:type="dxa"/>
+            <w:tcBorders>
+              <w:top w:val="nil"/>
+              <w:left w:val="nil"/>
+              <w:bottom w:val="nil"/>
+              <w:right w:val="nil"/>
+            </w:tcBorders>
+            <w:shd w:val="clear" w:color="auto" w:fill="auto"/>
+            <w:noWrap/>
+            <w:vAlign w:val="bottom"/>
+            <w:hideMark/>
+          </w:tcPr>
+          <w:p>
+            <w:pPr>
+              <w:spacing w:after="0" w:line="240" w:lineRule="auto"/>
+              <w:jc w:val="right"/>
+              <w:rPr>
+                <w:rFonts w:ascii="Calibri" w:eastAsia="Times New Roman" w:hAnsi="Calibri" w:cs="Times New Roman"/>
+                <w:color w:val="000000"/>
+              </w:rPr>
+            </w:pPr>
+            <w:r>
+              <w:rPr>
+                <w:rFonts w:ascii="Calibri" w:eastAsia="Times New Roman" w:hAnsi="Calibri" w:cs="Times New Roman"/>
+                <w:color w:val="000000"/>
+              </w:rPr>
+              <w:t>7168</w:t>
+            </w:r>
+          </w:p>
+        </w:tc>
+        <w:tc>
+          <w:tcPr>
+            <w:tcW w:w="1732" w:type="dxa"/>
+            <w:tcBorders>
+              <w:top w:val="nil"/>
+              <w:left w:val="nil"/>
+              <w:bottom w:val="nil"/>
+              <w:right w:val="nil"/>
+            </w:tcBorders>
+            <w:shd w:val="clear" w:color="auto" w:fill="auto"/>
+            <w:noWrap/>
+            <w:vAlign w:val="bottom"/>
+            <w:hideMark/>
+          </w:tcPr>
+          <w:p>
+            <w:pPr>
+              <w:spacing w:after="0" w:line="240" w:lineRule="auto"/>
+              <w:jc w:val="right"/>
+              <w:rPr>
+                <w:rFonts w:ascii="Calibri" w:eastAsia="Times New Roman" w:hAnsi="Calibri" w:cs="Times New Roman"/>
+                <w:color w:val="000000"/>
+              </w:rPr>
+            </w:pPr>
+            <w:r>
+              <w:rPr>
+                <w:rFonts w:ascii="Calibri" w:eastAsia="Times New Roman" w:hAnsi="Calibri" w:cs="Times New Roman"/>
+                <w:color w:val="000000"/>
+              </w:rPr>
+              <w:t>68.0408565</w:t>
+            </w:r>
+          </w:p>
+        </w:tc>
+      </w:tr>
+    </w:tbl>
+    <w:p>
+      <w:pPr>
+        <w:pStyle w:val="ListParagraph"/>
+      </w:pPr>
+    </w:p>
+    <w:p>
+      <w:pPr>
+        <w:pStyle w:val="ListParagraph"/>
+      </w:pPr>
+      <w:r>
+        <w:rPr>
+          <w:noProof/>
+        </w:rPr>
+        <w:drawing>
+          <wp:inline distT="0" distB="0" distL="0" distR="0" wp14:anchorId="4733FFF1" wp14:editId="4B3B904B">
+            <wp:extent cx="4572000" cy="2743200"/>
+            <wp:effectExtent l="0" t="0" r="19050" b="19050"/>
+            <wp:docPr id="1" name="Chart 1"/>
+            <wp:cNvGraphicFramePr/>
+            <a:graphic xmlns:a="http://schemas.openxmlformats.org/drawingml/2006/main">
+              <a:graphicData uri="http://schemas.openxmlformats.org/drawingml/2006/chart">
+                <c:chart xmlns:c="http://schemas.openxmlformats.org/drawingml/2006/chart" xmlns:r="http://schemas.openxmlformats.org/officeDocument/2006/relationships" r:id="rId6"/>
+              </a:graphicData>
+            </a:graphic>
+          </wp:inline>
+        </w:drawing>
+      </w:r>
+    </w:p>
+    <w:p>
+      <w:pPr>
+        <w:pStyle w:val="ListParagraph"/>
+      </w:pPr>
+    </w:p>
+    <w:p>
+      <w:pPr>
+        <w:pStyle w:val="ListParagraph"/>
+      </w:pPr>
+      <w:r>
+        <w:t xml:space="preserve">There is a sudden spike in the speed after a size of around 256 </w:t>
+      </w:r>
+      <w:proofErr w:type="spellStart"/>
+      <w:r>
+        <w:t>kB</w:t>
+      </w:r>
+      <w:proofErr w:type="spellEnd"/>
+      <w:r>
+        <w:t xml:space="preserve"> and it plateaus off at that new increase</w:t>
+      </w:r>
+      <w:r>
+        <w:t>d value</w:t>
+      </w:r>
+      <w:r>
+        <w:t>. This is because of the different memory</w:t>
+      </w:r>
+      <w:r>
+        <w:t xml:space="preserve"> levels and their respective access times. When the array size got too big, it moved down to do next memory level where do read </w:t>
+      </w:r>
+      <w:r>
+        <w:lastRenderedPageBreak/>
+        <w:t>cycle is much slower. That is why we see such a spike and then a plateau at a higher amount of cycles per step.</w:t>
+      </w:r>
+    </w:p>
+    <w:p>
+      <w:pPr>
+        <w:pStyle w:val="ListParagraph"/>
+      </w:pPr>
+    </w:p>
+    <w:p>
+      <w:pPr>
+        <w:pStyle w:val="ListParagraph"/>
+      </w:pPr>
+      <w:r>
+        <w:t xml:space="preserve">The out of order processors </w:t>
+      </w:r>
+      <w:r>
+        <w:t>will not affect the benchmark as</w:t>
+      </w:r>
+      <w:r>
+        <w:t xml:space="preserve"> the processor does not know which pointer would be accessed next as they are randomized during execution</w:t>
+      </w:r>
+      <w:r>
+        <w:t>.</w:t>
+      </w:r>
+      <w:r>
+        <w:t xml:space="preserve"> As long as pointer access is random during execution, we can be sure that we are getting the true average.</w:t>
+      </w:r>
+    </w:p>
+    <w:p>
+      <w:pPr>
+        <w:pStyle w:val="ListParagraph"/>
+      </w:pPr>
+    </w:p>
+    <w:p>
+      <w:pPr>
+        <w:pStyle w:val="ListParagraph"/>
+      </w:pPr>
+      <w:r>
+        <w:t>BONUS:</w:t>
+      </w:r>
+    </w:p>
+    <w:tbl>
+      <w:tblPr>
+        <w:tblStyle w:val="TableGrid"/>
+        <w:tblW w:w="0" w:type="auto"/>
+        <w:tblInd w:w="720" w:type="dxa"/>
+        <w:shd w:val="clear" w:color="auto" w:fill="BFBFBF" w:themeFill="background1" w:themeFillShade="BF"/>
+        <w:tblLook w:val="04A0" w:firstRow="1" w:lastRow="0" w:firstColumn="1" w:lastColumn="0" w:noHBand="0" w:noVBand="1"/>
+      </w:tblPr>
+      <w:tblGrid>
+        <w:gridCol w:w="8856"/>
+      </w:tblGrid>
+      <w:tr>
+        <w:tc>
+          <w:tcPr>
+            <w:tcW w:w="9576" w:type="dxa"/>
+            <w:tcBorders>
+              <w:top w:val="nil"/>
+              <w:left w:val="nil"/>
+              <w:bottom w:val="nil"/>
+              <w:right w:val="nil"/>
+            </w:tcBorders>
+            <w:shd w:val="clear" w:color="auto" w:fill="BFBFBF" w:themeFill="background1" w:themeFillShade="BF"/>
+          </w:tcPr>
+          <w:p>
+            <w:r>
+              <w:t>#include&lt;set&gt;</w:t>
+            </w:r>
+          </w:p>
+          <w:p>
+            <w:pPr>
+              <w:pStyle w:val="ListParagraph"/>
+            </w:pPr>
+          </w:p>
+          <w:p>
+            <w:pPr>
+              <w:pStyle w:val="ListParagraph"/>
+              <w:ind w:left="0"/>
+            </w:pPr>
+            <w:proofErr w:type="spellStart"/>
+            <w:r>
+              <w:t>int</w:t>
+            </w:r>
+            <w:proofErr w:type="spellEnd"/>
+            <w:r>
+              <w:t xml:space="preserve"> unique(</w:t>
+            </w:r>
+            <w:proofErr w:type="spellStart"/>
+            <w:r>
+              <w:t>int</w:t>
+            </w:r>
+            <w:proofErr w:type="spellEnd"/>
+            <w:r>
+              <w:t xml:space="preserve"> </w:t>
+            </w:r>
+            <w:r>
+              <w:t>A</w:t>
+            </w:r>
+            <w:r>
+              <w:t xml:space="preserve">[], </w:t>
+            </w:r>
+            <w:proofErr w:type="spellStart"/>
+            <w:r>
+              <w:t>int</w:t>
+            </w:r>
+            <w:proofErr w:type="spellEnd"/>
+            <w:r>
+              <w:t xml:space="preserve"> N</w:t>
+            </w:r>
+            <w:r>
+              <w:t>)</w:t>
+            </w:r>
+          </w:p>
+          <w:p>
+            <w:pPr>
+              <w:pStyle w:val="ListParagraph"/>
+              <w:ind w:left="0"/>
+            </w:pPr>
+            <w:r>
+              <w:t>{</w:t>
+            </w:r>
+          </w:p>
+          <w:p>
+            <w:pPr>
+              <w:tabs>
+                <w:tab w:val="left" w:pos="916"/>
+                <w:tab w:val="left" w:pos="1832"/>
+                <w:tab w:val="left" w:pos="2748"/>
+                <w:tab w:val="left" w:pos="3664"/>
+                <w:tab w:val="left" w:pos="4580"/>
+                <w:tab w:val="left" w:pos="5496"/>
+                <w:tab w:val="left" w:pos="6412"/>
+                <w:tab w:val="left" w:pos="7328"/>
+                <w:tab w:val="left" w:pos="8244"/>
+                <w:tab w:val="left" w:pos="9160"/>
+                <w:tab w:val="left" w:pos="10076"/>
+                <w:tab w:val="left" w:pos="10992"/>
+                <w:tab w:val="left" w:pos="11908"/>
+                <w:tab w:val="left" w:pos="12824"/>
+                <w:tab w:val="left" w:pos="13740"/>
+                <w:tab w:val="left" w:pos="14656"/>
+              </w:tabs>
+              <w:rPr>
+                <w:rFonts w:ascii="Courier New" w:eastAsia="Times New Roman" w:hAnsi="Courier New" w:cs="Courier New"/>
+                <w:color w:val="000000"/>
+                <w:sz w:val="20"/>
+                <w:szCs w:val="20"/>
+              </w:rPr>
+            </w:pPr>
+            <w:r>
+              <w:rPr>
+                <w:rFonts w:ascii="Courier New" w:eastAsia="Times New Roman" w:hAnsi="Courier New" w:cs="Courier New"/>
+                <w:color w:val="000000"/>
+                <w:sz w:val="20"/>
+                <w:szCs w:val="20"/>
+              </w:rPr>
+              <w:t xml:space="preserve">  </w:t>
+            </w:r>
+            <w:proofErr w:type="spellStart"/>
+            <w:r>
+              <w:rPr>
+                <w:rFonts w:ascii="Courier New" w:eastAsia="Times New Roman" w:hAnsi="Courier New" w:cs="Courier New"/>
+                <w:color w:val="000000"/>
+                <w:sz w:val="20"/>
+                <w:szCs w:val="20"/>
+              </w:rPr>
+              <w:t>std</w:t>
+            </w:r>
+            <w:proofErr w:type="spellEnd"/>
+            <w:r>
+              <w:rPr>
+                <w:rFonts w:ascii="Courier New" w:eastAsia="Times New Roman" w:hAnsi="Courier New" w:cs="Courier New"/>
+                <w:color w:val="000000"/>
+                <w:sz w:val="20"/>
+                <w:szCs w:val="20"/>
+              </w:rPr>
+              <w:t>::set&lt;</w:t>
+            </w:r>
+            <w:proofErr w:type="spellStart"/>
+            <w:r>
+              <w:rPr>
+                <w:rFonts w:ascii="Courier New" w:eastAsia="Times New Roman" w:hAnsi="Courier New" w:cs="Courier New"/>
+                <w:color w:val="0000B0"/>
+                <w:sz w:val="20"/>
+                <w:szCs w:val="20"/>
+              </w:rPr>
+              <w:t>int</w:t>
+            </w:r>
+            <w:proofErr w:type="spellEnd"/>
+            <w:r>
+              <w:rPr>
+                <w:rFonts w:ascii="Courier New" w:eastAsia="Times New Roman" w:hAnsi="Courier New" w:cs="Courier New"/>
+                <w:color w:val="000000"/>
+                <w:sz w:val="20"/>
+                <w:szCs w:val="20"/>
+              </w:rPr>
+              <w:t xml:space="preserve">&gt; </w:t>
+            </w:r>
+            <w:r>
+              <w:rPr>
+                <w:rFonts w:ascii="Courier New" w:eastAsia="Times New Roman" w:hAnsi="Courier New" w:cs="Courier New"/>
+                <w:color w:val="000000"/>
+                <w:sz w:val="20"/>
+                <w:szCs w:val="20"/>
+              </w:rPr>
+              <w:t>unique</w:t>
+            </w:r>
+            <w:r>
+              <w:rPr>
+                <w:rFonts w:ascii="Courier New" w:eastAsia="Times New Roman" w:hAnsi="Courier New" w:cs="Courier New"/>
+                <w:color w:val="000000"/>
+                <w:sz w:val="20"/>
+                <w:szCs w:val="20"/>
+              </w:rPr>
+              <w:t>;</w:t>
+            </w:r>
+          </w:p>
+          <w:p>
+            <w:pPr>
+              <w:tabs>
+                <w:tab w:val="left" w:pos="916"/>
+                <w:tab w:val="left" w:pos="1832"/>
+                <w:tab w:val="left" w:pos="2748"/>
+                <w:tab w:val="left" w:pos="3664"/>
+                <w:tab w:val="left" w:pos="4580"/>
+                <w:tab w:val="left" w:pos="5496"/>
+                <w:tab w:val="left" w:pos="6412"/>
+                <w:tab w:val="left" w:pos="7328"/>
+                <w:tab w:val="left" w:pos="8244"/>
+                <w:tab w:val="left" w:pos="9160"/>
+                <w:tab w:val="left" w:pos="10076"/>
+                <w:tab w:val="left" w:pos="10992"/>
+                <w:tab w:val="left" w:pos="11908"/>
+                <w:tab w:val="left" w:pos="12824"/>
+                <w:tab w:val="left" w:pos="13740"/>
+                <w:tab w:val="left" w:pos="14656"/>
+              </w:tabs>
+              <w:rPr>
+                <w:rFonts w:ascii="Courier New" w:eastAsia="Times New Roman" w:hAnsi="Courier New" w:cs="Courier New"/>
+                <w:color w:val="000000"/>
+                <w:sz w:val="20"/>
+                <w:szCs w:val="20"/>
+              </w:rPr>
+            </w:pPr>
+            <w:r>
+              <w:rPr>
+                <w:rFonts w:ascii="Courier New" w:eastAsia="Times New Roman" w:hAnsi="Courier New" w:cs="Courier New"/>
+                <w:color w:val="000000"/>
+                <w:sz w:val="20"/>
+                <w:szCs w:val="20"/>
+              </w:rPr>
+              <w:t xml:space="preserve">  </w:t>
+            </w:r>
+            <w:proofErr w:type="spellStart"/>
+            <w:r>
+              <w:rPr>
+                <w:rFonts w:ascii="Courier New" w:eastAsia="Times New Roman" w:hAnsi="Courier New" w:cs="Courier New"/>
+                <w:color w:val="000000"/>
+                <w:sz w:val="20"/>
+                <w:szCs w:val="20"/>
+              </w:rPr>
+              <w:t>std</w:t>
+            </w:r>
+            <w:proofErr w:type="spellEnd"/>
+            <w:r>
+              <w:rPr>
+                <w:rFonts w:ascii="Courier New" w:eastAsia="Times New Roman" w:hAnsi="Courier New" w:cs="Courier New"/>
+                <w:color w:val="000000"/>
+                <w:sz w:val="20"/>
+                <w:szCs w:val="20"/>
+              </w:rPr>
+              <w:t>::set&lt;</w:t>
+            </w:r>
+            <w:proofErr w:type="spellStart"/>
+            <w:r>
+              <w:rPr>
+                <w:rFonts w:ascii="Courier New" w:eastAsia="Times New Roman" w:hAnsi="Courier New" w:cs="Courier New"/>
+                <w:color w:val="0000B0"/>
+                <w:sz w:val="20"/>
+                <w:szCs w:val="20"/>
+              </w:rPr>
+              <w:t>int</w:t>
+            </w:r>
+            <w:proofErr w:type="spellEnd"/>
+            <w:r>
+              <w:rPr>
+                <w:rFonts w:ascii="Courier New" w:eastAsia="Times New Roman" w:hAnsi="Courier New" w:cs="Courier New"/>
+                <w:color w:val="000000"/>
+                <w:sz w:val="20"/>
+                <w:szCs w:val="20"/>
+              </w:rPr>
+              <w:t>&gt;::iterator it;</w:t>
+            </w:r>
+          </w:p>
+          <w:p>
+            <w:pPr>
+              <w:tabs>
+                <w:tab w:val="left" w:pos="916"/>
+                <w:tab w:val="left" w:pos="1832"/>
+                <w:tab w:val="left" w:pos="2748"/>
+                <w:tab w:val="left" w:pos="3664"/>
+                <w:tab w:val="left" w:pos="4580"/>
+                <w:tab w:val="left" w:pos="5496"/>
+                <w:tab w:val="left" w:pos="6412"/>
+                <w:tab w:val="left" w:pos="7328"/>
+                <w:tab w:val="left" w:pos="8244"/>
+                <w:tab w:val="left" w:pos="9160"/>
+                <w:tab w:val="left" w:pos="10076"/>
+                <w:tab w:val="left" w:pos="10992"/>
+                <w:tab w:val="left" w:pos="11908"/>
+                <w:tab w:val="left" w:pos="12824"/>
+                <w:tab w:val="left" w:pos="13740"/>
+                <w:tab w:val="left" w:pos="14656"/>
+              </w:tabs>
+              <w:rPr>
+                <w:rFonts w:ascii="Courier New" w:eastAsia="Times New Roman" w:hAnsi="Courier New" w:cs="Courier New"/>
+                <w:color w:val="000000"/>
+                <w:sz w:val="20"/>
+                <w:szCs w:val="20"/>
+              </w:rPr>
+            </w:pPr>
+          </w:p>
+          <w:p>
+            <w:pPr>
+              <w:tabs>
+                <w:tab w:val="left" w:pos="916"/>
+                <w:tab w:val="left" w:pos="1832"/>
+                <w:tab w:val="left" w:pos="2748"/>
+                <w:tab w:val="left" w:pos="3664"/>
+                <w:tab w:val="left" w:pos="4580"/>
+                <w:tab w:val="left" w:pos="5496"/>
+                <w:tab w:val="left" w:pos="6412"/>
+                <w:tab w:val="left" w:pos="7328"/>
+                <w:tab w:val="left" w:pos="8244"/>
+                <w:tab w:val="left" w:pos="9160"/>
+                <w:tab w:val="left" w:pos="10076"/>
+                <w:tab w:val="left" w:pos="10992"/>
+                <w:tab w:val="left" w:pos="11908"/>
+                <w:tab w:val="left" w:pos="12824"/>
+                <w:tab w:val="left" w:pos="13740"/>
+                <w:tab w:val="left" w:pos="14656"/>
+              </w:tabs>
+              <w:rPr>
+                <w:rFonts w:ascii="Courier New" w:eastAsia="Times New Roman" w:hAnsi="Courier New" w:cs="Courier New"/>
+                <w:color w:val="000000"/>
+                <w:sz w:val="20"/>
+                <w:szCs w:val="20"/>
+              </w:rPr>
+            </w:pPr>
+            <w:r>
+              <w:rPr>
+                <w:rFonts w:ascii="Courier New" w:eastAsia="Times New Roman" w:hAnsi="Courier New" w:cs="Courier New"/>
+                <w:color w:val="000000"/>
+                <w:sz w:val="20"/>
+                <w:szCs w:val="20"/>
+              </w:rPr>
+              <w:t xml:space="preserve">  </w:t>
+            </w:r>
+            <w:proofErr w:type="spellStart"/>
+            <w:r>
+              <w:rPr>
+                <w:rFonts w:ascii="Courier New" w:eastAsia="Times New Roman" w:hAnsi="Courier New" w:cs="Courier New"/>
+                <w:color w:val="000000"/>
+                <w:sz w:val="20"/>
+                <w:szCs w:val="20"/>
+              </w:rPr>
+              <w:t>int</w:t>
+            </w:r>
+            <w:proofErr w:type="spellEnd"/>
+            <w:r>
+              <w:rPr>
+                <w:rFonts w:ascii="Courier New" w:eastAsia="Times New Roman" w:hAnsi="Courier New" w:cs="Courier New"/>
+                <w:color w:val="000000"/>
+                <w:sz w:val="20"/>
+                <w:szCs w:val="20"/>
+              </w:rPr>
+              <w:t xml:space="preserve"> j = 0;</w:t>
+            </w:r>
+          </w:p>
+          <w:p>
+            <w:pPr>
+              <w:tabs>
+                <w:tab w:val="left" w:pos="916"/>
+                <w:tab w:val="left" w:pos="1832"/>
+                <w:tab w:val="left" w:pos="2748"/>
+                <w:tab w:val="left" w:pos="3664"/>
+                <w:tab w:val="left" w:pos="4580"/>
+                <w:tab w:val="left" w:pos="5496"/>
+                <w:tab w:val="left" w:pos="6412"/>
+                <w:tab w:val="left" w:pos="7328"/>
+                <w:tab w:val="left" w:pos="8244"/>
+                <w:tab w:val="left" w:pos="9160"/>
+                <w:tab w:val="left" w:pos="10076"/>
+                <w:tab w:val="left" w:pos="10992"/>
+                <w:tab w:val="left" w:pos="11908"/>
+                <w:tab w:val="left" w:pos="12824"/>
+                <w:tab w:val="left" w:pos="13740"/>
+                <w:tab w:val="left" w:pos="14656"/>
+              </w:tabs>
+              <w:rPr>
+                <w:rFonts w:ascii="Courier New" w:eastAsia="Times New Roman" w:hAnsi="Courier New" w:cs="Courier New"/>
+                <w:color w:val="000000"/>
+                <w:sz w:val="20"/>
+                <w:szCs w:val="20"/>
+              </w:rPr>
+            </w:pPr>
+            <w:r>
+              <w:rPr>
+                <w:rFonts w:ascii="Courier New" w:eastAsia="Times New Roman" w:hAnsi="Courier New" w:cs="Courier New"/>
+                <w:color w:val="000000"/>
+                <w:sz w:val="20"/>
+                <w:szCs w:val="20"/>
+              </w:rPr>
+              <w:t xml:space="preserve">  </w:t>
+            </w:r>
+            <w:proofErr w:type="spellStart"/>
+            <w:r>
+              <w:rPr>
+                <w:rFonts w:ascii="Courier New" w:eastAsia="Times New Roman" w:hAnsi="Courier New" w:cs="Courier New"/>
+                <w:color w:val="000000"/>
+                <w:sz w:val="20"/>
+                <w:szCs w:val="20"/>
+              </w:rPr>
+              <w:t>unique.insert</w:t>
+            </w:r>
+            <w:proofErr w:type="spellEnd"/>
+            <w:r>
+              <w:rPr>
+                <w:rFonts w:ascii="Courier New" w:eastAsia="Times New Roman" w:hAnsi="Courier New" w:cs="Courier New"/>
+                <w:color w:val="000000"/>
+                <w:sz w:val="20"/>
+                <w:szCs w:val="20"/>
+              </w:rPr>
+              <w:t>();</w:t>
+            </w:r>
+          </w:p>
+          <w:p>
+            <w:pPr>
+              <w:tabs>
+                <w:tab w:val="left" w:pos="916"/>
+                <w:tab w:val="left" w:pos="1832"/>
+                <w:tab w:val="left" w:pos="2748"/>
+                <w:tab w:val="left" w:pos="3664"/>
+                <w:tab w:val="left" w:pos="4580"/>
+                <w:tab w:val="left" w:pos="5496"/>
+                <w:tab w:val="left" w:pos="6412"/>
+                <w:tab w:val="left" w:pos="7328"/>
+                <w:tab w:val="left" w:pos="8244"/>
+                <w:tab w:val="left" w:pos="9160"/>
+                <w:tab w:val="left" w:pos="10076"/>
+                <w:tab w:val="left" w:pos="10992"/>
+                <w:tab w:val="left" w:pos="11908"/>
+                <w:tab w:val="left" w:pos="12824"/>
+                <w:tab w:val="left" w:pos="13740"/>
+                <w:tab w:val="left" w:pos="14656"/>
+              </w:tabs>
+              <w:rPr>
+                <w:rFonts w:ascii="Courier New" w:eastAsia="Times New Roman" w:hAnsi="Courier New" w:cs="Courier New"/>
+                <w:color w:val="000000"/>
+                <w:sz w:val="20"/>
+                <w:szCs w:val="20"/>
+              </w:rPr>
+            </w:pPr>
+            <w:r>
+              <w:rPr>
+                <w:rFonts w:ascii="Courier New" w:eastAsia="Times New Roman" w:hAnsi="Courier New" w:cs="Courier New"/>
+                <w:color w:val="000000"/>
+                <w:sz w:val="20"/>
+                <w:szCs w:val="20"/>
+              </w:rPr>
+              <w:t xml:space="preserve">  for(</w:t>
+            </w:r>
+            <w:proofErr w:type="spellStart"/>
+            <w:r>
+              <w:rPr>
+                <w:rFonts w:ascii="Courier New" w:eastAsia="Times New Roman" w:hAnsi="Courier New" w:cs="Courier New"/>
+                <w:color w:val="000000"/>
+                <w:sz w:val="20"/>
+                <w:szCs w:val="20"/>
+              </w:rPr>
+              <w:t>int</w:t>
+            </w:r>
+            <w:proofErr w:type="spellEnd"/>
+            <w:r>
+              <w:rPr>
+                <w:rFonts w:ascii="Courier New" w:eastAsia="Times New Roman" w:hAnsi="Courier New" w:cs="Courier New"/>
+                <w:color w:val="000000"/>
+                <w:sz w:val="20"/>
+                <w:szCs w:val="20"/>
+              </w:rPr>
+              <w:t xml:space="preserve"> </w:t>
+            </w:r>
+            <w:proofErr w:type="spellStart"/>
+            <w:r>
+              <w:rPr>
+                <w:rFonts w:ascii="Courier New" w:eastAsia="Times New Roman" w:hAnsi="Courier New" w:cs="Courier New"/>
+                <w:color w:val="000000"/>
+                <w:sz w:val="20"/>
+                <w:szCs w:val="20"/>
+              </w:rPr>
+              <w:t>i</w:t>
+            </w:r>
+            <w:proofErr w:type="spellEnd"/>
+            <w:r>
+              <w:rPr>
+                <w:rFonts w:ascii="Courier New" w:eastAsia="Times New Roman" w:hAnsi="Courier New" w:cs="Courier New"/>
+                <w:color w:val="000000"/>
+                <w:sz w:val="20"/>
+                <w:szCs w:val="20"/>
+              </w:rPr>
+              <w:t xml:space="preserve">=0; </w:t>
+            </w:r>
+            <w:proofErr w:type="spellStart"/>
+            <w:r>
+              <w:rPr>
+                <w:rFonts w:ascii="Courier New" w:eastAsia="Times New Roman" w:hAnsi="Courier New" w:cs="Courier New"/>
+                <w:color w:val="000000"/>
+                <w:sz w:val="20"/>
+                <w:szCs w:val="20"/>
+              </w:rPr>
+              <w:t>i</w:t>
+            </w:r>
+            <w:proofErr w:type="spellEnd"/>
+            <w:r>
+              <w:rPr>
+                <w:rFonts w:ascii="Courier New" w:eastAsia="Times New Roman" w:hAnsi="Courier New" w:cs="Courier New"/>
+                <w:color w:val="000000"/>
+                <w:sz w:val="20"/>
+                <w:szCs w:val="20"/>
+              </w:rPr>
+              <w:t>&lt;N; ++</w:t>
+            </w:r>
+            <w:proofErr w:type="spellStart"/>
+            <w:r>
+              <w:rPr>
+                <w:rFonts w:ascii="Courier New" w:eastAsia="Times New Roman" w:hAnsi="Courier New" w:cs="Courier New"/>
+                <w:color w:val="000000"/>
+                <w:sz w:val="20"/>
+                <w:szCs w:val="20"/>
+              </w:rPr>
+              <w:t>i</w:t>
+            </w:r>
+            <w:proofErr w:type="spellEnd"/>
+            <w:r>
+              <w:rPr>
+                <w:rFonts w:ascii="Courier New" w:eastAsia="Times New Roman" w:hAnsi="Courier New" w:cs="Courier New"/>
+                <w:color w:val="000000"/>
+                <w:sz w:val="20"/>
+                <w:szCs w:val="20"/>
+              </w:rPr>
+              <w:t>){</w:t>
+            </w:r>
+          </w:p>
+          <w:p>
+            <w:pPr>
+              <w:tabs>
+                <w:tab w:val="left" w:pos="916"/>
+                <w:tab w:val="left" w:pos="1832"/>
+                <w:tab w:val="left" w:pos="2748"/>
+                <w:tab w:val="left" w:pos="3664"/>
+                <w:tab w:val="left" w:pos="4580"/>
+                <w:tab w:val="left" w:pos="5496"/>
+                <w:tab w:val="left" w:pos="6412"/>
+                <w:tab w:val="left" w:pos="7328"/>
+                <w:tab w:val="left" w:pos="8244"/>
+                <w:tab w:val="left" w:pos="9160"/>
+                <w:tab w:val="left" w:pos="10076"/>
+                <w:tab w:val="left" w:pos="10992"/>
+                <w:tab w:val="left" w:pos="11908"/>
+                <w:tab w:val="left" w:pos="12824"/>
+                <w:tab w:val="left" w:pos="13740"/>
+                <w:tab w:val="left" w:pos="14656"/>
+              </w:tabs>
+              <w:rPr>
+                <w:rFonts w:ascii="Courier New" w:eastAsia="Times New Roman" w:hAnsi="Courier New" w:cs="Courier New"/>
+                <w:color w:val="000000"/>
+                <w:sz w:val="20"/>
+                <w:szCs w:val="20"/>
+              </w:rPr>
+            </w:pPr>
+            <w:r>
+              <w:rPr>
+                <w:rFonts w:ascii="Courier New" w:eastAsia="Times New Roman" w:hAnsi="Courier New" w:cs="Courier New"/>
+                <w:color w:val="000000"/>
+                <w:sz w:val="20"/>
+                <w:szCs w:val="20"/>
+              </w:rPr>
+              <w:t xml:space="preserve">    j = </w:t>
+            </w:r>
+            <w:proofErr w:type="spellStart"/>
+            <w:r>
+              <w:rPr>
+                <w:rFonts w:ascii="Courier New" w:eastAsia="Times New Roman" w:hAnsi="Courier New" w:cs="Courier New"/>
+                <w:color w:val="000000"/>
+                <w:sz w:val="20"/>
+                <w:szCs w:val="20"/>
+              </w:rPr>
+              <w:t>arr</w:t>
+            </w:r>
+            <w:proofErr w:type="spellEnd"/>
+            <w:r>
+              <w:rPr>
+                <w:rFonts w:ascii="Courier New" w:eastAsia="Times New Roman" w:hAnsi="Courier New" w:cs="Courier New"/>
+                <w:color w:val="000000"/>
+                <w:sz w:val="20"/>
+                <w:szCs w:val="20"/>
+              </w:rPr>
+              <w:t>[0];</w:t>
+            </w:r>
+          </w:p>
+          <w:p>
+            <w:pPr>
+              <w:tabs>
+                <w:tab w:val="left" w:pos="916"/>
+                <w:tab w:val="left" w:pos="1832"/>
+                <w:tab w:val="left" w:pos="2748"/>
+                <w:tab w:val="left" w:pos="3664"/>
+                <w:tab w:val="left" w:pos="4580"/>
+                <w:tab w:val="left" w:pos="5496"/>
+                <w:tab w:val="left" w:pos="6412"/>
+                <w:tab w:val="left" w:pos="7328"/>
+                <w:tab w:val="left" w:pos="8244"/>
+                <w:tab w:val="left" w:pos="9160"/>
+                <w:tab w:val="left" w:pos="10076"/>
+                <w:tab w:val="left" w:pos="10992"/>
+                <w:tab w:val="left" w:pos="11908"/>
+                <w:tab w:val="left" w:pos="12824"/>
+                <w:tab w:val="left" w:pos="13740"/>
+                <w:tab w:val="left" w:pos="14656"/>
+              </w:tabs>
+              <w:rPr>
+                <w:rFonts w:ascii="Courier New" w:eastAsia="Times New Roman" w:hAnsi="Courier New" w:cs="Courier New"/>
+                <w:color w:val="000000"/>
+                <w:sz w:val="20"/>
+                <w:szCs w:val="20"/>
+              </w:rPr>
+            </w:pPr>
+            <w:r>
+              <w:rPr>
+                <w:rFonts w:ascii="Courier New" w:eastAsia="Times New Roman" w:hAnsi="Courier New" w:cs="Courier New"/>
+                <w:color w:val="000000"/>
+                <w:sz w:val="20"/>
+                <w:szCs w:val="20"/>
+              </w:rPr>
+              <w:t xml:space="preserve">    if(</w:t>
+            </w:r>
+            <w:proofErr w:type="spellStart"/>
+            <w:r>
+              <w:rPr>
+                <w:rFonts w:ascii="Courier New" w:eastAsia="Times New Roman" w:hAnsi="Courier New" w:cs="Courier New"/>
+                <w:color w:val="000000"/>
+                <w:sz w:val="20"/>
+                <w:szCs w:val="20"/>
+              </w:rPr>
+              <w:t>unique.find</w:t>
+            </w:r>
+            <w:proofErr w:type="spellEnd"/>
+            <w:r>
+              <w:rPr>
+                <w:rFonts w:ascii="Courier New" w:eastAsia="Times New Roman" w:hAnsi="Courier New" w:cs="Courier New"/>
+                <w:color w:val="000000"/>
+                <w:sz w:val="20"/>
+                <w:szCs w:val="20"/>
+              </w:rPr>
+              <w:t xml:space="preserve">(j) == </w:t>
+            </w:r>
+            <w:proofErr w:type="spellStart"/>
+            <w:r>
+              <w:rPr>
+                <w:rFonts w:ascii="Courier New" w:eastAsia="Times New Roman" w:hAnsi="Courier New" w:cs="Courier New"/>
+                <w:color w:val="000000"/>
+                <w:sz w:val="20"/>
+                <w:szCs w:val="20"/>
+              </w:rPr>
+              <w:t>unique.end</w:t>
+            </w:r>
+            <w:proofErr w:type="spellEnd"/>
+            <w:r>
+              <w:rPr>
+                <w:rFonts w:ascii="Courier New" w:eastAsia="Times New Roman" w:hAnsi="Courier New" w:cs="Courier New"/>
+                <w:color w:val="000000"/>
+                <w:sz w:val="20"/>
+                <w:szCs w:val="20"/>
+              </w:rPr>
+              <w:t>())</w:t>
+            </w:r>
+          </w:p>
+          <w:p>
+            <w:pPr>
+              <w:tabs>
+                <w:tab w:val="left" w:pos="916"/>
+                <w:tab w:val="left" w:pos="1832"/>
+                <w:tab w:val="left" w:pos="2748"/>
+                <w:tab w:val="left" w:pos="3664"/>
+                <w:tab w:val="left" w:pos="4580"/>
+                <w:tab w:val="left" w:pos="5496"/>
+                <w:tab w:val="left" w:pos="6412"/>
+                <w:tab w:val="left" w:pos="7328"/>
+                <w:tab w:val="left" w:pos="8244"/>
+                <w:tab w:val="left" w:pos="9160"/>
+                <w:tab w:val="left" w:pos="10076"/>
+                <w:tab w:val="left" w:pos="10992"/>
+                <w:tab w:val="left" w:pos="11908"/>
+                <w:tab w:val="left" w:pos="12824"/>
+                <w:tab w:val="left" w:pos="13740"/>
+                <w:tab w:val="left" w:pos="14656"/>
+              </w:tabs>
+              <w:rPr>
+                <w:rFonts w:ascii="Courier New" w:eastAsia="Times New Roman" w:hAnsi="Courier New" w:cs="Courier New"/>
+                <w:color w:val="000000"/>
+                <w:sz w:val="20"/>
+                <w:szCs w:val="20"/>
+              </w:rPr>
+            </w:pPr>
+            <w:r>
+              <w:rPr>
+                <w:rFonts w:ascii="Courier New" w:eastAsia="Times New Roman" w:hAnsi="Courier New" w:cs="Courier New"/>
+                <w:color w:val="000000"/>
+                <w:sz w:val="20"/>
+                <w:szCs w:val="20"/>
+              </w:rPr>
+              <w:t xml:space="preserve">    {</w:t>
+            </w:r>
+          </w:p>
+          <w:p>
+            <w:pPr>
+              <w:tabs>
+                <w:tab w:val="left" w:pos="916"/>
+                <w:tab w:val="left" w:pos="1832"/>
+                <w:tab w:val="left" w:pos="2748"/>
+                <w:tab w:val="left" w:pos="3664"/>
+                <w:tab w:val="left" w:pos="4580"/>
+                <w:tab w:val="left" w:pos="5496"/>
+                <w:tab w:val="left" w:pos="6412"/>
+                <w:tab w:val="left" w:pos="7328"/>
+                <w:tab w:val="left" w:pos="8244"/>
+                <w:tab w:val="left" w:pos="9160"/>
+                <w:tab w:val="left" w:pos="10076"/>
+                <w:tab w:val="left" w:pos="10992"/>
+                <w:tab w:val="left" w:pos="11908"/>
+                <w:tab w:val="left" w:pos="12824"/>
+                <w:tab w:val="left" w:pos="13740"/>
+                <w:tab w:val="left" w:pos="14656"/>
+              </w:tabs>
+              <w:rPr>
+                <w:rFonts w:ascii="Courier New" w:eastAsia="Times New Roman" w:hAnsi="Courier New" w:cs="Courier New"/>
+                <w:color w:val="000000"/>
+                <w:sz w:val="20"/>
+                <w:szCs w:val="20"/>
+              </w:rPr>
+            </w:pPr>
+            <w:r>
+              <w:rPr>
+                <w:rFonts w:ascii="Courier New" w:eastAsia="Times New Roman" w:hAnsi="Courier New" w:cs="Courier New"/>
+                <w:color w:val="000000"/>
+                <w:sz w:val="20"/>
+                <w:szCs w:val="20"/>
+              </w:rPr>
+              <w:t xml:space="preserve">      return </w:t>
+            </w:r>
+            <w:proofErr w:type="spellStart"/>
+            <w:r>
+              <w:rPr>
+                <w:rFonts w:ascii="Courier New" w:eastAsia="Times New Roman" w:hAnsi="Courier New" w:cs="Courier New"/>
+                <w:color w:val="000000"/>
+                <w:sz w:val="20"/>
+                <w:szCs w:val="20"/>
+              </w:rPr>
+              <w:t>i</w:t>
+            </w:r>
+            <w:proofErr w:type="spellEnd"/>
+            <w:r>
+              <w:rPr>
+                <w:rFonts w:ascii="Courier New" w:eastAsia="Times New Roman" w:hAnsi="Courier New" w:cs="Courier New"/>
+                <w:color w:val="000000"/>
+                <w:sz w:val="20"/>
+                <w:szCs w:val="20"/>
+              </w:rPr>
+              <w:t>;</w:t>
+            </w:r>
+          </w:p>
+          <w:p>
+            <w:pPr>
+              <w:tabs>
+                <w:tab w:val="left" w:pos="916"/>
+                <w:tab w:val="left" w:pos="1832"/>
+                <w:tab w:val="left" w:pos="2748"/>
+                <w:tab w:val="left" w:pos="3664"/>
+                <w:tab w:val="left" w:pos="4580"/>
+                <w:tab w:val="left" w:pos="5496"/>
+                <w:tab w:val="left" w:pos="6412"/>
+                <w:tab w:val="left" w:pos="7328"/>
+                <w:tab w:val="left" w:pos="8244"/>
+                <w:tab w:val="left" w:pos="9160"/>
+                <w:tab w:val="left" w:pos="10076"/>
+                <w:tab w:val="left" w:pos="10992"/>
+                <w:tab w:val="left" w:pos="11908"/>
+                <w:tab w:val="left" w:pos="12824"/>
+                <w:tab w:val="left" w:pos="13740"/>
+                <w:tab w:val="left" w:pos="14656"/>
+              </w:tabs>
+              <w:rPr>
+                <w:rFonts w:ascii="Courier New" w:eastAsia="Times New Roman" w:hAnsi="Courier New" w:cs="Courier New"/>
+                <w:color w:val="000000"/>
+                <w:sz w:val="20"/>
+                <w:szCs w:val="20"/>
+              </w:rPr>
+            </w:pPr>
+            <w:r>
+              <w:rPr>
+                <w:rFonts w:ascii="Courier New" w:eastAsia="Times New Roman" w:hAnsi="Courier New" w:cs="Courier New"/>
+                <w:color w:val="000000"/>
+                <w:sz w:val="20"/>
+                <w:szCs w:val="20"/>
+              </w:rPr>
+              <w:t xml:space="preserve">    }</w:t>
+            </w:r>
+          </w:p>
+          <w:p>
+            <w:pPr>
+              <w:tabs>
+                <w:tab w:val="left" w:pos="916"/>
+                <w:tab w:val="left" w:pos="1832"/>
+                <w:tab w:val="left" w:pos="2748"/>
+                <w:tab w:val="left" w:pos="3664"/>
+                <w:tab w:val="left" w:pos="4580"/>
+                <w:tab w:val="left" w:pos="5496"/>
+                <w:tab w:val="left" w:pos="6412"/>
+                <w:tab w:val="left" w:pos="7328"/>
+                <w:tab w:val="left" w:pos="8244"/>
+                <w:tab w:val="left" w:pos="9160"/>
+                <w:tab w:val="left" w:pos="10076"/>
+                <w:tab w:val="left" w:pos="10992"/>
+                <w:tab w:val="left" w:pos="11908"/>
+                <w:tab w:val="left" w:pos="12824"/>
+                <w:tab w:val="left" w:pos="13740"/>
+                <w:tab w:val="left" w:pos="14656"/>
+              </w:tabs>
+              <w:rPr>
+                <w:rFonts w:ascii="Courier New" w:eastAsia="Times New Roman" w:hAnsi="Courier New" w:cs="Courier New"/>
+                <w:color w:val="000000"/>
+                <w:sz w:val="20"/>
+                <w:szCs w:val="20"/>
+              </w:rPr>
+            </w:pPr>
+            <w:r>
+              <w:rPr>
+                <w:rFonts w:ascii="Courier New" w:eastAsia="Times New Roman" w:hAnsi="Courier New" w:cs="Courier New"/>
+                <w:color w:val="000000"/>
+                <w:sz w:val="20"/>
+                <w:szCs w:val="20"/>
+              </w:rPr>
+              <w:t xml:space="preserve">    </w:t>
+            </w:r>
+            <w:proofErr w:type="spellStart"/>
+            <w:r>
+              <w:rPr>
+                <w:rFonts w:ascii="Courier New" w:eastAsia="Times New Roman" w:hAnsi="Courier New" w:cs="Courier New"/>
+                <w:color w:val="000000"/>
+                <w:sz w:val="20"/>
+                <w:szCs w:val="20"/>
+              </w:rPr>
+              <w:t>unique.insert</w:t>
+            </w:r>
+            <w:proofErr w:type="spellEnd"/>
+            <w:r>
+              <w:rPr>
+                <w:rFonts w:ascii="Courier New" w:eastAsia="Times New Roman" w:hAnsi="Courier New" w:cs="Courier New"/>
+                <w:color w:val="000000"/>
+                <w:sz w:val="20"/>
+                <w:szCs w:val="20"/>
+              </w:rPr>
+              <w:t>(j);</w:t>
+            </w:r>
+          </w:p>
+          <w:p>
+            <w:pPr>
+              <w:tabs>
+                <w:tab w:val="left" w:pos="916"/>
+                <w:tab w:val="left" w:pos="1832"/>
+                <w:tab w:val="left" w:pos="2748"/>
+                <w:tab w:val="left" w:pos="3664"/>
+                <w:tab w:val="left" w:pos="4580"/>
+                <w:tab w:val="left" w:pos="5496"/>
+                <w:tab w:val="left" w:pos="6412"/>
+                <w:tab w:val="left" w:pos="7328"/>
+                <w:tab w:val="left" w:pos="8244"/>
+                <w:tab w:val="left" w:pos="9160"/>
+                <w:tab w:val="left" w:pos="10076"/>
+                <w:tab w:val="left" w:pos="10992"/>
+                <w:tab w:val="left" w:pos="11908"/>
+                <w:tab w:val="left" w:pos="12824"/>
+                <w:tab w:val="left" w:pos="13740"/>
+                <w:tab w:val="left" w:pos="14656"/>
+              </w:tabs>
+              <w:rPr>
+                <w:rFonts w:ascii="Courier New" w:eastAsia="Times New Roman" w:hAnsi="Courier New" w:cs="Courier New"/>
+                <w:color w:val="000000"/>
+                <w:sz w:val="20"/>
+                <w:szCs w:val="20"/>
+              </w:rPr>
+            </w:pPr>
+            <w:r>
+              <w:rPr>
+                <w:rFonts w:ascii="Courier New" w:eastAsia="Times New Roman" w:hAnsi="Courier New" w:cs="Courier New"/>
+                <w:color w:val="000000"/>
+                <w:sz w:val="20"/>
+                <w:szCs w:val="20"/>
+              </w:rPr>
+              <w:t xml:space="preserve">  }</w:t>
+            </w:r>
+          </w:p>
+          <w:p>
+            <w:pPr>
+              <w:pStyle w:val="ListParagraph"/>
+              <w:ind w:left="0"/>
+            </w:pPr>
+            <w:r>
+              <w:t xml:space="preserve">  return N</w:t>
+            </w:r>
+          </w:p>
+          <w:p>
+            <w:pPr>
+              <w:pStyle w:val="ListParagraph"/>
+              <w:ind w:left="0"/>
+            </w:pPr>
+            <w:r>
+              <w:t>}</w:t>
+            </w:r>
+          </w:p>
+        </w:tc>
+      </w:tr>
+    </w:tbl>
+    <w:p>
+      <w:pPr>
+        <w:pStyle w:val="ListParagraph"/>
+      </w:pPr>
+    </w:p>
+    <w:p>
+      <w:pPr>
+        <w:pStyle w:val="ListParagraph"/>
+      </w:pPr>
+      <w:r>
+        <w:t xml:space="preserve">The code uses the C++ set template. It iterates the array from zero to the length of the array and adds whatever the index value is to a set. </w:t>
+      </w:r>
+      <w:proofErr w:type="gramStart"/>
+      <w:r>
+        <w:t>After each iteration</w:t>
+      </w:r>
+      <w:proofErr w:type="gramEnd"/>
+      <w:r>
+        <w:t xml:space="preserve">, it will check the set to see if the value exists. If it does, return the number it has iterated through. This is the number of unique values </w:t>
+      </w:r>
+      <w:proofErr w:type="spellStart"/>
+      <w:r>
+        <w:rPr>
+          <w:i/>
+        </w:rPr>
+        <w:t>i</w:t>
+      </w:r>
+      <w:proofErr w:type="spellEnd"/>
+      <w:r>
+        <w:t xml:space="preserve"> can iterate through the array. Otherwise it would keep inserting new values to the set until it has iterated through the whole array which means that all values of </w:t>
+      </w:r>
+      <w:proofErr w:type="spellStart"/>
+      <w:r>
+        <w:rPr>
+          <w:i/>
+        </w:rPr>
+        <w:t>i</w:t>
+      </w:r>
+      <w:proofErr w:type="spellEnd"/>
+      <w:r>
+        <w:t xml:space="preserve"> is unique, or it will find a repeat and return the number of unique values </w:t>
+      </w:r>
+      <w:proofErr w:type="spellStart"/>
+      <w:r>
+        <w:rPr>
+          <w:i/>
+        </w:rPr>
+        <w:t>i</w:t>
+      </w:r>
+      <w:proofErr w:type="spellEnd"/>
+      <w:r>
+        <w:rPr>
+          <w:i/>
+        </w:rPr>
+        <w:t xml:space="preserve"> </w:t>
+      </w:r>
+      <w:r>
+        <w:t>can have.</w:t>
+      </w:r>
+    </w:p>
+    <w:p>
+      <w:r>
+        <w:br w:type="page"/>
+      </w:r>
+    </w:p>
+    <w:p>
+      <w:pPr>
+        <w:pStyle w:val="ListParagraph"/>
+      </w:pPr>
       <w:bookmarkStart w:id="0" w:name="_GoBack"/>
       <w:bookmarkEnd w:id="0"/>
+    </w:p>
+    <w:p>
+      <w:pPr>
+        <w:pStyle w:val="ListParagraph"/>
+      </w:pPr>
     </w:p>
     <w:sectPr>
       <w:pgSz w:w="12240" w:h="15840"/>
@@ -1016,6 +3146,109 @@
       </w:tblCellMar>
     </w:tblPr>
   </w:style>
+  <w:style w:type="paragraph" w:styleId="BalloonText">
+    <w:name w:val="Balloon Text"/>
+    <w:basedOn w:val="Normal"/>
+    <w:link w:val="BalloonTextChar"/>
+    <w:uiPriority w:val="99"/>
+    <w:semiHidden/>
+    <w:unhideWhenUsed/>
+    <w:rsid w:val="001E59EB"/>
+    <w:pPr>
+      <w:spacing w:after="0" w:line="240" w:lineRule="auto"/>
+    </w:pPr>
+    <w:rPr>
+      <w:rFonts w:ascii="Tahoma" w:hAnsi="Tahoma" w:cs="Tahoma"/>
+      <w:sz w:val="16"/>
+      <w:szCs w:val="16"/>
+    </w:rPr>
+  </w:style>
+  <w:style w:type="character" w:customStyle="1" w:styleId="BalloonTextChar">
+    <w:name w:val="Balloon Text Char"/>
+    <w:basedOn w:val="DefaultParagraphFont"/>
+    <w:link w:val="BalloonText"/>
+    <w:uiPriority w:val="99"/>
+    <w:semiHidden/>
+    <w:rsid w:val="001E59EB"/>
+    <w:rPr>
+      <w:rFonts w:ascii="Tahoma" w:hAnsi="Tahoma" w:cs="Tahoma"/>
+      <w:sz w:val="16"/>
+      <w:szCs w:val="16"/>
+    </w:rPr>
+  </w:style>
+  <w:style w:type="paragraph" w:styleId="HTMLPreformatted">
+    <w:name w:val="HTML Preformatted"/>
+    <w:basedOn w:val="Normal"/>
+    <w:link w:val="HTMLPreformattedChar"/>
+    <w:uiPriority w:val="99"/>
+    <w:semiHidden/>
+    <w:unhideWhenUsed/>
+    <w:rsid w:val="00DC23DD"/>
+    <w:pPr>
+      <w:tabs>
+        <w:tab w:val="left" w:pos="916"/>
+        <w:tab w:val="left" w:pos="1832"/>
+        <w:tab w:val="left" w:pos="2748"/>
+        <w:tab w:val="left" w:pos="3664"/>
+        <w:tab w:val="left" w:pos="4580"/>
+        <w:tab w:val="left" w:pos="5496"/>
+        <w:tab w:val="left" w:pos="6412"/>
+        <w:tab w:val="left" w:pos="7328"/>
+        <w:tab w:val="left" w:pos="8244"/>
+        <w:tab w:val="left" w:pos="9160"/>
+        <w:tab w:val="left" w:pos="10076"/>
+        <w:tab w:val="left" w:pos="10992"/>
+        <w:tab w:val="left" w:pos="11908"/>
+        <w:tab w:val="left" w:pos="12824"/>
+        <w:tab w:val="left" w:pos="13740"/>
+        <w:tab w:val="left" w:pos="14656"/>
+      </w:tabs>
+      <w:spacing w:after="0" w:line="240" w:lineRule="auto"/>
+    </w:pPr>
+    <w:rPr>
+      <w:rFonts w:ascii="Courier New" w:eastAsia="Times New Roman" w:hAnsi="Courier New" w:cs="Courier New"/>
+      <w:sz w:val="20"/>
+      <w:szCs w:val="20"/>
+    </w:rPr>
+  </w:style>
+  <w:style w:type="character" w:customStyle="1" w:styleId="HTMLPreformattedChar">
+    <w:name w:val="HTML Preformatted Char"/>
+    <w:basedOn w:val="DefaultParagraphFont"/>
+    <w:link w:val="HTMLPreformatted"/>
+    <w:uiPriority w:val="99"/>
+    <w:semiHidden/>
+    <w:rsid w:val="00DC23DD"/>
+    <w:rPr>
+      <w:rFonts w:ascii="Courier New" w:eastAsia="Times New Roman" w:hAnsi="Courier New" w:cs="Courier New"/>
+      <w:sz w:val="20"/>
+      <w:szCs w:val="20"/>
+    </w:rPr>
+  </w:style>
+  <w:style w:type="character" w:styleId="HTMLCode">
+    <w:name w:val="HTML Code"/>
+    <w:basedOn w:val="DefaultParagraphFont"/>
+    <w:uiPriority w:val="99"/>
+    <w:semiHidden/>
+    <w:unhideWhenUsed/>
+    <w:rsid w:val="00DC23DD"/>
+    <w:rPr>
+      <w:rFonts w:ascii="Courier New" w:eastAsia="Times New Roman" w:hAnsi="Courier New" w:cs="Courier New"/>
+      <w:sz w:val="20"/>
+      <w:szCs w:val="20"/>
+    </w:rPr>
+  </w:style>
+  <w:style w:type="character" w:styleId="HTMLVariable">
+    <w:name w:val="HTML Variable"/>
+    <w:basedOn w:val="DefaultParagraphFont"/>
+    <w:uiPriority w:val="99"/>
+    <w:semiHidden/>
+    <w:unhideWhenUsed/>
+    <w:rsid w:val="00DC23DD"/>
+    <w:rPr>
+      <w:i/>
+      <w:iCs/>
+    </w:rPr>
+  </w:style>
 </w:styles>
 </file>
 
@@ -1243,7 +3476,320 @@
       </w:tblCellMar>
     </w:tblPr>
   </w:style>
+  <w:style w:type="paragraph" w:styleId="BalloonText">
+    <w:name w:val="Balloon Text"/>
+    <w:basedOn w:val="Normal"/>
+    <w:link w:val="BalloonTextChar"/>
+    <w:uiPriority w:val="99"/>
+    <w:semiHidden/>
+    <w:unhideWhenUsed/>
+    <w:rsid w:val="001E59EB"/>
+    <w:pPr>
+      <w:spacing w:after="0" w:line="240" w:lineRule="auto"/>
+    </w:pPr>
+    <w:rPr>
+      <w:rFonts w:ascii="Tahoma" w:hAnsi="Tahoma" w:cs="Tahoma"/>
+      <w:sz w:val="16"/>
+      <w:szCs w:val="16"/>
+    </w:rPr>
+  </w:style>
+  <w:style w:type="character" w:customStyle="1" w:styleId="BalloonTextChar">
+    <w:name w:val="Balloon Text Char"/>
+    <w:basedOn w:val="DefaultParagraphFont"/>
+    <w:link w:val="BalloonText"/>
+    <w:uiPriority w:val="99"/>
+    <w:semiHidden/>
+    <w:rsid w:val="001E59EB"/>
+    <w:rPr>
+      <w:rFonts w:ascii="Tahoma" w:hAnsi="Tahoma" w:cs="Tahoma"/>
+      <w:sz w:val="16"/>
+      <w:szCs w:val="16"/>
+    </w:rPr>
+  </w:style>
+  <w:style w:type="paragraph" w:styleId="HTMLPreformatted">
+    <w:name w:val="HTML Preformatted"/>
+    <w:basedOn w:val="Normal"/>
+    <w:link w:val="HTMLPreformattedChar"/>
+    <w:uiPriority w:val="99"/>
+    <w:semiHidden/>
+    <w:unhideWhenUsed/>
+    <w:rsid w:val="00DC23DD"/>
+    <w:pPr>
+      <w:tabs>
+        <w:tab w:val="left" w:pos="916"/>
+        <w:tab w:val="left" w:pos="1832"/>
+        <w:tab w:val="left" w:pos="2748"/>
+        <w:tab w:val="left" w:pos="3664"/>
+        <w:tab w:val="left" w:pos="4580"/>
+        <w:tab w:val="left" w:pos="5496"/>
+        <w:tab w:val="left" w:pos="6412"/>
+        <w:tab w:val="left" w:pos="7328"/>
+        <w:tab w:val="left" w:pos="8244"/>
+        <w:tab w:val="left" w:pos="9160"/>
+        <w:tab w:val="left" w:pos="10076"/>
+        <w:tab w:val="left" w:pos="10992"/>
+        <w:tab w:val="left" w:pos="11908"/>
+        <w:tab w:val="left" w:pos="12824"/>
+        <w:tab w:val="left" w:pos="13740"/>
+        <w:tab w:val="left" w:pos="14656"/>
+      </w:tabs>
+      <w:spacing w:after="0" w:line="240" w:lineRule="auto"/>
+    </w:pPr>
+    <w:rPr>
+      <w:rFonts w:ascii="Courier New" w:eastAsia="Times New Roman" w:hAnsi="Courier New" w:cs="Courier New"/>
+      <w:sz w:val="20"/>
+      <w:szCs w:val="20"/>
+    </w:rPr>
+  </w:style>
+  <w:style w:type="character" w:customStyle="1" w:styleId="HTMLPreformattedChar">
+    <w:name w:val="HTML Preformatted Char"/>
+    <w:basedOn w:val="DefaultParagraphFont"/>
+    <w:link w:val="HTMLPreformatted"/>
+    <w:uiPriority w:val="99"/>
+    <w:semiHidden/>
+    <w:rsid w:val="00DC23DD"/>
+    <w:rPr>
+      <w:rFonts w:ascii="Courier New" w:eastAsia="Times New Roman" w:hAnsi="Courier New" w:cs="Courier New"/>
+      <w:sz w:val="20"/>
+      <w:szCs w:val="20"/>
+    </w:rPr>
+  </w:style>
+  <w:style w:type="character" w:styleId="HTMLCode">
+    <w:name w:val="HTML Code"/>
+    <w:basedOn w:val="DefaultParagraphFont"/>
+    <w:uiPriority w:val="99"/>
+    <w:semiHidden/>
+    <w:unhideWhenUsed/>
+    <w:rsid w:val="00DC23DD"/>
+    <w:rPr>
+      <w:rFonts w:ascii="Courier New" w:eastAsia="Times New Roman" w:hAnsi="Courier New" w:cs="Courier New"/>
+      <w:sz w:val="20"/>
+      <w:szCs w:val="20"/>
+    </w:rPr>
+  </w:style>
+  <w:style w:type="character" w:styleId="HTMLVariable">
+    <w:name w:val="HTML Variable"/>
+    <w:basedOn w:val="DefaultParagraphFont"/>
+    <w:uiPriority w:val="99"/>
+    <w:semiHidden/>
+    <w:unhideWhenUsed/>
+    <w:rsid w:val="00DC23DD"/>
+    <w:rPr>
+      <w:i/>
+      <w:iCs/>
+    </w:rPr>
+  </w:style>
 </w:styles>
+</file>
+
+<file path=word/charts/chart1.xml><?xml version="1.0" encoding="utf-8"?>
+<c:chartSpace xmlns:c="http://schemas.openxmlformats.org/drawingml/2006/chart" xmlns:a="http://schemas.openxmlformats.org/drawingml/2006/main" xmlns:r="http://schemas.openxmlformats.org/officeDocument/2006/relationships">
+  <c:date1904 val="0"/>
+  <c:lang val="en-US"/>
+  <c:roundedCorners val="0"/>
+  <mc:AlternateContent xmlns:mc="http://schemas.openxmlformats.org/markup-compatibility/2006">
+    <mc:Choice xmlns:c14="http://schemas.microsoft.com/office/drawing/2007/8/2/chart" Requires="c14">
+      <c14:style val="102"/>
+    </mc:Choice>
+    <mc:Fallback>
+      <c:style val="2"/>
+    </mc:Fallback>
+  </mc:AlternateContent>
+  <c:chart>
+    <c:title>
+      <c:tx>
+        <c:rich>
+          <a:bodyPr/>
+          <a:lstStyle/>
+          <a:p>
+            <a:pPr>
+              <a:defRPr/>
+            </a:pPr>
+            <a:r>
+              <a:rPr lang="en-US"/>
+              <a:t>Cycles/step</a:t>
+            </a:r>
+          </a:p>
+        </c:rich>
+      </c:tx>
+      <c:overlay val="0"/>
+    </c:title>
+    <c:autoTitleDeleted val="0"/>
+    <c:plotArea>
+      <c:layout/>
+      <c:scatterChart>
+        <c:scatterStyle val="lineMarker"/>
+        <c:varyColors val="0"/>
+        <c:ser>
+          <c:idx val="0"/>
+          <c:order val="0"/>
+          <c:tx>
+            <c:strRef>
+              <c:f>Sheet1!$B$1</c:f>
+              <c:strCache>
+                <c:ptCount val="1"/>
+                <c:pt idx="0">
+                  <c:v>Speed (cycles/step)</c:v>
+                </c:pt>
+              </c:strCache>
+            </c:strRef>
+          </c:tx>
+          <c:spPr>
+            <a:ln w="28575">
+              <a:noFill/>
+            </a:ln>
+          </c:spPr>
+          <c:xVal>
+            <c:numRef>
+              <c:f>Sheet1!$A$2:$A$22</c:f>
+              <c:numCache>
+                <c:formatCode>General</c:formatCode>
+                <c:ptCount val="21"/>
+                <c:pt idx="0">
+                  <c:v>32</c:v>
+                </c:pt>
+                <c:pt idx="1">
+                  <c:v>64</c:v>
+                </c:pt>
+                <c:pt idx="2">
+                  <c:v>128</c:v>
+                </c:pt>
+                <c:pt idx="3">
+                  <c:v>256</c:v>
+                </c:pt>
+                <c:pt idx="4">
+                  <c:v>512</c:v>
+                </c:pt>
+                <c:pt idx="5">
+                  <c:v>1024</c:v>
+                </c:pt>
+                <c:pt idx="6">
+                  <c:v>2048</c:v>
+                </c:pt>
+                <c:pt idx="7">
+                  <c:v>4096</c:v>
+                </c:pt>
+                <c:pt idx="8">
+                  <c:v>8192</c:v>
+                </c:pt>
+                <c:pt idx="9">
+                  <c:v>3072</c:v>
+                </c:pt>
+                <c:pt idx="10">
+                  <c:v>5120</c:v>
+                </c:pt>
+                <c:pt idx="11">
+                  <c:v>6144</c:v>
+                </c:pt>
+                <c:pt idx="12">
+                  <c:v>7168</c:v>
+                </c:pt>
+              </c:numCache>
+            </c:numRef>
+          </c:xVal>
+          <c:yVal>
+            <c:numRef>
+              <c:f>Sheet1!$B$2:$B$22</c:f>
+              <c:numCache>
+                <c:formatCode>General</c:formatCode>
+                <c:ptCount val="21"/>
+                <c:pt idx="0">
+                  <c:v>13.960205078125</c:v>
+                </c:pt>
+                <c:pt idx="1">
+                  <c:v>16.37298583984375</c:v>
+                </c:pt>
+                <c:pt idx="2">
+                  <c:v>17.747467041015625</c:v>
+                </c:pt>
+                <c:pt idx="3">
+                  <c:v>23.60986328125</c:v>
+                </c:pt>
+                <c:pt idx="4">
+                  <c:v>39.604736328125</c:v>
+                </c:pt>
+                <c:pt idx="5">
+                  <c:v>49.948570251464844</c:v>
+                </c:pt>
+                <c:pt idx="6">
+                  <c:v>55.114742279052734</c:v>
+                </c:pt>
+                <c:pt idx="7">
+                  <c:v>62.617095947265625</c:v>
+                </c:pt>
+                <c:pt idx="8">
+                  <c:v>72.028573989868164</c:v>
+                </c:pt>
+                <c:pt idx="9">
+                  <c:v>60.257973988850914</c:v>
+                </c:pt>
+                <c:pt idx="10">
+                  <c:v>64.448284149169922</c:v>
+                </c:pt>
+                <c:pt idx="11">
+                  <c:v>65.614859263102218</c:v>
+                </c:pt>
+                <c:pt idx="12">
+                  <c:v>68.040856497628354</c:v>
+                </c:pt>
+              </c:numCache>
+            </c:numRef>
+          </c:yVal>
+          <c:smooth val="0"/>
+        </c:ser>
+        <c:dLbls>
+          <c:showLegendKey val="0"/>
+          <c:showVal val="0"/>
+          <c:showCatName val="0"/>
+          <c:showSerName val="0"/>
+          <c:showPercent val="0"/>
+          <c:showBubbleSize val="0"/>
+        </c:dLbls>
+        <c:axId val="216563072"/>
+        <c:axId val="216579072"/>
+      </c:scatterChart>
+      <c:valAx>
+        <c:axId val="216563072"/>
+        <c:scaling>
+          <c:orientation val="minMax"/>
+          <c:max val="10000"/>
+          <c:min val="32"/>
+        </c:scaling>
+        <c:delete val="0"/>
+        <c:axPos val="b"/>
+        <c:numFmt formatCode="General" sourceLinked="1"/>
+        <c:majorTickMark val="out"/>
+        <c:minorTickMark val="none"/>
+        <c:tickLblPos val="nextTo"/>
+        <c:crossAx val="216579072"/>
+        <c:crosses val="autoZero"/>
+        <c:crossBetween val="midCat"/>
+      </c:valAx>
+      <c:valAx>
+        <c:axId val="216579072"/>
+        <c:scaling>
+          <c:orientation val="minMax"/>
+        </c:scaling>
+        <c:delete val="0"/>
+        <c:axPos val="l"/>
+        <c:majorGridlines/>
+        <c:numFmt formatCode="General" sourceLinked="1"/>
+        <c:majorTickMark val="out"/>
+        <c:minorTickMark val="none"/>
+        <c:tickLblPos val="nextTo"/>
+        <c:crossAx val="216563072"/>
+        <c:crosses val="autoZero"/>
+        <c:crossBetween val="midCat"/>
+      </c:valAx>
+    </c:plotArea>
+    <c:plotVisOnly val="1"/>
+    <c:dispBlanksAs val="gap"/>
+    <c:showDLblsOverMax val="0"/>
+  </c:chart>
+  <c:externalData r:id="rId1">
+    <c:autoUpdate val="0"/>
+  </c:externalData>
+</c:chartSpace>
 </file>
 
 <file path=word/theme/theme1.xml><?xml version="1.0" encoding="utf-8"?>

--- a/Assignment1/Bundle/Assignment 1.docx
+++ b/Assignment1/Bundle/Assignment 1.docx
@@ -149,19 +149,7 @@
               <w:rPr>
                 <w:b/>
               </w:rPr>
-              <w:t xml:space="preserve">Sum </w:t>
-            </w:r>
-            <w:r>
-              <w:rPr>
-                <w:b/>
-              </w:rPr>
-              <w:t xml:space="preserve">Not </w:t>
-            </w:r>
-            <w:r>
-              <w:rPr>
-                <w:b/>
-              </w:rPr>
-              <w:t>Printed</w:t>
+              <w:t>Sum Not Printed</w:t>
             </w:r>
           </w:p>
         </w:tc>
@@ -295,19 +283,7 @@
               <w:rPr>
                 <w:b/>
               </w:rPr>
-              <w:t xml:space="preserve">-O2 Flag </w:t>
-            </w:r>
-            <w:r>
-              <w:rPr>
-                <w:b/>
-              </w:rPr>
-              <w:t>Dis</w:t>
-            </w:r>
-            <w:r>
-              <w:rPr>
-                <w:b/>
-              </w:rPr>
-              <w:t>abled</w:t>
+              <w:t>-O2 Flag Disabled</w:t>
             </w:r>
           </w:p>
         </w:tc>
@@ -357,19 +333,7 @@
               <w:rPr>
                 <w:b/>
               </w:rPr>
-              <w:t xml:space="preserve">Sum </w:t>
-            </w:r>
-            <w:r>
-              <w:rPr>
-                <w:b/>
-              </w:rPr>
-              <w:t xml:space="preserve">Not </w:t>
-            </w:r>
-            <w:r>
-              <w:rPr>
-                <w:b/>
-              </w:rPr>
-              <w:t>Printed</w:t>
+              <w:t>Sum Not Printed</w:t>
             </w:r>
           </w:p>
         </w:tc>
@@ -1782,13 +1746,7 @@
             </w:r>
             <w:proofErr w:type="spellEnd"/>
             <w:r>
-              <w:t xml:space="preserve"> </w:t>
-            </w:r>
-            <w:r>
-              <w:t>A</w:t>
-            </w:r>
-            <w:r>
-              <w:t xml:space="preserve">[], </w:t>
+              <w:t xml:space="preserve"> A[], </w:t>
             </w:r>
             <w:proofErr w:type="spellStart"/>
             <w:r>
@@ -1796,10 +1754,7 @@
             </w:r>
             <w:proofErr w:type="spellEnd"/>
             <w:r>
-              <w:t xml:space="preserve"> N</w:t>
-            </w:r>
-            <w:r>
-              <w:t>)</w:t>
+              <w:t xml:space="preserve"> N)</w:t>
             </w:r>
           </w:p>
           <w:p>
@@ -2690,14 +2645,1689 @@
     <w:p>
       <w:pPr>
         <w:pStyle w:val="ListParagraph"/>
+        <w:numPr>
+          <w:ilvl w:val="0"/>
+          <w:numId w:val="1"/>
+        </w:numPr>
       </w:pPr>
-      <w:bookmarkStart w:id="0" w:name="_GoBack"/>
-      <w:bookmarkEnd w:id="0"/>
+      <w:r>
+        <w:lastRenderedPageBreak/>
+        <w:br/>
+      </w:r>
+      <w:r>
+        <w:rPr>
+          <w:noProof/>
+        </w:rPr>
+        <w:drawing>
+          <wp:inline distT="0" distB="0" distL="0" distR="0" wp14:anchorId="41D825F2" wp14:editId="1C348191">
+            <wp:extent cx="5443537" cy="3614737"/>
+            <wp:effectExtent l="0" t="0" r="24130" b="24130"/>
+            <wp:docPr id="4" name="Chart 4"/>
+            <wp:cNvGraphicFramePr/>
+            <a:graphic xmlns:a="http://schemas.openxmlformats.org/drawingml/2006/main">
+              <a:graphicData uri="http://schemas.openxmlformats.org/drawingml/2006/chart">
+                <c:chart xmlns:c="http://schemas.openxmlformats.org/drawingml/2006/chart" xmlns:r="http://schemas.openxmlformats.org/officeDocument/2006/relationships" r:id="rId7"/>
+              </a:graphicData>
+            </a:graphic>
+          </wp:inline>
+        </w:drawing>
+      </w:r>
+    </w:p>
+    <w:tbl>
+      <w:tblPr>
+        <w:tblpPr w:leftFromText="180" w:rightFromText="180" w:vertAnchor="text" w:horzAnchor="page" w:tblpX="2203" w:tblpY="222"/>
+        <w:tblW w:w="4968" w:type="dxa"/>
+        <w:tblLook w:val="04A0" w:firstRow="1" w:lastRow="0" w:firstColumn="1" w:lastColumn="0" w:noHBand="0" w:noVBand="1"/>
+      </w:tblPr>
+      <w:tblGrid>
+        <w:gridCol w:w="1098"/>
+        <w:gridCol w:w="1276"/>
+        <w:gridCol w:w="1053"/>
+        <w:gridCol w:w="1541"/>
+      </w:tblGrid>
+      <w:tr>
+        <w:trPr>
+          <w:trHeight w:val="300"/>
+        </w:trPr>
+        <w:tc>
+          <w:tcPr>
+            <w:tcW w:w="1098" w:type="dxa"/>
+            <w:tcBorders>
+              <w:top w:val="nil"/>
+              <w:left w:val="nil"/>
+              <w:bottom w:val="nil"/>
+              <w:right w:val="nil"/>
+            </w:tcBorders>
+            <w:shd w:val="clear" w:color="auto" w:fill="auto"/>
+            <w:noWrap/>
+            <w:vAlign w:val="bottom"/>
+            <w:hideMark/>
+          </w:tcPr>
+          <w:p>
+            <w:pPr>
+              <w:spacing w:after="0" w:line="240" w:lineRule="auto"/>
+              <w:rPr>
+                <w:rFonts w:ascii="Calibri" w:eastAsia="Times New Roman" w:hAnsi="Calibri" w:cs="Times New Roman"/>
+                <w:b/>
+                <w:color w:val="000000"/>
+              </w:rPr>
+            </w:pPr>
+            <w:r>
+              <w:rPr>
+                <w:rFonts w:ascii="Calibri" w:eastAsia="Times New Roman" w:hAnsi="Calibri" w:cs="Times New Roman"/>
+                <w:b/>
+                <w:color w:val="000000"/>
+              </w:rPr>
+              <w:t>Size (</w:t>
+            </w:r>
+            <w:proofErr w:type="spellStart"/>
+            <w:r>
+              <w:rPr>
+                <w:rFonts w:ascii="Calibri" w:eastAsia="Times New Roman" w:hAnsi="Calibri" w:cs="Times New Roman"/>
+                <w:b/>
+                <w:color w:val="000000"/>
+              </w:rPr>
+              <w:t>kB</w:t>
+            </w:r>
+            <w:proofErr w:type="spellEnd"/>
+            <w:r>
+              <w:rPr>
+                <w:rFonts w:ascii="Calibri" w:eastAsia="Times New Roman" w:hAnsi="Calibri" w:cs="Times New Roman"/>
+                <w:b/>
+                <w:color w:val="000000"/>
+              </w:rPr>
+              <w:t>)</w:t>
+            </w:r>
+          </w:p>
+        </w:tc>
+        <w:tc>
+          <w:tcPr>
+            <w:tcW w:w="3870" w:type="dxa"/>
+            <w:gridSpan w:val="3"/>
+            <w:tcBorders>
+              <w:top w:val="nil"/>
+              <w:left w:val="nil"/>
+              <w:bottom w:val="nil"/>
+              <w:right w:val="nil"/>
+            </w:tcBorders>
+            <w:shd w:val="clear" w:color="auto" w:fill="auto"/>
+            <w:noWrap/>
+            <w:vAlign w:val="bottom"/>
+            <w:hideMark/>
+          </w:tcPr>
+          <w:p>
+            <w:pPr>
+              <w:spacing w:after="0" w:line="240" w:lineRule="auto"/>
+              <w:jc w:val="center"/>
+              <w:rPr>
+                <w:rFonts w:ascii="Calibri" w:eastAsia="Times New Roman" w:hAnsi="Calibri" w:cs="Times New Roman"/>
+                <w:b/>
+                <w:color w:val="000000"/>
+              </w:rPr>
+            </w:pPr>
+            <w:r>
+              <w:rPr>
+                <w:rFonts w:ascii="Calibri" w:eastAsia="Times New Roman" w:hAnsi="Calibri" w:cs="Times New Roman"/>
+                <w:b/>
+                <w:color w:val="000000"/>
+              </w:rPr>
+              <w:t>Bandwidth (Mbps)</w:t>
+            </w:r>
+          </w:p>
+        </w:tc>
+      </w:tr>
+      <w:tr>
+        <w:trPr>
+          <w:trHeight w:val="300"/>
+        </w:trPr>
+        <w:tc>
+          <w:tcPr>
+            <w:tcW w:w="1098" w:type="dxa"/>
+            <w:tcBorders>
+              <w:top w:val="nil"/>
+              <w:left w:val="nil"/>
+              <w:bottom w:val="nil"/>
+              <w:right w:val="nil"/>
+            </w:tcBorders>
+            <w:shd w:val="clear" w:color="auto" w:fill="auto"/>
+            <w:noWrap/>
+            <w:vAlign w:val="bottom"/>
+            <w:hideMark/>
+          </w:tcPr>
+          <w:p>
+            <w:pPr>
+              <w:spacing w:after="0" w:line="240" w:lineRule="auto"/>
+              <w:rPr>
+                <w:rFonts w:ascii="Calibri" w:eastAsia="Times New Roman" w:hAnsi="Calibri" w:cs="Times New Roman"/>
+                <w:b/>
+                <w:color w:val="000000"/>
+              </w:rPr>
+            </w:pPr>
+          </w:p>
+        </w:tc>
+        <w:tc>
+          <w:tcPr>
+            <w:tcW w:w="1276" w:type="dxa"/>
+            <w:tcBorders>
+              <w:top w:val="nil"/>
+              <w:left w:val="nil"/>
+              <w:bottom w:val="nil"/>
+              <w:right w:val="nil"/>
+            </w:tcBorders>
+            <w:shd w:val="clear" w:color="auto" w:fill="auto"/>
+            <w:noWrap/>
+            <w:vAlign w:val="bottom"/>
+            <w:hideMark/>
+          </w:tcPr>
+          <w:p>
+            <w:pPr>
+              <w:spacing w:after="0" w:line="240" w:lineRule="auto"/>
+              <w:jc w:val="center"/>
+              <w:rPr>
+                <w:rFonts w:ascii="Calibri" w:eastAsia="Times New Roman" w:hAnsi="Calibri" w:cs="Times New Roman"/>
+                <w:b/>
+                <w:color w:val="000000"/>
+                <w:u w:val="single"/>
+              </w:rPr>
+            </w:pPr>
+            <w:r>
+              <w:rPr>
+                <w:rFonts w:ascii="Calibri" w:eastAsia="Times New Roman" w:hAnsi="Calibri" w:cs="Times New Roman"/>
+                <w:b/>
+                <w:color w:val="000000"/>
+                <w:u w:val="single"/>
+              </w:rPr>
+              <w:t>Naïve</w:t>
+            </w:r>
+          </w:p>
+        </w:tc>
+        <w:tc>
+          <w:tcPr>
+            <w:tcW w:w="1053" w:type="dxa"/>
+            <w:tcBorders>
+              <w:top w:val="nil"/>
+              <w:left w:val="nil"/>
+              <w:bottom w:val="nil"/>
+              <w:right w:val="nil"/>
+            </w:tcBorders>
+            <w:shd w:val="clear" w:color="auto" w:fill="auto"/>
+            <w:noWrap/>
+            <w:vAlign w:val="bottom"/>
+            <w:hideMark/>
+          </w:tcPr>
+          <w:p>
+            <w:pPr>
+              <w:spacing w:after="0" w:line="240" w:lineRule="auto"/>
+              <w:jc w:val="center"/>
+              <w:rPr>
+                <w:rFonts w:ascii="Calibri" w:eastAsia="Times New Roman" w:hAnsi="Calibri" w:cs="Times New Roman"/>
+                <w:b/>
+                <w:color w:val="000000"/>
+                <w:u w:val="single"/>
+              </w:rPr>
+            </w:pPr>
+            <w:r>
+              <w:rPr>
+                <w:rFonts w:ascii="Calibri" w:eastAsia="Times New Roman" w:hAnsi="Calibri" w:cs="Times New Roman"/>
+                <w:b/>
+                <w:color w:val="000000"/>
+                <w:u w:val="single"/>
+              </w:rPr>
+              <w:t>SIMD</w:t>
+            </w:r>
+          </w:p>
+        </w:tc>
+        <w:tc>
+          <w:tcPr>
+            <w:tcW w:w="1541" w:type="dxa"/>
+            <w:tcBorders>
+              <w:top w:val="nil"/>
+              <w:left w:val="nil"/>
+              <w:bottom w:val="nil"/>
+              <w:right w:val="nil"/>
+            </w:tcBorders>
+            <w:shd w:val="clear" w:color="auto" w:fill="auto"/>
+            <w:noWrap/>
+            <w:vAlign w:val="bottom"/>
+            <w:hideMark/>
+          </w:tcPr>
+          <w:p>
+            <w:pPr>
+              <w:spacing w:after="0" w:line="240" w:lineRule="auto"/>
+              <w:jc w:val="center"/>
+              <w:rPr>
+                <w:rFonts w:ascii="Calibri" w:eastAsia="Times New Roman" w:hAnsi="Calibri" w:cs="Times New Roman"/>
+                <w:b/>
+                <w:color w:val="000000"/>
+                <w:u w:val="single"/>
+              </w:rPr>
+            </w:pPr>
+            <w:r>
+              <w:rPr>
+                <w:rFonts w:ascii="Calibri" w:eastAsia="Times New Roman" w:hAnsi="Calibri" w:cs="Times New Roman"/>
+                <w:b/>
+                <w:color w:val="000000"/>
+                <w:u w:val="single"/>
+              </w:rPr>
+              <w:t>SIM</w:t>
+            </w:r>
+            <w:r>
+              <w:rPr>
+                <w:rFonts w:ascii="Calibri" w:eastAsia="Times New Roman" w:hAnsi="Calibri" w:cs="Times New Roman"/>
+                <w:b/>
+                <w:color w:val="000000"/>
+                <w:u w:val="single"/>
+              </w:rPr>
+              <w:t>D</w:t>
+            </w:r>
+            <w:r>
+              <w:rPr>
+                <w:rFonts w:ascii="Calibri" w:eastAsia="Times New Roman" w:hAnsi="Calibri" w:cs="Times New Roman"/>
+                <w:b/>
+                <w:color w:val="000000"/>
+                <w:u w:val="single"/>
+              </w:rPr>
+              <w:t xml:space="preserve"> (Cache)</w:t>
+            </w:r>
+          </w:p>
+        </w:tc>
+      </w:tr>
+      <w:tr>
+        <w:trPr>
+          <w:trHeight w:val="300"/>
+        </w:trPr>
+        <w:tc>
+          <w:tcPr>
+            <w:tcW w:w="1098" w:type="dxa"/>
+            <w:tcBorders>
+              <w:top w:val="nil"/>
+              <w:left w:val="nil"/>
+              <w:bottom w:val="nil"/>
+              <w:right w:val="nil"/>
+            </w:tcBorders>
+            <w:shd w:val="clear" w:color="auto" w:fill="auto"/>
+            <w:noWrap/>
+            <w:vAlign w:val="bottom"/>
+            <w:hideMark/>
+          </w:tcPr>
+          <w:p>
+            <w:pPr>
+              <w:spacing w:after="0" w:line="240" w:lineRule="auto"/>
+              <w:jc w:val="right"/>
+              <w:rPr>
+                <w:rFonts w:ascii="Calibri" w:eastAsia="Times New Roman" w:hAnsi="Calibri" w:cs="Times New Roman"/>
+                <w:color w:val="000000"/>
+              </w:rPr>
+            </w:pPr>
+            <w:r>
+              <w:rPr>
+                <w:rFonts w:ascii="Calibri" w:eastAsia="Times New Roman" w:hAnsi="Calibri" w:cs="Times New Roman"/>
+                <w:color w:val="000000"/>
+              </w:rPr>
+              <w:t>32</w:t>
+            </w:r>
+          </w:p>
+        </w:tc>
+        <w:tc>
+          <w:tcPr>
+            <w:tcW w:w="1276" w:type="dxa"/>
+            <w:tcBorders>
+              <w:top w:val="nil"/>
+              <w:left w:val="nil"/>
+              <w:bottom w:val="nil"/>
+              <w:right w:val="nil"/>
+            </w:tcBorders>
+            <w:shd w:val="clear" w:color="auto" w:fill="auto"/>
+            <w:noWrap/>
+            <w:vAlign w:val="bottom"/>
+            <w:hideMark/>
+          </w:tcPr>
+          <w:p>
+            <w:pPr>
+              <w:spacing w:after="0" w:line="240" w:lineRule="auto"/>
+              <w:jc w:val="right"/>
+              <w:rPr>
+                <w:rFonts w:ascii="Calibri" w:eastAsia="Times New Roman" w:hAnsi="Calibri" w:cs="Times New Roman"/>
+                <w:color w:val="000000"/>
+              </w:rPr>
+            </w:pPr>
+            <w:r>
+              <w:rPr>
+                <w:rFonts w:ascii="Calibri" w:eastAsia="Times New Roman" w:hAnsi="Calibri" w:cs="Times New Roman"/>
+                <w:color w:val="000000"/>
+              </w:rPr>
+              <w:t>694.444444</w:t>
+            </w:r>
+          </w:p>
+        </w:tc>
+        <w:tc>
+          <w:tcPr>
+            <w:tcW w:w="1053" w:type="dxa"/>
+            <w:tcBorders>
+              <w:top w:val="nil"/>
+              <w:left w:val="nil"/>
+              <w:bottom w:val="nil"/>
+              <w:right w:val="nil"/>
+            </w:tcBorders>
+            <w:shd w:val="clear" w:color="auto" w:fill="auto"/>
+            <w:noWrap/>
+            <w:vAlign w:val="bottom"/>
+            <w:hideMark/>
+          </w:tcPr>
+          <w:p>
+            <w:pPr>
+              <w:spacing w:after="0" w:line="240" w:lineRule="auto"/>
+              <w:jc w:val="right"/>
+              <w:rPr>
+                <w:rFonts w:ascii="Calibri" w:eastAsia="Times New Roman" w:hAnsi="Calibri" w:cs="Times New Roman"/>
+                <w:color w:val="000000"/>
+              </w:rPr>
+            </w:pPr>
+            <w:r>
+              <w:rPr>
+                <w:rFonts w:ascii="Calibri" w:eastAsia="Times New Roman" w:hAnsi="Calibri" w:cs="Times New Roman"/>
+                <w:color w:val="000000"/>
+              </w:rPr>
+              <w:t>1116.071</w:t>
+            </w:r>
+          </w:p>
+        </w:tc>
+        <w:tc>
+          <w:tcPr>
+            <w:tcW w:w="1541" w:type="dxa"/>
+            <w:tcBorders>
+              <w:top w:val="nil"/>
+              <w:left w:val="nil"/>
+              <w:bottom w:val="nil"/>
+              <w:right w:val="nil"/>
+            </w:tcBorders>
+            <w:shd w:val="clear" w:color="auto" w:fill="auto"/>
+            <w:noWrap/>
+            <w:vAlign w:val="bottom"/>
+            <w:hideMark/>
+          </w:tcPr>
+          <w:p>
+            <w:pPr>
+              <w:spacing w:after="0" w:line="240" w:lineRule="auto"/>
+              <w:jc w:val="right"/>
+              <w:rPr>
+                <w:rFonts w:ascii="Calibri" w:eastAsia="Times New Roman" w:hAnsi="Calibri" w:cs="Times New Roman"/>
+                <w:color w:val="000000"/>
+              </w:rPr>
+            </w:pPr>
+            <w:r>
+              <w:rPr>
+                <w:rFonts w:ascii="Calibri" w:eastAsia="Times New Roman" w:hAnsi="Calibri" w:cs="Times New Roman"/>
+                <w:color w:val="000000"/>
+              </w:rPr>
+              <w:t>1157.40741</w:t>
+            </w:r>
+          </w:p>
+        </w:tc>
+      </w:tr>
+      <w:tr>
+        <w:trPr>
+          <w:trHeight w:val="300"/>
+        </w:trPr>
+        <w:tc>
+          <w:tcPr>
+            <w:tcW w:w="1098" w:type="dxa"/>
+            <w:tcBorders>
+              <w:top w:val="nil"/>
+              <w:left w:val="nil"/>
+              <w:bottom w:val="nil"/>
+              <w:right w:val="nil"/>
+            </w:tcBorders>
+            <w:shd w:val="clear" w:color="auto" w:fill="auto"/>
+            <w:noWrap/>
+            <w:vAlign w:val="bottom"/>
+            <w:hideMark/>
+          </w:tcPr>
+          <w:p>
+            <w:pPr>
+              <w:spacing w:after="0" w:line="240" w:lineRule="auto"/>
+              <w:jc w:val="right"/>
+              <w:rPr>
+                <w:rFonts w:ascii="Calibri" w:eastAsia="Times New Roman" w:hAnsi="Calibri" w:cs="Times New Roman"/>
+                <w:color w:val="000000"/>
+              </w:rPr>
+            </w:pPr>
+            <w:r>
+              <w:rPr>
+                <w:rFonts w:ascii="Calibri" w:eastAsia="Times New Roman" w:hAnsi="Calibri" w:cs="Times New Roman"/>
+                <w:color w:val="000000"/>
+              </w:rPr>
+              <w:t>64</w:t>
+            </w:r>
+          </w:p>
+        </w:tc>
+        <w:tc>
+          <w:tcPr>
+            <w:tcW w:w="1276" w:type="dxa"/>
+            <w:tcBorders>
+              <w:top w:val="nil"/>
+              <w:left w:val="nil"/>
+              <w:bottom w:val="nil"/>
+              <w:right w:val="nil"/>
+            </w:tcBorders>
+            <w:shd w:val="clear" w:color="auto" w:fill="auto"/>
+            <w:noWrap/>
+            <w:vAlign w:val="bottom"/>
+            <w:hideMark/>
+          </w:tcPr>
+          <w:p>
+            <w:pPr>
+              <w:spacing w:after="0" w:line="240" w:lineRule="auto"/>
+              <w:jc w:val="right"/>
+              <w:rPr>
+                <w:rFonts w:ascii="Calibri" w:eastAsia="Times New Roman" w:hAnsi="Calibri" w:cs="Times New Roman"/>
+                <w:color w:val="000000"/>
+              </w:rPr>
+            </w:pPr>
+            <w:r>
+              <w:rPr>
+                <w:rFonts w:ascii="Calibri" w:eastAsia="Times New Roman" w:hAnsi="Calibri" w:cs="Times New Roman"/>
+                <w:color w:val="000000"/>
+              </w:rPr>
+              <w:t>710.227273</w:t>
+            </w:r>
+          </w:p>
+        </w:tc>
+        <w:tc>
+          <w:tcPr>
+            <w:tcW w:w="1053" w:type="dxa"/>
+            <w:tcBorders>
+              <w:top w:val="nil"/>
+              <w:left w:val="nil"/>
+              <w:bottom w:val="nil"/>
+              <w:right w:val="nil"/>
+            </w:tcBorders>
+            <w:shd w:val="clear" w:color="auto" w:fill="auto"/>
+            <w:noWrap/>
+            <w:vAlign w:val="bottom"/>
+            <w:hideMark/>
+          </w:tcPr>
+          <w:p>
+            <w:pPr>
+              <w:spacing w:after="0" w:line="240" w:lineRule="auto"/>
+              <w:jc w:val="right"/>
+              <w:rPr>
+                <w:rFonts w:ascii="Calibri" w:eastAsia="Times New Roman" w:hAnsi="Calibri" w:cs="Times New Roman"/>
+                <w:color w:val="000000"/>
+              </w:rPr>
+            </w:pPr>
+            <w:r>
+              <w:rPr>
+                <w:rFonts w:ascii="Calibri" w:eastAsia="Times New Roman" w:hAnsi="Calibri" w:cs="Times New Roman"/>
+                <w:color w:val="000000"/>
+              </w:rPr>
+              <w:t>1136.364</w:t>
+            </w:r>
+          </w:p>
+        </w:tc>
+        <w:tc>
+          <w:tcPr>
+            <w:tcW w:w="1541" w:type="dxa"/>
+            <w:tcBorders>
+              <w:top w:val="nil"/>
+              <w:left w:val="nil"/>
+              <w:bottom w:val="nil"/>
+              <w:right w:val="nil"/>
+            </w:tcBorders>
+            <w:shd w:val="clear" w:color="auto" w:fill="auto"/>
+            <w:noWrap/>
+            <w:vAlign w:val="bottom"/>
+            <w:hideMark/>
+          </w:tcPr>
+          <w:p>
+            <w:pPr>
+              <w:spacing w:after="0" w:line="240" w:lineRule="auto"/>
+              <w:jc w:val="right"/>
+              <w:rPr>
+                <w:rFonts w:ascii="Calibri" w:eastAsia="Times New Roman" w:hAnsi="Calibri" w:cs="Times New Roman"/>
+                <w:color w:val="000000"/>
+              </w:rPr>
+            </w:pPr>
+            <w:r>
+              <w:rPr>
+                <w:rFonts w:ascii="Calibri" w:eastAsia="Times New Roman" w:hAnsi="Calibri" w:cs="Times New Roman"/>
+                <w:color w:val="000000"/>
+              </w:rPr>
+              <w:t>1179.24528</w:t>
+            </w:r>
+          </w:p>
+        </w:tc>
+      </w:tr>
+      <w:tr>
+        <w:trPr>
+          <w:trHeight w:val="300"/>
+        </w:trPr>
+        <w:tc>
+          <w:tcPr>
+            <w:tcW w:w="1098" w:type="dxa"/>
+            <w:tcBorders>
+              <w:top w:val="nil"/>
+              <w:left w:val="nil"/>
+              <w:bottom w:val="nil"/>
+              <w:right w:val="nil"/>
+            </w:tcBorders>
+            <w:shd w:val="clear" w:color="auto" w:fill="auto"/>
+            <w:noWrap/>
+            <w:vAlign w:val="bottom"/>
+            <w:hideMark/>
+          </w:tcPr>
+          <w:p>
+            <w:pPr>
+              <w:spacing w:after="0" w:line="240" w:lineRule="auto"/>
+              <w:jc w:val="right"/>
+              <w:rPr>
+                <w:rFonts w:ascii="Calibri" w:eastAsia="Times New Roman" w:hAnsi="Calibri" w:cs="Times New Roman"/>
+                <w:color w:val="000000"/>
+              </w:rPr>
+            </w:pPr>
+            <w:r>
+              <w:rPr>
+                <w:rFonts w:ascii="Calibri" w:eastAsia="Times New Roman" w:hAnsi="Calibri" w:cs="Times New Roman"/>
+                <w:color w:val="000000"/>
+              </w:rPr>
+              <w:t>128</w:t>
+            </w:r>
+          </w:p>
+        </w:tc>
+        <w:tc>
+          <w:tcPr>
+            <w:tcW w:w="1276" w:type="dxa"/>
+            <w:tcBorders>
+              <w:top w:val="nil"/>
+              <w:left w:val="nil"/>
+              <w:bottom w:val="nil"/>
+              <w:right w:val="nil"/>
+            </w:tcBorders>
+            <w:shd w:val="clear" w:color="auto" w:fill="auto"/>
+            <w:noWrap/>
+            <w:vAlign w:val="bottom"/>
+            <w:hideMark/>
+          </w:tcPr>
+          <w:p>
+            <w:pPr>
+              <w:spacing w:after="0" w:line="240" w:lineRule="auto"/>
+              <w:jc w:val="right"/>
+              <w:rPr>
+                <w:rFonts w:ascii="Calibri" w:eastAsia="Times New Roman" w:hAnsi="Calibri" w:cs="Times New Roman"/>
+                <w:color w:val="000000"/>
+              </w:rPr>
+            </w:pPr>
+            <w:r>
+              <w:rPr>
+                <w:rFonts w:ascii="Calibri" w:eastAsia="Times New Roman" w:hAnsi="Calibri" w:cs="Times New Roman"/>
+                <w:color w:val="000000"/>
+              </w:rPr>
+              <w:t>654.450262</w:t>
+            </w:r>
+          </w:p>
+        </w:tc>
+        <w:tc>
+          <w:tcPr>
+            <w:tcW w:w="1053" w:type="dxa"/>
+            <w:tcBorders>
+              <w:top w:val="nil"/>
+              <w:left w:val="nil"/>
+              <w:bottom w:val="nil"/>
+              <w:right w:val="nil"/>
+            </w:tcBorders>
+            <w:shd w:val="clear" w:color="auto" w:fill="auto"/>
+            <w:noWrap/>
+            <w:vAlign w:val="bottom"/>
+            <w:hideMark/>
+          </w:tcPr>
+          <w:p>
+            <w:pPr>
+              <w:spacing w:after="0" w:line="240" w:lineRule="auto"/>
+              <w:jc w:val="right"/>
+              <w:rPr>
+                <w:rFonts w:ascii="Calibri" w:eastAsia="Times New Roman" w:hAnsi="Calibri" w:cs="Times New Roman"/>
+                <w:color w:val="000000"/>
+              </w:rPr>
+            </w:pPr>
+            <w:r>
+              <w:rPr>
+                <w:rFonts w:ascii="Calibri" w:eastAsia="Times New Roman" w:hAnsi="Calibri" w:cs="Times New Roman"/>
+                <w:color w:val="000000"/>
+              </w:rPr>
+              <w:t>1168.224</w:t>
+            </w:r>
+          </w:p>
+        </w:tc>
+        <w:tc>
+          <w:tcPr>
+            <w:tcW w:w="1541" w:type="dxa"/>
+            <w:tcBorders>
+              <w:top w:val="nil"/>
+              <w:left w:val="nil"/>
+              <w:bottom w:val="nil"/>
+              <w:right w:val="nil"/>
+            </w:tcBorders>
+            <w:shd w:val="clear" w:color="auto" w:fill="auto"/>
+            <w:noWrap/>
+            <w:vAlign w:val="bottom"/>
+            <w:hideMark/>
+          </w:tcPr>
+          <w:p>
+            <w:pPr>
+              <w:spacing w:after="0" w:line="240" w:lineRule="auto"/>
+              <w:jc w:val="right"/>
+              <w:rPr>
+                <w:rFonts w:ascii="Calibri" w:eastAsia="Times New Roman" w:hAnsi="Calibri" w:cs="Times New Roman"/>
+                <w:color w:val="000000"/>
+              </w:rPr>
+            </w:pPr>
+            <w:r>
+              <w:rPr>
+                <w:rFonts w:ascii="Calibri" w:eastAsia="Times New Roman" w:hAnsi="Calibri" w:cs="Times New Roman"/>
+                <w:color w:val="000000"/>
+              </w:rPr>
+              <w:t>1157.40741</w:t>
+            </w:r>
+          </w:p>
+        </w:tc>
+      </w:tr>
+      <w:tr>
+        <w:trPr>
+          <w:trHeight w:val="300"/>
+        </w:trPr>
+        <w:tc>
+          <w:tcPr>
+            <w:tcW w:w="1098" w:type="dxa"/>
+            <w:tcBorders>
+              <w:top w:val="nil"/>
+              <w:left w:val="nil"/>
+              <w:bottom w:val="nil"/>
+              <w:right w:val="nil"/>
+            </w:tcBorders>
+            <w:shd w:val="clear" w:color="auto" w:fill="auto"/>
+            <w:noWrap/>
+            <w:vAlign w:val="bottom"/>
+            <w:hideMark/>
+          </w:tcPr>
+          <w:p>
+            <w:pPr>
+              <w:spacing w:after="0" w:line="240" w:lineRule="auto"/>
+              <w:jc w:val="right"/>
+              <w:rPr>
+                <w:rFonts w:ascii="Calibri" w:eastAsia="Times New Roman" w:hAnsi="Calibri" w:cs="Times New Roman"/>
+                <w:color w:val="000000"/>
+              </w:rPr>
+            </w:pPr>
+            <w:r>
+              <w:rPr>
+                <w:rFonts w:ascii="Calibri" w:eastAsia="Times New Roman" w:hAnsi="Calibri" w:cs="Times New Roman"/>
+                <w:color w:val="000000"/>
+              </w:rPr>
+              <w:t>256</w:t>
+            </w:r>
+          </w:p>
+        </w:tc>
+        <w:tc>
+          <w:tcPr>
+            <w:tcW w:w="1276" w:type="dxa"/>
+            <w:tcBorders>
+              <w:top w:val="nil"/>
+              <w:left w:val="nil"/>
+              <w:bottom w:val="nil"/>
+              <w:right w:val="nil"/>
+            </w:tcBorders>
+            <w:shd w:val="clear" w:color="auto" w:fill="auto"/>
+            <w:noWrap/>
+            <w:vAlign w:val="bottom"/>
+            <w:hideMark/>
+          </w:tcPr>
+          <w:p>
+            <w:pPr>
+              <w:spacing w:after="0" w:line="240" w:lineRule="auto"/>
+              <w:jc w:val="right"/>
+              <w:rPr>
+                <w:rFonts w:ascii="Calibri" w:eastAsia="Times New Roman" w:hAnsi="Calibri" w:cs="Times New Roman"/>
+                <w:color w:val="000000"/>
+              </w:rPr>
+            </w:pPr>
+            <w:r>
+              <w:rPr>
+                <w:rFonts w:ascii="Calibri" w:eastAsia="Times New Roman" w:hAnsi="Calibri" w:cs="Times New Roman"/>
+                <w:color w:val="000000"/>
+              </w:rPr>
+              <w:t>661.375661</w:t>
+            </w:r>
+          </w:p>
+        </w:tc>
+        <w:tc>
+          <w:tcPr>
+            <w:tcW w:w="1053" w:type="dxa"/>
+            <w:tcBorders>
+              <w:top w:val="nil"/>
+              <w:left w:val="nil"/>
+              <w:bottom w:val="nil"/>
+              <w:right w:val="nil"/>
+            </w:tcBorders>
+            <w:shd w:val="clear" w:color="auto" w:fill="auto"/>
+            <w:noWrap/>
+            <w:vAlign w:val="bottom"/>
+            <w:hideMark/>
+          </w:tcPr>
+          <w:p>
+            <w:pPr>
+              <w:spacing w:after="0" w:line="240" w:lineRule="auto"/>
+              <w:jc w:val="right"/>
+              <w:rPr>
+                <w:rFonts w:ascii="Calibri" w:eastAsia="Times New Roman" w:hAnsi="Calibri" w:cs="Times New Roman"/>
+                <w:color w:val="000000"/>
+              </w:rPr>
+            </w:pPr>
+            <w:r>
+              <w:rPr>
+                <w:rFonts w:ascii="Calibri" w:eastAsia="Times New Roman" w:hAnsi="Calibri" w:cs="Times New Roman"/>
+                <w:color w:val="000000"/>
+              </w:rPr>
+              <w:t>1152.074</w:t>
+            </w:r>
+          </w:p>
+        </w:tc>
+        <w:tc>
+          <w:tcPr>
+            <w:tcW w:w="1541" w:type="dxa"/>
+            <w:tcBorders>
+              <w:top w:val="nil"/>
+              <w:left w:val="nil"/>
+              <w:bottom w:val="nil"/>
+              <w:right w:val="nil"/>
+            </w:tcBorders>
+            <w:shd w:val="clear" w:color="auto" w:fill="auto"/>
+            <w:noWrap/>
+            <w:vAlign w:val="bottom"/>
+            <w:hideMark/>
+          </w:tcPr>
+          <w:p>
+            <w:pPr>
+              <w:spacing w:after="0" w:line="240" w:lineRule="auto"/>
+              <w:jc w:val="right"/>
+              <w:rPr>
+                <w:rFonts w:ascii="Calibri" w:eastAsia="Times New Roman" w:hAnsi="Calibri" w:cs="Times New Roman"/>
+                <w:color w:val="000000"/>
+              </w:rPr>
+            </w:pPr>
+            <w:r>
+              <w:rPr>
+                <w:rFonts w:ascii="Calibri" w:eastAsia="Times New Roman" w:hAnsi="Calibri" w:cs="Times New Roman"/>
+                <w:color w:val="000000"/>
+              </w:rPr>
+              <w:t>1213.59223</w:t>
+            </w:r>
+          </w:p>
+        </w:tc>
+      </w:tr>
+      <w:tr>
+        <w:trPr>
+          <w:trHeight w:val="300"/>
+        </w:trPr>
+        <w:tc>
+          <w:tcPr>
+            <w:tcW w:w="1098" w:type="dxa"/>
+            <w:tcBorders>
+              <w:top w:val="nil"/>
+              <w:left w:val="nil"/>
+              <w:bottom w:val="nil"/>
+              <w:right w:val="nil"/>
+            </w:tcBorders>
+            <w:shd w:val="clear" w:color="auto" w:fill="auto"/>
+            <w:noWrap/>
+            <w:vAlign w:val="bottom"/>
+            <w:hideMark/>
+          </w:tcPr>
+          <w:p>
+            <w:pPr>
+              <w:spacing w:after="0" w:line="240" w:lineRule="auto"/>
+              <w:jc w:val="right"/>
+              <w:rPr>
+                <w:rFonts w:ascii="Calibri" w:eastAsia="Times New Roman" w:hAnsi="Calibri" w:cs="Times New Roman"/>
+                <w:color w:val="000000"/>
+              </w:rPr>
+            </w:pPr>
+            <w:r>
+              <w:rPr>
+                <w:rFonts w:ascii="Calibri" w:eastAsia="Times New Roman" w:hAnsi="Calibri" w:cs="Times New Roman"/>
+                <w:color w:val="000000"/>
+              </w:rPr>
+              <w:t>512</w:t>
+            </w:r>
+          </w:p>
+        </w:tc>
+        <w:tc>
+          <w:tcPr>
+            <w:tcW w:w="1276" w:type="dxa"/>
+            <w:tcBorders>
+              <w:top w:val="nil"/>
+              <w:left w:val="nil"/>
+              <w:bottom w:val="nil"/>
+              <w:right w:val="nil"/>
+            </w:tcBorders>
+            <w:shd w:val="clear" w:color="auto" w:fill="auto"/>
+            <w:noWrap/>
+            <w:vAlign w:val="bottom"/>
+            <w:hideMark/>
+          </w:tcPr>
+          <w:p>
+            <w:pPr>
+              <w:spacing w:after="0" w:line="240" w:lineRule="auto"/>
+              <w:jc w:val="right"/>
+              <w:rPr>
+                <w:rFonts w:ascii="Calibri" w:eastAsia="Times New Roman" w:hAnsi="Calibri" w:cs="Times New Roman"/>
+                <w:color w:val="000000"/>
+              </w:rPr>
+            </w:pPr>
+            <w:r>
+              <w:rPr>
+                <w:rFonts w:ascii="Calibri" w:eastAsia="Times New Roman" w:hAnsi="Calibri" w:cs="Times New Roman"/>
+                <w:color w:val="000000"/>
+              </w:rPr>
+              <w:t>632.911392</w:t>
+            </w:r>
+          </w:p>
+        </w:tc>
+        <w:tc>
+          <w:tcPr>
+            <w:tcW w:w="1053" w:type="dxa"/>
+            <w:tcBorders>
+              <w:top w:val="nil"/>
+              <w:left w:val="nil"/>
+              <w:bottom w:val="nil"/>
+              <w:right w:val="nil"/>
+            </w:tcBorders>
+            <w:shd w:val="clear" w:color="auto" w:fill="auto"/>
+            <w:noWrap/>
+            <w:vAlign w:val="bottom"/>
+            <w:hideMark/>
+          </w:tcPr>
+          <w:p>
+            <w:pPr>
+              <w:spacing w:after="0" w:line="240" w:lineRule="auto"/>
+              <w:jc w:val="right"/>
+              <w:rPr>
+                <w:rFonts w:ascii="Calibri" w:eastAsia="Times New Roman" w:hAnsi="Calibri" w:cs="Times New Roman"/>
+                <w:color w:val="000000"/>
+              </w:rPr>
+            </w:pPr>
+            <w:r>
+              <w:rPr>
+                <w:rFonts w:ascii="Calibri" w:eastAsia="Times New Roman" w:hAnsi="Calibri" w:cs="Times New Roman"/>
+                <w:color w:val="000000"/>
+              </w:rPr>
+              <w:t>1149.425</w:t>
+            </w:r>
+          </w:p>
+        </w:tc>
+        <w:tc>
+          <w:tcPr>
+            <w:tcW w:w="1541" w:type="dxa"/>
+            <w:tcBorders>
+              <w:top w:val="nil"/>
+              <w:left w:val="nil"/>
+              <w:bottom w:val="nil"/>
+              <w:right w:val="nil"/>
+            </w:tcBorders>
+            <w:shd w:val="clear" w:color="auto" w:fill="auto"/>
+            <w:noWrap/>
+            <w:vAlign w:val="bottom"/>
+            <w:hideMark/>
+          </w:tcPr>
+          <w:p>
+            <w:pPr>
+              <w:spacing w:after="0" w:line="240" w:lineRule="auto"/>
+              <w:jc w:val="right"/>
+              <w:rPr>
+                <w:rFonts w:ascii="Calibri" w:eastAsia="Times New Roman" w:hAnsi="Calibri" w:cs="Times New Roman"/>
+                <w:color w:val="000000"/>
+              </w:rPr>
+            </w:pPr>
+            <w:r>
+              <w:rPr>
+                <w:rFonts w:ascii="Calibri" w:eastAsia="Times New Roman" w:hAnsi="Calibri" w:cs="Times New Roman"/>
+                <w:color w:val="000000"/>
+              </w:rPr>
+              <w:t>1121.07623</w:t>
+            </w:r>
+          </w:p>
+        </w:tc>
+      </w:tr>
+      <w:tr>
+        <w:trPr>
+          <w:trHeight w:val="300"/>
+        </w:trPr>
+        <w:tc>
+          <w:tcPr>
+            <w:tcW w:w="1098" w:type="dxa"/>
+            <w:tcBorders>
+              <w:top w:val="nil"/>
+              <w:left w:val="nil"/>
+              <w:bottom w:val="nil"/>
+              <w:right w:val="nil"/>
+            </w:tcBorders>
+            <w:shd w:val="clear" w:color="auto" w:fill="auto"/>
+            <w:noWrap/>
+            <w:vAlign w:val="bottom"/>
+            <w:hideMark/>
+          </w:tcPr>
+          <w:p>
+            <w:pPr>
+              <w:spacing w:after="0" w:line="240" w:lineRule="auto"/>
+              <w:jc w:val="right"/>
+              <w:rPr>
+                <w:rFonts w:ascii="Calibri" w:eastAsia="Times New Roman" w:hAnsi="Calibri" w:cs="Times New Roman"/>
+                <w:color w:val="000000"/>
+              </w:rPr>
+            </w:pPr>
+            <w:r>
+              <w:rPr>
+                <w:rFonts w:ascii="Calibri" w:eastAsia="Times New Roman" w:hAnsi="Calibri" w:cs="Times New Roman"/>
+                <w:color w:val="000000"/>
+              </w:rPr>
+              <w:t>1024</w:t>
+            </w:r>
+          </w:p>
+        </w:tc>
+        <w:tc>
+          <w:tcPr>
+            <w:tcW w:w="1276" w:type="dxa"/>
+            <w:tcBorders>
+              <w:top w:val="nil"/>
+              <w:left w:val="nil"/>
+              <w:bottom w:val="nil"/>
+              <w:right w:val="nil"/>
+            </w:tcBorders>
+            <w:shd w:val="clear" w:color="auto" w:fill="auto"/>
+            <w:noWrap/>
+            <w:vAlign w:val="bottom"/>
+            <w:hideMark/>
+          </w:tcPr>
+          <w:p>
+            <w:pPr>
+              <w:spacing w:after="0" w:line="240" w:lineRule="auto"/>
+              <w:jc w:val="right"/>
+              <w:rPr>
+                <w:rFonts w:ascii="Calibri" w:eastAsia="Times New Roman" w:hAnsi="Calibri" w:cs="Times New Roman"/>
+                <w:color w:val="000000"/>
+              </w:rPr>
+            </w:pPr>
+            <w:r>
+              <w:rPr>
+                <w:rFonts w:ascii="Calibri" w:eastAsia="Times New Roman" w:hAnsi="Calibri" w:cs="Times New Roman"/>
+                <w:color w:val="000000"/>
+              </w:rPr>
+              <w:t>602.409639</w:t>
+            </w:r>
+          </w:p>
+        </w:tc>
+        <w:tc>
+          <w:tcPr>
+            <w:tcW w:w="1053" w:type="dxa"/>
+            <w:tcBorders>
+              <w:top w:val="nil"/>
+              <w:left w:val="nil"/>
+              <w:bottom w:val="nil"/>
+              <w:right w:val="nil"/>
+            </w:tcBorders>
+            <w:shd w:val="clear" w:color="auto" w:fill="auto"/>
+            <w:noWrap/>
+            <w:vAlign w:val="bottom"/>
+            <w:hideMark/>
+          </w:tcPr>
+          <w:p>
+            <w:pPr>
+              <w:spacing w:after="0" w:line="240" w:lineRule="auto"/>
+              <w:jc w:val="right"/>
+              <w:rPr>
+                <w:rFonts w:ascii="Calibri" w:eastAsia="Times New Roman" w:hAnsi="Calibri" w:cs="Times New Roman"/>
+                <w:color w:val="000000"/>
+              </w:rPr>
+            </w:pPr>
+            <w:r>
+              <w:rPr>
+                <w:rFonts w:ascii="Calibri" w:eastAsia="Times New Roman" w:hAnsi="Calibri" w:cs="Times New Roman"/>
+                <w:color w:val="000000"/>
+              </w:rPr>
+              <w:t>1173.709</w:t>
+            </w:r>
+          </w:p>
+        </w:tc>
+        <w:tc>
+          <w:tcPr>
+            <w:tcW w:w="1541" w:type="dxa"/>
+            <w:tcBorders>
+              <w:top w:val="nil"/>
+              <w:left w:val="nil"/>
+              <w:bottom w:val="nil"/>
+              <w:right w:val="nil"/>
+            </w:tcBorders>
+            <w:shd w:val="clear" w:color="auto" w:fill="auto"/>
+            <w:noWrap/>
+            <w:vAlign w:val="bottom"/>
+            <w:hideMark/>
+          </w:tcPr>
+          <w:p>
+            <w:pPr>
+              <w:spacing w:after="0" w:line="240" w:lineRule="auto"/>
+              <w:jc w:val="right"/>
+              <w:rPr>
+                <w:rFonts w:ascii="Calibri" w:eastAsia="Times New Roman" w:hAnsi="Calibri" w:cs="Times New Roman"/>
+                <w:color w:val="000000"/>
+              </w:rPr>
+            </w:pPr>
+            <w:r>
+              <w:rPr>
+                <w:rFonts w:ascii="Calibri" w:eastAsia="Times New Roman" w:hAnsi="Calibri" w:cs="Times New Roman"/>
+                <w:color w:val="000000"/>
+              </w:rPr>
+              <w:t>1112.34705</w:t>
+            </w:r>
+          </w:p>
+        </w:tc>
+      </w:tr>
+      <w:tr>
+        <w:trPr>
+          <w:trHeight w:val="300"/>
+        </w:trPr>
+        <w:tc>
+          <w:tcPr>
+            <w:tcW w:w="1098" w:type="dxa"/>
+            <w:tcBorders>
+              <w:top w:val="nil"/>
+              <w:left w:val="nil"/>
+              <w:bottom w:val="nil"/>
+              <w:right w:val="nil"/>
+            </w:tcBorders>
+            <w:shd w:val="clear" w:color="auto" w:fill="auto"/>
+            <w:noWrap/>
+            <w:vAlign w:val="bottom"/>
+            <w:hideMark/>
+          </w:tcPr>
+          <w:p>
+            <w:pPr>
+              <w:spacing w:after="0" w:line="240" w:lineRule="auto"/>
+              <w:jc w:val="right"/>
+              <w:rPr>
+                <w:rFonts w:ascii="Calibri" w:eastAsia="Times New Roman" w:hAnsi="Calibri" w:cs="Times New Roman"/>
+                <w:color w:val="000000"/>
+              </w:rPr>
+            </w:pPr>
+            <w:r>
+              <w:rPr>
+                <w:rFonts w:ascii="Calibri" w:eastAsia="Times New Roman" w:hAnsi="Calibri" w:cs="Times New Roman"/>
+                <w:color w:val="000000"/>
+              </w:rPr>
+              <w:t>2048</w:t>
+            </w:r>
+          </w:p>
+        </w:tc>
+        <w:tc>
+          <w:tcPr>
+            <w:tcW w:w="1276" w:type="dxa"/>
+            <w:tcBorders>
+              <w:top w:val="nil"/>
+              <w:left w:val="nil"/>
+              <w:bottom w:val="nil"/>
+              <w:right w:val="nil"/>
+            </w:tcBorders>
+            <w:shd w:val="clear" w:color="auto" w:fill="auto"/>
+            <w:noWrap/>
+            <w:vAlign w:val="bottom"/>
+            <w:hideMark/>
+          </w:tcPr>
+          <w:p>
+            <w:pPr>
+              <w:spacing w:after="0" w:line="240" w:lineRule="auto"/>
+              <w:jc w:val="right"/>
+              <w:rPr>
+                <w:rFonts w:ascii="Calibri" w:eastAsia="Times New Roman" w:hAnsi="Calibri" w:cs="Times New Roman"/>
+                <w:color w:val="000000"/>
+              </w:rPr>
+            </w:pPr>
+            <w:r>
+              <w:rPr>
+                <w:rFonts w:ascii="Calibri" w:eastAsia="Times New Roman" w:hAnsi="Calibri" w:cs="Times New Roman"/>
+                <w:color w:val="000000"/>
+              </w:rPr>
+              <w:t>636.739892</w:t>
+            </w:r>
+          </w:p>
+        </w:tc>
+        <w:tc>
+          <w:tcPr>
+            <w:tcW w:w="1053" w:type="dxa"/>
+            <w:tcBorders>
+              <w:top w:val="nil"/>
+              <w:left w:val="nil"/>
+              <w:bottom w:val="nil"/>
+              <w:right w:val="nil"/>
+            </w:tcBorders>
+            <w:shd w:val="clear" w:color="auto" w:fill="auto"/>
+            <w:noWrap/>
+            <w:vAlign w:val="bottom"/>
+            <w:hideMark/>
+          </w:tcPr>
+          <w:p>
+            <w:pPr>
+              <w:spacing w:after="0" w:line="240" w:lineRule="auto"/>
+              <w:jc w:val="right"/>
+              <w:rPr>
+                <w:rFonts w:ascii="Calibri" w:eastAsia="Times New Roman" w:hAnsi="Calibri" w:cs="Times New Roman"/>
+                <w:color w:val="000000"/>
+              </w:rPr>
+            </w:pPr>
+            <w:r>
+              <w:rPr>
+                <w:rFonts w:ascii="Calibri" w:eastAsia="Times New Roman" w:hAnsi="Calibri" w:cs="Times New Roman"/>
+                <w:color w:val="000000"/>
+              </w:rPr>
+              <w:t>1159.42</w:t>
+            </w:r>
+          </w:p>
+        </w:tc>
+        <w:tc>
+          <w:tcPr>
+            <w:tcW w:w="1541" w:type="dxa"/>
+            <w:tcBorders>
+              <w:top w:val="nil"/>
+              <w:left w:val="nil"/>
+              <w:bottom w:val="nil"/>
+              <w:right w:val="nil"/>
+            </w:tcBorders>
+            <w:shd w:val="clear" w:color="auto" w:fill="auto"/>
+            <w:noWrap/>
+            <w:vAlign w:val="bottom"/>
+            <w:hideMark/>
+          </w:tcPr>
+          <w:p>
+            <w:pPr>
+              <w:spacing w:after="0" w:line="240" w:lineRule="auto"/>
+              <w:jc w:val="right"/>
+              <w:rPr>
+                <w:rFonts w:ascii="Calibri" w:eastAsia="Times New Roman" w:hAnsi="Calibri" w:cs="Times New Roman"/>
+                <w:color w:val="000000"/>
+              </w:rPr>
+            </w:pPr>
+            <w:r>
+              <w:rPr>
+                <w:rFonts w:ascii="Calibri" w:eastAsia="Times New Roman" w:hAnsi="Calibri" w:cs="Times New Roman"/>
+                <w:color w:val="000000"/>
+              </w:rPr>
+              <w:t>1148.76508</w:t>
+            </w:r>
+          </w:p>
+        </w:tc>
+      </w:tr>
+      <w:tr>
+        <w:trPr>
+          <w:trHeight w:val="300"/>
+        </w:trPr>
+        <w:tc>
+          <w:tcPr>
+            <w:tcW w:w="1098" w:type="dxa"/>
+            <w:tcBorders>
+              <w:top w:val="nil"/>
+              <w:left w:val="nil"/>
+              <w:bottom w:val="nil"/>
+              <w:right w:val="nil"/>
+            </w:tcBorders>
+            <w:shd w:val="clear" w:color="auto" w:fill="auto"/>
+            <w:noWrap/>
+            <w:vAlign w:val="bottom"/>
+            <w:hideMark/>
+          </w:tcPr>
+          <w:p>
+            <w:pPr>
+              <w:spacing w:after="0" w:line="240" w:lineRule="auto"/>
+              <w:jc w:val="right"/>
+              <w:rPr>
+                <w:rFonts w:ascii="Calibri" w:eastAsia="Times New Roman" w:hAnsi="Calibri" w:cs="Times New Roman"/>
+                <w:color w:val="000000"/>
+              </w:rPr>
+            </w:pPr>
+            <w:r>
+              <w:rPr>
+                <w:rFonts w:ascii="Calibri" w:eastAsia="Times New Roman" w:hAnsi="Calibri" w:cs="Times New Roman"/>
+                <w:color w:val="000000"/>
+              </w:rPr>
+              <w:t>4096</w:t>
+            </w:r>
+          </w:p>
+        </w:tc>
+        <w:tc>
+          <w:tcPr>
+            <w:tcW w:w="1276" w:type="dxa"/>
+            <w:tcBorders>
+              <w:top w:val="nil"/>
+              <w:left w:val="nil"/>
+              <w:bottom w:val="nil"/>
+              <w:right w:val="nil"/>
+            </w:tcBorders>
+            <w:shd w:val="clear" w:color="auto" w:fill="auto"/>
+            <w:noWrap/>
+            <w:vAlign w:val="bottom"/>
+            <w:hideMark/>
+          </w:tcPr>
+          <w:p>
+            <w:pPr>
+              <w:spacing w:after="0" w:line="240" w:lineRule="auto"/>
+              <w:jc w:val="right"/>
+              <w:rPr>
+                <w:rFonts w:ascii="Calibri" w:eastAsia="Times New Roman" w:hAnsi="Calibri" w:cs="Times New Roman"/>
+                <w:color w:val="000000"/>
+              </w:rPr>
+            </w:pPr>
+            <w:r>
+              <w:rPr>
+                <w:rFonts w:ascii="Calibri" w:eastAsia="Times New Roman" w:hAnsi="Calibri" w:cs="Times New Roman"/>
+                <w:color w:val="000000"/>
+              </w:rPr>
+              <w:t>630.715863</w:t>
+            </w:r>
+          </w:p>
+        </w:tc>
+        <w:tc>
+          <w:tcPr>
+            <w:tcW w:w="1053" w:type="dxa"/>
+            <w:tcBorders>
+              <w:top w:val="nil"/>
+              <w:left w:val="nil"/>
+              <w:bottom w:val="nil"/>
+              <w:right w:val="nil"/>
+            </w:tcBorders>
+            <w:shd w:val="clear" w:color="auto" w:fill="auto"/>
+            <w:noWrap/>
+            <w:vAlign w:val="bottom"/>
+            <w:hideMark/>
+          </w:tcPr>
+          <w:p>
+            <w:pPr>
+              <w:spacing w:after="0" w:line="240" w:lineRule="auto"/>
+              <w:jc w:val="right"/>
+              <w:rPr>
+                <w:rFonts w:ascii="Calibri" w:eastAsia="Times New Roman" w:hAnsi="Calibri" w:cs="Times New Roman"/>
+                <w:color w:val="000000"/>
+              </w:rPr>
+            </w:pPr>
+            <w:r>
+              <w:rPr>
+                <w:rFonts w:ascii="Calibri" w:eastAsia="Times New Roman" w:hAnsi="Calibri" w:cs="Times New Roman"/>
+                <w:color w:val="000000"/>
+              </w:rPr>
+              <w:t>1139.601</w:t>
+            </w:r>
+          </w:p>
+        </w:tc>
+        <w:tc>
+          <w:tcPr>
+            <w:tcW w:w="1541" w:type="dxa"/>
+            <w:tcBorders>
+              <w:top w:val="nil"/>
+              <w:left w:val="nil"/>
+              <w:bottom w:val="nil"/>
+              <w:right w:val="nil"/>
+            </w:tcBorders>
+            <w:shd w:val="clear" w:color="auto" w:fill="auto"/>
+            <w:noWrap/>
+            <w:vAlign w:val="bottom"/>
+            <w:hideMark/>
+          </w:tcPr>
+          <w:p>
+            <w:pPr>
+              <w:spacing w:after="0" w:line="240" w:lineRule="auto"/>
+              <w:jc w:val="right"/>
+              <w:rPr>
+                <w:rFonts w:ascii="Calibri" w:eastAsia="Times New Roman" w:hAnsi="Calibri" w:cs="Times New Roman"/>
+                <w:color w:val="000000"/>
+              </w:rPr>
+            </w:pPr>
+            <w:r>
+              <w:rPr>
+                <w:rFonts w:ascii="Calibri" w:eastAsia="Times New Roman" w:hAnsi="Calibri" w:cs="Times New Roman"/>
+                <w:color w:val="000000"/>
+              </w:rPr>
+              <w:t>1133.14448</w:t>
+            </w:r>
+          </w:p>
+        </w:tc>
+      </w:tr>
+      <w:tr>
+        <w:trPr>
+          <w:trHeight w:val="300"/>
+        </w:trPr>
+        <w:tc>
+          <w:tcPr>
+            <w:tcW w:w="1098" w:type="dxa"/>
+            <w:tcBorders>
+              <w:top w:val="nil"/>
+              <w:left w:val="nil"/>
+              <w:bottom w:val="nil"/>
+              <w:right w:val="nil"/>
+            </w:tcBorders>
+            <w:shd w:val="clear" w:color="auto" w:fill="auto"/>
+            <w:noWrap/>
+            <w:vAlign w:val="bottom"/>
+            <w:hideMark/>
+          </w:tcPr>
+          <w:p>
+            <w:pPr>
+              <w:spacing w:after="0" w:line="240" w:lineRule="auto"/>
+              <w:jc w:val="right"/>
+              <w:rPr>
+                <w:rFonts w:ascii="Calibri" w:eastAsia="Times New Roman" w:hAnsi="Calibri" w:cs="Times New Roman"/>
+                <w:color w:val="000000"/>
+              </w:rPr>
+            </w:pPr>
+            <w:r>
+              <w:rPr>
+                <w:rFonts w:ascii="Calibri" w:eastAsia="Times New Roman" w:hAnsi="Calibri" w:cs="Times New Roman"/>
+                <w:color w:val="000000"/>
+              </w:rPr>
+              <w:t>8192</w:t>
+            </w:r>
+          </w:p>
+        </w:tc>
+        <w:tc>
+          <w:tcPr>
+            <w:tcW w:w="1276" w:type="dxa"/>
+            <w:tcBorders>
+              <w:top w:val="nil"/>
+              <w:left w:val="nil"/>
+              <w:bottom w:val="nil"/>
+              <w:right w:val="nil"/>
+            </w:tcBorders>
+            <w:shd w:val="clear" w:color="auto" w:fill="auto"/>
+            <w:noWrap/>
+            <w:vAlign w:val="bottom"/>
+            <w:hideMark/>
+          </w:tcPr>
+          <w:p>
+            <w:pPr>
+              <w:spacing w:after="0" w:line="240" w:lineRule="auto"/>
+              <w:jc w:val="right"/>
+              <w:rPr>
+                <w:rFonts w:ascii="Calibri" w:eastAsia="Times New Roman" w:hAnsi="Calibri" w:cs="Times New Roman"/>
+                <w:color w:val="000000"/>
+              </w:rPr>
+            </w:pPr>
+            <w:r>
+              <w:rPr>
+                <w:rFonts w:ascii="Calibri" w:eastAsia="Times New Roman" w:hAnsi="Calibri" w:cs="Times New Roman"/>
+                <w:color w:val="000000"/>
+              </w:rPr>
+              <w:t>628.584898</w:t>
+            </w:r>
+          </w:p>
+        </w:tc>
+        <w:tc>
+          <w:tcPr>
+            <w:tcW w:w="1053" w:type="dxa"/>
+            <w:tcBorders>
+              <w:top w:val="nil"/>
+              <w:left w:val="nil"/>
+              <w:bottom w:val="nil"/>
+              <w:right w:val="nil"/>
+            </w:tcBorders>
+            <w:shd w:val="clear" w:color="auto" w:fill="auto"/>
+            <w:noWrap/>
+            <w:vAlign w:val="bottom"/>
+            <w:hideMark/>
+          </w:tcPr>
+          <w:p>
+            <w:pPr>
+              <w:spacing w:after="0" w:line="240" w:lineRule="auto"/>
+              <w:jc w:val="right"/>
+              <w:rPr>
+                <w:rFonts w:ascii="Calibri" w:eastAsia="Times New Roman" w:hAnsi="Calibri" w:cs="Times New Roman"/>
+                <w:color w:val="000000"/>
+              </w:rPr>
+            </w:pPr>
+            <w:r>
+              <w:rPr>
+                <w:rFonts w:ascii="Calibri" w:eastAsia="Times New Roman" w:hAnsi="Calibri" w:cs="Times New Roman"/>
+                <w:color w:val="000000"/>
+              </w:rPr>
+              <w:t>1147.282</w:t>
+            </w:r>
+          </w:p>
+        </w:tc>
+        <w:tc>
+          <w:tcPr>
+            <w:tcW w:w="1541" w:type="dxa"/>
+            <w:tcBorders>
+              <w:top w:val="nil"/>
+              <w:left w:val="nil"/>
+              <w:bottom w:val="nil"/>
+              <w:right w:val="nil"/>
+            </w:tcBorders>
+            <w:shd w:val="clear" w:color="auto" w:fill="auto"/>
+            <w:noWrap/>
+            <w:vAlign w:val="bottom"/>
+            <w:hideMark/>
+          </w:tcPr>
+          <w:p>
+            <w:pPr>
+              <w:spacing w:after="0" w:line="240" w:lineRule="auto"/>
+              <w:jc w:val="right"/>
+              <w:rPr>
+                <w:rFonts w:ascii="Calibri" w:eastAsia="Times New Roman" w:hAnsi="Calibri" w:cs="Times New Roman"/>
+                <w:color w:val="000000"/>
+              </w:rPr>
+            </w:pPr>
+            <w:r>
+              <w:rPr>
+                <w:rFonts w:ascii="Calibri" w:eastAsia="Times New Roman" w:hAnsi="Calibri" w:cs="Times New Roman"/>
+                <w:color w:val="000000"/>
+              </w:rPr>
+              <w:t>1129.30548</w:t>
+            </w:r>
+          </w:p>
+        </w:tc>
+      </w:tr>
+    </w:tbl>
+    <w:p>
+      <w:pPr>
+        <w:pStyle w:val="ListParagraph"/>
+      </w:pPr>
     </w:p>
     <w:p>
       <w:pPr>
         <w:pStyle w:val="ListParagraph"/>
       </w:pPr>
+    </w:p>
+    <w:p/>
+    <w:p/>
+    <w:p/>
+    <w:p/>
+    <w:p/>
+    <w:p>
+      <w:r>
+        <w:t xml:space="preserve"> </w:t>
+      </w:r>
+    </w:p>
+    <w:p>
+      <w:pPr>
+        <w:ind w:left="720"/>
+      </w:pPr>
+      <w:r>
+        <w:t xml:space="preserve">There seems to be dips in the bandwidth after 512 </w:t>
+      </w:r>
+      <w:proofErr w:type="spellStart"/>
+      <w:r>
+        <w:t>kB</w:t>
+      </w:r>
+      <w:proofErr w:type="spellEnd"/>
+      <w:r>
+        <w:t xml:space="preserve"> for all 3 plots. This is so due to the different cache levels and their</w:t>
+      </w:r>
+      <w:r>
+        <w:t xml:space="preserve"> respective access times. As array size gets larger, it will not fit into the lower-level caches.</w:t>
+      </w:r>
+    </w:p>
+    <w:p>
+      <w:pPr>
+        <w:ind w:left="720"/>
+      </w:pPr>
+      <w:r>
+        <w:t>It is necessary to do a warm-up as we need to populate the cache such that there are no existing values in the cash that the program might retrieve during the test.</w:t>
+      </w:r>
+    </w:p>
+    <w:p>
+      <w:pPr>
+        <w:ind w:left="720"/>
+      </w:pPr>
+      <w:r>
+        <w:lastRenderedPageBreak/>
+        <w:t>And inefficient copying procedure will cause the access of data to be at different memory levels at separate access during, causing the program do not accurately measure the precise bandwidth of a specific memory level that we want to measure.</w:t>
+      </w:r>
+    </w:p>
+    <w:p>
+      <w:pPr>
+        <w:ind w:left="720"/>
+      </w:pPr>
+      <w:r>
+        <w:t>_</w:t>
+      </w:r>
+      <w:proofErr w:type="spellStart"/>
+      <w:r>
+        <w:t>mm_</w:t>
+      </w:r>
+      <w:proofErr w:type="gramStart"/>
+      <w:r>
+        <w:t>prefetch</w:t>
+      </w:r>
+      <w:proofErr w:type="spellEnd"/>
+      <w:r>
+        <w:t>(</w:t>
+      </w:r>
+      <w:proofErr w:type="gramEnd"/>
+      <w:r>
+        <w:t xml:space="preserve">char </w:t>
+      </w:r>
+      <w:proofErr w:type="spellStart"/>
+      <w:r>
+        <w:t>const</w:t>
+      </w:r>
+      <w:proofErr w:type="spellEnd"/>
+      <w:r>
+        <w:t xml:space="preserve">* a, </w:t>
+      </w:r>
+      <w:proofErr w:type="spellStart"/>
+      <w:r>
+        <w:t>int</w:t>
+      </w:r>
+      <w:proofErr w:type="spellEnd"/>
+      <w:r>
+        <w:t xml:space="preserve"> </w:t>
+      </w:r>
+      <w:proofErr w:type="spellStart"/>
+      <w:r>
+        <w:t>sel</w:t>
+      </w:r>
+      <w:proofErr w:type="spellEnd"/>
+      <w:r>
+        <w:t>) - this loads one cache line of data from address a and puts it to a location closer to your processor, a lower-level cache.</w:t>
+      </w:r>
+    </w:p>
+    <w:p>
+      <w:pPr>
+        <w:ind w:left="720"/>
+      </w:pPr>
+      <w:r>
+        <w:t>_mm_load_</w:t>
+      </w:r>
+      <w:proofErr w:type="gramStart"/>
+      <w:r>
+        <w:t>si128(</w:t>
+      </w:r>
+      <w:proofErr w:type="gramEnd"/>
+      <w:r>
+        <w:t xml:space="preserve">__m128i </w:t>
+      </w:r>
+      <w:proofErr w:type="spellStart"/>
+      <w:r>
+        <w:t>const</w:t>
+      </w:r>
+      <w:proofErr w:type="spellEnd"/>
+      <w:r>
+        <w:t>* p) - this loads</w:t>
+      </w:r>
+      <w:r>
+        <w:t xml:space="preserve"> 128 bits and stores the value in a register.</w:t>
+      </w:r>
+    </w:p>
+    <w:p>
+      <w:pPr>
+        <w:ind w:left="720"/>
+      </w:pPr>
+      <w:r>
+        <w:t>_mm_stream_</w:t>
+      </w:r>
+      <w:proofErr w:type="gramStart"/>
+      <w:r>
+        <w:t>si128(</w:t>
+      </w:r>
+      <w:proofErr w:type="gramEnd"/>
+      <w:r>
+        <w:t xml:space="preserve">__m128i *p, </w:t>
+      </w:r>
+      <w:r>
+        <w:t>__m128i</w:t>
+      </w:r>
+      <w:r>
+        <w:t xml:space="preserve"> a) - this stores the data in a to the address p without polluting the caches. If the cache line containing address p is already in the cash, cash will be updated.</w:t>
+      </w:r>
+    </w:p>
+    <w:p>
+      <w:pPr>
+        <w:ind w:left="720"/>
+      </w:pPr>
+      <w:r>
+        <w:t>_mm_store_</w:t>
+      </w:r>
+      <w:proofErr w:type="gramStart"/>
+      <w:r>
+        <w:t>si128(</w:t>
+      </w:r>
+      <w:proofErr w:type="gramEnd"/>
+      <w:r>
+        <w:t>__m128</w:t>
+      </w:r>
+      <w:r>
+        <w:t xml:space="preserve"> </w:t>
+      </w:r>
+      <w:proofErr w:type="spellStart"/>
+      <w:r>
+        <w:t>i</w:t>
+      </w:r>
+      <w:proofErr w:type="spellEnd"/>
+      <w:r>
+        <w:t xml:space="preserve"> *p, __m128i a) -</w:t>
+      </w:r>
+      <w:r>
+        <w:t xml:space="preserve"> stores the data in a to memory in pointer p.</w:t>
+      </w:r>
+    </w:p>
+    <w:p>
+      <w:r>
+        <w:br w:type="page"/>
+      </w:r>
+    </w:p>
+    <w:p>
+      <w:pPr>
+        <w:pStyle w:val="ListParagraph"/>
+        <w:numPr>
+          <w:ilvl w:val="0"/>
+          <w:numId w:val="1"/>
+        </w:numPr>
+      </w:pPr>
+      <w:bookmarkStart w:id="0" w:name="_GoBack"/>
+      <w:bookmarkEnd w:id="0"/>
     </w:p>
     <w:sectPr>
       <w:pgSz w:w="12240" w:h="15840"/>
@@ -2714,7 +4344,7 @@
   <w:abstractNum w:abstractNumId="0">
     <w:nsid w:val="06396ACB"/>
     <w:multiLevelType w:val="hybridMultilevel"/>
-    <w:tmpl w:val="69F8D8AA"/>
+    <w:tmpl w:val="26DAF74A"/>
     <w:lvl w:ilvl="0" w:tplc="0409000F">
       <w:start w:val="1"/>
       <w:numFmt w:val="decimal"/>
@@ -3745,11 +5375,11 @@
           <c:showPercent val="0"/>
           <c:showBubbleSize val="0"/>
         </c:dLbls>
-        <c:axId val="216563072"/>
-        <c:axId val="216579072"/>
+        <c:axId val="194434176"/>
+        <c:axId val="195102208"/>
       </c:scatterChart>
       <c:valAx>
-        <c:axId val="216563072"/>
+        <c:axId val="194434176"/>
         <c:scaling>
           <c:orientation val="minMax"/>
           <c:max val="10000"/>
@@ -3761,12 +5391,12 @@
         <c:majorTickMark val="out"/>
         <c:minorTickMark val="none"/>
         <c:tickLblPos val="nextTo"/>
-        <c:crossAx val="216579072"/>
+        <c:crossAx val="195102208"/>
         <c:crosses val="autoZero"/>
         <c:crossBetween val="midCat"/>
       </c:valAx>
       <c:valAx>
-        <c:axId val="216579072"/>
+        <c:axId val="195102208"/>
         <c:scaling>
           <c:orientation val="minMax"/>
         </c:scaling>
@@ -3777,7 +5407,7 @@
         <c:majorTickMark val="out"/>
         <c:minorTickMark val="none"/>
         <c:tickLblPos val="nextTo"/>
-        <c:crossAx val="216563072"/>
+        <c:crossAx val="194434176"/>
         <c:crosses val="autoZero"/>
         <c:crossBetween val="midCat"/>
       </c:valAx>
@@ -3790,6 +5420,432 @@
     <c:autoUpdate val="0"/>
   </c:externalData>
 </c:chartSpace>
+</file>
+
+<file path=word/charts/chart2.xml><?xml version="1.0" encoding="utf-8"?>
+<c:chartSpace xmlns:c="http://schemas.openxmlformats.org/drawingml/2006/chart" xmlns:a="http://schemas.openxmlformats.org/drawingml/2006/main" xmlns:r="http://schemas.openxmlformats.org/officeDocument/2006/relationships">
+  <c:date1904 val="0"/>
+  <c:lang val="en-US"/>
+  <c:roundedCorners val="0"/>
+  <mc:AlternateContent xmlns:mc="http://schemas.openxmlformats.org/markup-compatibility/2006">
+    <mc:Choice xmlns:c14="http://schemas.microsoft.com/office/drawing/2007/8/2/chart" Requires="c14">
+      <c14:style val="102"/>
+    </mc:Choice>
+    <mc:Fallback>
+      <c:style val="2"/>
+    </mc:Fallback>
+  </mc:AlternateContent>
+  <c:chart>
+    <c:autoTitleDeleted val="0"/>
+    <c:plotArea>
+      <c:layout>
+        <c:manualLayout>
+          <c:layoutTarget val="inner"/>
+          <c:xMode val="edge"/>
+          <c:yMode val="edge"/>
+          <c:x val="0.10015507436570428"/>
+          <c:y val="0.19744424006504485"/>
+          <c:w val="0.68899228571423321"/>
+          <c:h val="0.68657581450600691"/>
+        </c:manualLayout>
+      </c:layout>
+      <c:scatterChart>
+        <c:scatterStyle val="lineMarker"/>
+        <c:varyColors val="0"/>
+        <c:ser>
+          <c:idx val="0"/>
+          <c:order val="0"/>
+          <c:tx>
+            <c:strRef>
+              <c:f>Sheet1!$B$2</c:f>
+              <c:strCache>
+                <c:ptCount val="1"/>
+                <c:pt idx="0">
+                  <c:v>Naïve</c:v>
+                </c:pt>
+              </c:strCache>
+            </c:strRef>
+          </c:tx>
+          <c:spPr>
+            <a:ln w="28575">
+              <a:noFill/>
+            </a:ln>
+          </c:spPr>
+          <c:trendline>
+            <c:trendlineType val="movingAvg"/>
+            <c:period val="3"/>
+            <c:dispRSqr val="0"/>
+            <c:dispEq val="0"/>
+          </c:trendline>
+          <c:xVal>
+            <c:numRef>
+              <c:f>Sheet1!$A$3:$A$11</c:f>
+              <c:numCache>
+                <c:formatCode>General</c:formatCode>
+                <c:ptCount val="9"/>
+                <c:pt idx="0">
+                  <c:v>32</c:v>
+                </c:pt>
+                <c:pt idx="1">
+                  <c:v>64</c:v>
+                </c:pt>
+                <c:pt idx="2">
+                  <c:v>128</c:v>
+                </c:pt>
+                <c:pt idx="3">
+                  <c:v>256</c:v>
+                </c:pt>
+                <c:pt idx="4">
+                  <c:v>512</c:v>
+                </c:pt>
+                <c:pt idx="5">
+                  <c:v>1024</c:v>
+                </c:pt>
+                <c:pt idx="6">
+                  <c:v>2048</c:v>
+                </c:pt>
+                <c:pt idx="7">
+                  <c:v>4096</c:v>
+                </c:pt>
+                <c:pt idx="8">
+                  <c:v>8192</c:v>
+                </c:pt>
+              </c:numCache>
+            </c:numRef>
+          </c:xVal>
+          <c:yVal>
+            <c:numRef>
+              <c:f>Sheet1!$B$3:$B$11</c:f>
+              <c:numCache>
+                <c:formatCode>General</c:formatCode>
+                <c:ptCount val="9"/>
+                <c:pt idx="0">
+                  <c:v>694.44444444444446</c:v>
+                </c:pt>
+                <c:pt idx="1">
+                  <c:v>710.22727272727275</c:v>
+                </c:pt>
+                <c:pt idx="2">
+                  <c:v>654.45026178010471</c:v>
+                </c:pt>
+                <c:pt idx="3">
+                  <c:v>661.37566137566137</c:v>
+                </c:pt>
+                <c:pt idx="4">
+                  <c:v>632.91139240506322</c:v>
+                </c:pt>
+                <c:pt idx="5">
+                  <c:v>602.40963855421683</c:v>
+                </c:pt>
+                <c:pt idx="6">
+                  <c:v>636.73989175421832</c:v>
+                </c:pt>
+                <c:pt idx="7">
+                  <c:v>630.71586250394193</c:v>
+                </c:pt>
+                <c:pt idx="8">
+                  <c:v>628.58489824781952</c:v>
+                </c:pt>
+              </c:numCache>
+            </c:numRef>
+          </c:yVal>
+          <c:smooth val="0"/>
+        </c:ser>
+        <c:ser>
+          <c:idx val="1"/>
+          <c:order val="1"/>
+          <c:tx>
+            <c:strRef>
+              <c:f>Sheet1!$C$2</c:f>
+              <c:strCache>
+                <c:ptCount val="1"/>
+                <c:pt idx="0">
+                  <c:v>SIMD</c:v>
+                </c:pt>
+              </c:strCache>
+            </c:strRef>
+          </c:tx>
+          <c:spPr>
+            <a:ln w="28575">
+              <a:noFill/>
+            </a:ln>
+          </c:spPr>
+          <c:trendline>
+            <c:trendlineType val="movingAvg"/>
+            <c:period val="3"/>
+            <c:dispRSqr val="0"/>
+            <c:dispEq val="0"/>
+          </c:trendline>
+          <c:xVal>
+            <c:numRef>
+              <c:f>Sheet1!$A$3:$A$11</c:f>
+              <c:numCache>
+                <c:formatCode>General</c:formatCode>
+                <c:ptCount val="9"/>
+                <c:pt idx="0">
+                  <c:v>32</c:v>
+                </c:pt>
+                <c:pt idx="1">
+                  <c:v>64</c:v>
+                </c:pt>
+                <c:pt idx="2">
+                  <c:v>128</c:v>
+                </c:pt>
+                <c:pt idx="3">
+                  <c:v>256</c:v>
+                </c:pt>
+                <c:pt idx="4">
+                  <c:v>512</c:v>
+                </c:pt>
+                <c:pt idx="5">
+                  <c:v>1024</c:v>
+                </c:pt>
+                <c:pt idx="6">
+                  <c:v>2048</c:v>
+                </c:pt>
+                <c:pt idx="7">
+                  <c:v>4096</c:v>
+                </c:pt>
+                <c:pt idx="8">
+                  <c:v>8192</c:v>
+                </c:pt>
+              </c:numCache>
+            </c:numRef>
+          </c:xVal>
+          <c:yVal>
+            <c:numRef>
+              <c:f>Sheet1!$C$3:$C$11</c:f>
+              <c:numCache>
+                <c:formatCode>General</c:formatCode>
+                <c:ptCount val="9"/>
+                <c:pt idx="0">
+                  <c:v>1116.0714285714287</c:v>
+                </c:pt>
+                <c:pt idx="1">
+                  <c:v>1136.3636363636363</c:v>
+                </c:pt>
+                <c:pt idx="2">
+                  <c:v>1168.2242990654206</c:v>
+                </c:pt>
+                <c:pt idx="3">
+                  <c:v>1152.073732718894</c:v>
+                </c:pt>
+                <c:pt idx="4">
+                  <c:v>1149.4252873563219</c:v>
+                </c:pt>
+                <c:pt idx="5">
+                  <c:v>1173.7089201877934</c:v>
+                </c:pt>
+                <c:pt idx="6">
+                  <c:v>1159.4202898550725</c:v>
+                </c:pt>
+                <c:pt idx="7">
+                  <c:v>1139.6011396011395</c:v>
+                </c:pt>
+                <c:pt idx="8">
+                  <c:v>1147.2823748745159</c:v>
+                </c:pt>
+              </c:numCache>
+            </c:numRef>
+          </c:yVal>
+          <c:smooth val="0"/>
+        </c:ser>
+        <c:ser>
+          <c:idx val="2"/>
+          <c:order val="2"/>
+          <c:tx>
+            <c:strRef>
+              <c:f>Sheet1!$D$2</c:f>
+              <c:strCache>
+                <c:ptCount val="1"/>
+                <c:pt idx="0">
+                  <c:v>SIM (Cache)</c:v>
+                </c:pt>
+              </c:strCache>
+            </c:strRef>
+          </c:tx>
+          <c:spPr>
+            <a:ln w="28575">
+              <a:noFill/>
+            </a:ln>
+          </c:spPr>
+          <c:trendline>
+            <c:trendlineType val="movingAvg"/>
+            <c:period val="3"/>
+            <c:dispRSqr val="0"/>
+            <c:dispEq val="0"/>
+          </c:trendline>
+          <c:xVal>
+            <c:numRef>
+              <c:f>Sheet1!$A$3:$A$11</c:f>
+              <c:numCache>
+                <c:formatCode>General</c:formatCode>
+                <c:ptCount val="9"/>
+                <c:pt idx="0">
+                  <c:v>32</c:v>
+                </c:pt>
+                <c:pt idx="1">
+                  <c:v>64</c:v>
+                </c:pt>
+                <c:pt idx="2">
+                  <c:v>128</c:v>
+                </c:pt>
+                <c:pt idx="3">
+                  <c:v>256</c:v>
+                </c:pt>
+                <c:pt idx="4">
+                  <c:v>512</c:v>
+                </c:pt>
+                <c:pt idx="5">
+                  <c:v>1024</c:v>
+                </c:pt>
+                <c:pt idx="6">
+                  <c:v>2048</c:v>
+                </c:pt>
+                <c:pt idx="7">
+                  <c:v>4096</c:v>
+                </c:pt>
+                <c:pt idx="8">
+                  <c:v>8192</c:v>
+                </c:pt>
+              </c:numCache>
+            </c:numRef>
+          </c:xVal>
+          <c:yVal>
+            <c:numRef>
+              <c:f>Sheet1!$D$3:$D$11</c:f>
+              <c:numCache>
+                <c:formatCode>General</c:formatCode>
+                <c:ptCount val="9"/>
+                <c:pt idx="0">
+                  <c:v>1157.4074074074074</c:v>
+                </c:pt>
+                <c:pt idx="1">
+                  <c:v>1179.2452830188679</c:v>
+                </c:pt>
+                <c:pt idx="2">
+                  <c:v>1157.4074074074074</c:v>
+                </c:pt>
+                <c:pt idx="3">
+                  <c:v>1213.5922330097087</c:v>
+                </c:pt>
+                <c:pt idx="4">
+                  <c:v>1121.0762331838564</c:v>
+                </c:pt>
+                <c:pt idx="5">
+                  <c:v>1112.3470522803116</c:v>
+                </c:pt>
+                <c:pt idx="6">
+                  <c:v>1148.7650775416428</c:v>
+                </c:pt>
+                <c:pt idx="7">
+                  <c:v>1133.1444759206797</c:v>
+                </c:pt>
+                <c:pt idx="8">
+                  <c:v>1129.305477131564</c:v>
+                </c:pt>
+              </c:numCache>
+            </c:numRef>
+          </c:yVal>
+          <c:smooth val="0"/>
+        </c:ser>
+        <c:dLbls>
+          <c:showLegendKey val="0"/>
+          <c:showVal val="0"/>
+          <c:showCatName val="0"/>
+          <c:showSerName val="0"/>
+          <c:showPercent val="0"/>
+          <c:showBubbleSize val="0"/>
+        </c:dLbls>
+        <c:axId val="215501824"/>
+        <c:axId val="196662016"/>
+      </c:scatterChart>
+      <c:valAx>
+        <c:axId val="215501824"/>
+        <c:scaling>
+          <c:orientation val="minMax"/>
+        </c:scaling>
+        <c:delete val="0"/>
+        <c:axPos val="b"/>
+        <c:numFmt formatCode="General" sourceLinked="1"/>
+        <c:majorTickMark val="out"/>
+        <c:minorTickMark val="none"/>
+        <c:tickLblPos val="nextTo"/>
+        <c:crossAx val="196662016"/>
+        <c:crosses val="autoZero"/>
+        <c:crossBetween val="midCat"/>
+      </c:valAx>
+      <c:valAx>
+        <c:axId val="196662016"/>
+        <c:scaling>
+          <c:orientation val="minMax"/>
+          <c:min val="500"/>
+        </c:scaling>
+        <c:delete val="0"/>
+        <c:axPos val="l"/>
+        <c:majorGridlines/>
+        <c:numFmt formatCode="General" sourceLinked="1"/>
+        <c:majorTickMark val="out"/>
+        <c:minorTickMark val="none"/>
+        <c:tickLblPos val="nextTo"/>
+        <c:crossAx val="215501824"/>
+        <c:crosses val="autoZero"/>
+        <c:crossBetween val="midCat"/>
+      </c:valAx>
+    </c:plotArea>
+    <c:legend>
+      <c:legendPos val="r"/>
+      <c:overlay val="0"/>
+    </c:legend>
+    <c:plotVisOnly val="1"/>
+    <c:dispBlanksAs val="gap"/>
+    <c:showDLblsOverMax val="0"/>
+  </c:chart>
+  <c:externalData r:id="rId1">
+    <c:autoUpdate val="0"/>
+  </c:externalData>
+  <c:userShapes r:id="rId2"/>
+</c:chartSpace>
+</file>
+
+<file path=word/drawings/drawing1.xml><?xml version="1.0" encoding="utf-8"?>
+<c:userShapes xmlns:c="http://schemas.openxmlformats.org/drawingml/2006/chart">
+  <cdr:relSizeAnchor xmlns:cdr="http://schemas.openxmlformats.org/drawingml/2006/chartDrawing">
+    <cdr:from>
+      <cdr:x>0.25898</cdr:x>
+      <cdr:y>0.02639</cdr:y>
+    </cdr:from>
+    <cdr:to>
+      <cdr:x>0.81627</cdr:x>
+      <cdr:y>0.14444</cdr:y>
+    </cdr:to>
+    <cdr:sp macro="" textlink="">
+      <cdr:nvSpPr>
+        <cdr:cNvPr id="2" name="TextBox 1"/>
+        <cdr:cNvSpPr txBox="1"/>
+      </cdr:nvSpPr>
+      <cdr:spPr>
+        <a:xfrm xmlns:a="http://schemas.openxmlformats.org/drawingml/2006/main">
+          <a:off x="1409775" y="95375"/>
+          <a:ext cx="3033637" cy="426739"/>
+        </a:xfrm>
+        <a:prstGeom xmlns:a="http://schemas.openxmlformats.org/drawingml/2006/main" prst="rect">
+          <a:avLst/>
+        </a:prstGeom>
+      </cdr:spPr>
+      <cdr:txBody>
+        <a:bodyPr xmlns:a="http://schemas.openxmlformats.org/drawingml/2006/main" vertOverflow="clip" wrap="square" rtlCol="0"/>
+        <a:lstStyle xmlns:a="http://schemas.openxmlformats.org/drawingml/2006/main"/>
+        <a:p xmlns:a="http://schemas.openxmlformats.org/drawingml/2006/main">
+          <a:r>
+            <a:rPr lang="en-US" sz="2000" b="1" i="0"/>
+            <a:t>Bandwidth (Mbps)</a:t>
+          </a:r>
+        </a:p>
+      </cdr:txBody>
+    </cdr:sp>
+  </cdr:relSizeAnchor>
+</c:userShapes>
 </file>
 
 <file path=word/theme/theme1.xml><?xml version="1.0" encoding="utf-8"?>

--- a/Assignment1/Bundle/Assignment 1.docx
+++ b/Assignment1/Bundle/Assignment 1.docx
@@ -1615,7 +1615,7 @@
             <wp:cNvGraphicFramePr/>
             <a:graphic xmlns:a="http://schemas.openxmlformats.org/drawingml/2006/main">
               <a:graphicData uri="http://schemas.openxmlformats.org/drawingml/2006/chart">
-                <c:chart xmlns:c="http://schemas.openxmlformats.org/drawingml/2006/chart" xmlns:r="http://schemas.openxmlformats.org/officeDocument/2006/relationships" r:id="rId6"/>
+                <c:chart xmlns:c="http://schemas.openxmlformats.org/drawingml/2006/chart" xmlns:r="http://schemas.openxmlformats.org/officeDocument/2006/relationships" r:id="rId8"/>
               </a:graphicData>
             </a:graphic>
           </wp:inline>
@@ -2666,7 +2666,7 @@
             <wp:cNvGraphicFramePr/>
             <a:graphic xmlns:a="http://schemas.openxmlformats.org/drawingml/2006/main">
               <a:graphicData uri="http://schemas.openxmlformats.org/drawingml/2006/chart">
-                <c:chart xmlns:c="http://schemas.openxmlformats.org/drawingml/2006/chart" xmlns:r="http://schemas.openxmlformats.org/officeDocument/2006/relationships" r:id="rId7"/>
+                <c:chart xmlns:c="http://schemas.openxmlformats.org/drawingml/2006/chart" xmlns:r="http://schemas.openxmlformats.org/officeDocument/2006/relationships" r:id="rId9"/>
               </a:graphicData>
             </a:graphic>
           </wp:inline>
@@ -2909,25 +2909,7 @@
                 <w:color w:val="000000"/>
                 <w:u w:val="single"/>
               </w:rPr>
-              <w:t>SIM</w:t>
-            </w:r>
-            <w:r>
-              <w:rPr>
-                <w:rFonts w:ascii="Calibri" w:eastAsia="Times New Roman" w:hAnsi="Calibri" w:cs="Times New Roman"/>
-                <w:b/>
-                <w:color w:val="000000"/>
-                <w:u w:val="single"/>
-              </w:rPr>
-              <w:t>D</w:t>
-            </w:r>
-            <w:r>
-              <w:rPr>
-                <w:rFonts w:ascii="Calibri" w:eastAsia="Times New Roman" w:hAnsi="Calibri" w:cs="Times New Roman"/>
-                <w:b/>
-                <w:color w:val="000000"/>
-                <w:u w:val="single"/>
-              </w:rPr>
-              <w:t xml:space="preserve"> (Cache)</w:t>
+              <w:t>SIMD (Cache)</w:t>
             </w:r>
           </w:p>
         </w:tc>
@@ -4274,13 +4256,7 @@
       </w:r>
       <w:proofErr w:type="gramEnd"/>
       <w:r>
-        <w:t xml:space="preserve">__m128i *p, </w:t>
-      </w:r>
-      <w:r>
-        <w:t>__m128i</w:t>
-      </w:r>
-      <w:r>
-        <w:t xml:space="preserve"> a) - this stores the data in a to the address p without polluting the caches. If the cache line containing address p is already in the cash, cash will be updated.</w:t>
+        <w:t>__m128i *p, __m128i a) - this stores the data in a to the address p without polluting the caches. If the cache line containing address p is already in the cash, cash will be updated.</w:t>
       </w:r>
     </w:p>
     <w:p>
@@ -4307,10 +4283,7 @@
       </w:r>
       <w:proofErr w:type="spellEnd"/>
       <w:r>
-        <w:t xml:space="preserve"> *p, __m128i a) -</w:t>
-      </w:r>
-      <w:r>
-        <w:t xml:space="preserve"> stores the data in a to memory in pointer p.</w:t>
+        <w:t xml:space="preserve"> *p, __m128i a) - stores the data in a to memory in pointer p.</w:t>
       </w:r>
     </w:p>
     <w:p>
@@ -4326,10 +4299,383 @@
           <w:numId w:val="1"/>
         </w:numPr>
       </w:pPr>
+    </w:p>
+    <w:tbl>
+      <w:tblPr>
+        <w:tblStyle w:val="TableGrid"/>
+        <w:tblW w:w="0" w:type="auto"/>
+        <w:tblInd w:w="720" w:type="dxa"/>
+        <w:tblLook w:val="04A0" w:firstRow="1" w:lastRow="0" w:firstColumn="1" w:lastColumn="0" w:noHBand="0" w:noVBand="1"/>
+      </w:tblPr>
+      <w:tblGrid>
+        <w:gridCol w:w="2986"/>
+        <w:gridCol w:w="2958"/>
+        <w:gridCol w:w="2912"/>
+      </w:tblGrid>
+      <w:tr>
+        <w:tc>
+          <w:tcPr>
+            <w:tcW w:w="2986" w:type="dxa"/>
+            <w:tcBorders>
+              <w:tl2br w:val="single" w:sz="4" w:space="0" w:color="auto"/>
+            </w:tcBorders>
+          </w:tcPr>
+          <w:p/>
+        </w:tc>
+        <w:tc>
+          <w:tcPr>
+            <w:tcW w:w="2958" w:type="dxa"/>
+          </w:tcPr>
+          <w:p>
+            <w:pPr>
+              <w:rPr>
+                <w:b/>
+              </w:rPr>
+            </w:pPr>
+            <w:r>
+              <w:rPr>
+                <w:b/>
+              </w:rPr>
+              <w:t>Flop</w:t>
+            </w:r>
+            <w:r>
+              <w:rPr>
+                <w:b/>
+              </w:rPr>
+              <w:t>/</w:t>
+            </w:r>
+            <w:r>
+              <w:rPr>
+                <w:b/>
+              </w:rPr>
+              <w:t>s</w:t>
+            </w:r>
+          </w:p>
+        </w:tc>
+        <w:tc>
+          <w:tcPr>
+            <w:tcW w:w="2912" w:type="dxa"/>
+          </w:tcPr>
+          <w:p>
+            <w:pPr>
+              <w:rPr>
+                <w:b/>
+              </w:rPr>
+            </w:pPr>
+            <w:r>
+              <w:rPr>
+                <w:b/>
+              </w:rPr>
+              <w:t>IPC</w:t>
+            </w:r>
+          </w:p>
+        </w:tc>
+      </w:tr>
+      <w:tr>
+        <w:tc>
+          <w:tcPr>
+            <w:tcW w:w="2986" w:type="dxa"/>
+          </w:tcPr>
+          <w:p>
+            <w:pPr>
+              <w:rPr>
+                <w:b/>
+              </w:rPr>
+            </w:pPr>
+            <w:proofErr w:type="spellStart"/>
+            <w:r>
+              <w:rPr>
+                <w:b/>
+              </w:rPr>
+              <w:t>opt_simd_sgemm</w:t>
+            </w:r>
+            <w:proofErr w:type="spellEnd"/>
+          </w:p>
+        </w:tc>
+        <w:tc>
+          <w:tcPr>
+            <w:tcW w:w="2958" w:type="dxa"/>
+          </w:tcPr>
+          <w:p>
+            <w:r>
+              <w:t>8489151387</w:t>
+            </w:r>
+          </w:p>
+        </w:tc>
+        <w:tc>
+          <w:tcPr>
+            <w:tcW w:w="2912" w:type="dxa"/>
+          </w:tcPr>
+          <w:p>
+            <w:r>
+              <w:t>2.2015</w:t>
+            </w:r>
+          </w:p>
+        </w:tc>
+      </w:tr>
+      <w:tr>
+        <w:tc>
+          <w:tcPr>
+            <w:tcW w:w="2986" w:type="dxa"/>
+          </w:tcPr>
+          <w:p>
+            <w:pPr>
+              <w:rPr>
+                <w:b/>
+              </w:rPr>
+            </w:pPr>
+            <w:r>
+              <w:rPr>
+                <w:b/>
+              </w:rPr>
+              <w:t>opt_</w:t>
+            </w:r>
+            <w:r>
+              <w:rPr>
+                <w:b/>
+              </w:rPr>
+              <w:t>scalar1</w:t>
+            </w:r>
+            <w:r>
+              <w:rPr>
+                <w:b/>
+              </w:rPr>
+              <w:t>_sgemm</w:t>
+            </w:r>
+          </w:p>
+        </w:tc>
+        <w:tc>
+          <w:tcPr>
+            <w:tcW w:w="2958" w:type="dxa"/>
+          </w:tcPr>
+          <w:p>
+            <w:r>
+              <w:t>1082863869</w:t>
+            </w:r>
+          </w:p>
+        </w:tc>
+        <w:tc>
+          <w:tcPr>
+            <w:tcW w:w="2912" w:type="dxa"/>
+          </w:tcPr>
+          <w:p>
+            <w:r>
+              <w:t>2.5525</w:t>
+            </w:r>
+          </w:p>
+        </w:tc>
+      </w:tr>
+      <w:tr>
+        <w:tc>
+          <w:tcPr>
+            <w:tcW w:w="2986" w:type="dxa"/>
+          </w:tcPr>
+          <w:p>
+            <w:pPr>
+              <w:rPr>
+                <w:b/>
+              </w:rPr>
+            </w:pPr>
+            <w:r>
+              <w:rPr>
+                <w:b/>
+              </w:rPr>
+              <w:t>opt_</w:t>
+            </w:r>
+            <w:r>
+              <w:rPr>
+                <w:b/>
+              </w:rPr>
+              <w:t>scalar0</w:t>
+            </w:r>
+            <w:r>
+              <w:rPr>
+                <w:b/>
+              </w:rPr>
+              <w:t>_sgemm</w:t>
+            </w:r>
+          </w:p>
+        </w:tc>
+        <w:tc>
+          <w:tcPr>
+            <w:tcW w:w="2958" w:type="dxa"/>
+          </w:tcPr>
+          <w:p>
+            <w:r>
+              <w:t>698333920</w:t>
+            </w:r>
+          </w:p>
+        </w:tc>
+        <w:tc>
+          <w:tcPr>
+            <w:tcW w:w="2912" w:type="dxa"/>
+          </w:tcPr>
+          <w:p>
+            <w:r>
+              <w:t>0.5848</w:t>
+            </w:r>
+          </w:p>
+        </w:tc>
+      </w:tr>
+      <w:tr>
+        <w:tc>
+          <w:tcPr>
+            <w:tcW w:w="2986" w:type="dxa"/>
+          </w:tcPr>
+          <w:p>
+            <w:pPr>
+              <w:rPr>
+                <w:b/>
+              </w:rPr>
+            </w:pPr>
+            <w:proofErr w:type="spellStart"/>
+            <w:r>
+              <w:rPr>
+                <w:b/>
+              </w:rPr>
+              <w:t>naive_sgemm</w:t>
+            </w:r>
+            <w:proofErr w:type="spellEnd"/>
+          </w:p>
+        </w:tc>
+        <w:tc>
+          <w:tcPr>
+            <w:tcW w:w="2958" w:type="dxa"/>
+          </w:tcPr>
+          <w:p>
+            <w:r>
+              <w:t>195524085</w:t>
+            </w:r>
+          </w:p>
+        </w:tc>
+        <w:tc>
+          <w:tcPr>
+            <w:tcW w:w="2912" w:type="dxa"/>
+          </w:tcPr>
+          <w:p>
+            <w:r>
+              <w:t>0.3275</w:t>
+            </w:r>
+          </w:p>
+        </w:tc>
+      </w:tr>
+    </w:tbl>
+    <w:p/>
+    <w:p>
+      <w:pPr>
+        <w:rPr>
+          <w:rFonts w:ascii="Calibri" w:eastAsiaTheme="minorEastAsia" w:hAnsi="Calibri"/>
+        </w:rPr>
+      </w:pPr>
+      <m:oMath>
+        <m:r>
+          <w:rPr>
+            <w:rFonts w:ascii="Cambria Math" w:hAnsi="Cambria Math"/>
+          </w:rPr>
+          <m:t>2</m:t>
+        </m:r>
+        <m:sSup>
+          <m:sSupPr>
+            <m:ctrlPr>
+              <w:rPr>
+                <w:rFonts w:ascii="Cambria Math" w:hAnsi="Cambria Math"/>
+                <w:i/>
+              </w:rPr>
+            </m:ctrlPr>
+          </m:sSupPr>
+          <m:e>
+            <m:r>
+              <w:rPr>
+                <w:rFonts w:ascii="Cambria Math" w:hAnsi="Cambria Math"/>
+              </w:rPr>
+              <m:t>n</m:t>
+            </m:r>
+          </m:e>
+          <m:sup>
+            <m:r>
+              <w:rPr>
+                <w:rFonts w:ascii="Cambria Math" w:hAnsi="Cambria Math"/>
+              </w:rPr>
+              <m:t>3</m:t>
+            </m:r>
+          </m:sup>
+        </m:sSup>
+      </m:oMath>
+      <w:r>
+        <w:rPr>
+          <w:rFonts w:ascii="Calibri" w:eastAsiaTheme="minorEastAsia" w:hAnsi="Calibri"/>
+        </w:rPr>
+        <w:t xml:space="preserve"> </w:t>
+      </w:r>
+      <w:proofErr w:type="gramStart"/>
+      <w:r>
+        <w:rPr>
+          <w:rFonts w:ascii="Calibri" w:eastAsiaTheme="minorEastAsia" w:hAnsi="Calibri"/>
+        </w:rPr>
+        <w:t>operations</w:t>
+      </w:r>
+      <w:proofErr w:type="gramEnd"/>
+      <w:r>
+        <w:rPr>
+          <w:rFonts w:ascii="Calibri" w:eastAsiaTheme="minorEastAsia" w:hAnsi="Calibri"/>
+        </w:rPr>
+        <w:t xml:space="preserve"> are done to a n-sized matrix.</w:t>
+      </w:r>
+    </w:p>
+    <w:p>
+      <w:pPr>
+        <w:rPr>
+          <w:rFonts w:ascii="Calibri" w:hAnsi="Calibri"/>
+        </w:rPr>
+      </w:pPr>
+      <w:r>
+        <w:rPr>
+          <w:rFonts w:ascii="Calibri" w:hAnsi="Calibri"/>
+        </w:rPr>
+        <w:t xml:space="preserve">IPCs over 1 probably occurred due to optimizations for out of order processors </w:t>
+      </w:r>
+      <w:r>
+        <w:rPr>
+          <w:rFonts w:ascii="Calibri" w:hAnsi="Calibri"/>
+        </w:rPr>
+        <w:t xml:space="preserve">or parallel tasks </w:t>
+      </w:r>
+      <w:r>
+        <w:rPr>
+          <w:rFonts w:ascii="Calibri" w:hAnsi="Calibri"/>
+        </w:rPr>
+        <w:t>where instructions are pipelined to multiply and/or add independent colons in rows</w:t>
+      </w:r>
+      <w:r>
+        <w:rPr>
+          <w:rFonts w:ascii="Calibri" w:hAnsi="Calibri"/>
+        </w:rPr>
+        <w:t xml:space="preserve"> simultaneously.</w:t>
+      </w:r>
+    </w:p>
+    <w:p>
+      <w:pPr>
+        <w:rPr>
+          <w:rFonts w:ascii="Calibri" w:hAnsi="Calibri"/>
+        </w:rPr>
+      </w:pPr>
+      <w:r>
+        <w:rPr>
+          <w:rFonts w:ascii="Calibri" w:hAnsi="Calibri"/>
+        </w:rPr>
+        <w:t xml:space="preserve">This is not always necessarily the case. Although the IPC might be </w:t>
+      </w:r>
+      <w:r>
+        <w:rPr>
+          <w:rFonts w:ascii="Calibri" w:hAnsi="Calibri"/>
+        </w:rPr>
+        <w:t>higher, the time it takes to do the operations might be slower asked algorithm compresses more instructions into one cycle. However, the time it takes to complete the cycle might take longer due to inefficient algorithm.</w:t>
+      </w:r>
       <w:bookmarkStart w:id="0" w:name="_GoBack"/>
       <w:bookmarkEnd w:id="0"/>
     </w:p>
     <w:sectPr>
+      <w:headerReference w:type="default" r:id="rId10"/>
       <w:pgSz w:w="12240" w:h="15840"/>
       <w:pgMar w:top="1440" w:right="1440" w:bottom="1440" w:left="1440" w:header="720" w:footer="720" w:gutter="0"/>
       <w:cols w:space="720"/>
@@ -4337,6 +4683,82 @@
     </w:sectPr>
   </w:body>
 </w:document>
+</file>
+
+<file path=word/endnotes.xml><?xml version="1.0" encoding="utf-8"?>
+<w:endnotes xmlns:wpc="http://schemas.microsoft.com/office/word/2010/wordprocessingCanvas" xmlns:mc="http://schemas.openxmlformats.org/markup-compatibility/2006" xmlns:o="urn:schemas-microsoft-com:office:office" xmlns:r="http://schemas.openxmlformats.org/officeDocument/2006/relationships" xmlns:m="http://schemas.openxmlformats.org/officeDocument/2006/math" xmlns:v="urn:schemas-microsoft-com:vml" xmlns:wp14="http://schemas.microsoft.com/office/word/2010/wordprocessingDrawing" xmlns:wp="http://schemas.openxmlformats.org/drawingml/2006/wordprocessingDrawing" xmlns:w10="urn:schemas-microsoft-com:office:word" xmlns:w="http://schemas.openxmlformats.org/wordprocessingml/2006/main" xmlns:w14="http://schemas.microsoft.com/office/word/2010/wordml" xmlns:wpg="http://schemas.microsoft.com/office/word/2010/wordprocessingGroup" xmlns:wpi="http://schemas.microsoft.com/office/word/2010/wordprocessingInk" xmlns:wne="http://schemas.microsoft.com/office/word/2006/wordml" xmlns:wps="http://schemas.microsoft.com/office/word/2010/wordprocessingShape" mc:Ignorable="w14 wp14">
+  <w:endnote w:type="separator" w:id="-1">
+    <w:p>
+      <w:pPr>
+        <w:spacing w:after="0" w:line="240" w:lineRule="auto"/>
+      </w:pPr>
+      <w:r>
+        <w:separator/>
+      </w:r>
+    </w:p>
+  </w:endnote>
+  <w:endnote w:type="continuationSeparator" w:id="0">
+    <w:p>
+      <w:pPr>
+        <w:spacing w:after="0" w:line="240" w:lineRule="auto"/>
+      </w:pPr>
+      <w:r>
+        <w:continuationSeparator/>
+      </w:r>
+    </w:p>
+  </w:endnote>
+</w:endnotes>
+</file>
+
+<file path=word/footnotes.xml><?xml version="1.0" encoding="utf-8"?>
+<w:footnotes xmlns:wpc="http://schemas.microsoft.com/office/word/2010/wordprocessingCanvas" xmlns:mc="http://schemas.openxmlformats.org/markup-compatibility/2006" xmlns:o="urn:schemas-microsoft-com:office:office" xmlns:r="http://schemas.openxmlformats.org/officeDocument/2006/relationships" xmlns:m="http://schemas.openxmlformats.org/officeDocument/2006/math" xmlns:v="urn:schemas-microsoft-com:vml" xmlns:wp14="http://schemas.microsoft.com/office/word/2010/wordprocessingDrawing" xmlns:wp="http://schemas.openxmlformats.org/drawingml/2006/wordprocessingDrawing" xmlns:w10="urn:schemas-microsoft-com:office:word" xmlns:w="http://schemas.openxmlformats.org/wordprocessingml/2006/main" xmlns:w14="http://schemas.microsoft.com/office/word/2010/wordml" xmlns:wpg="http://schemas.microsoft.com/office/word/2010/wordprocessingGroup" xmlns:wpi="http://schemas.microsoft.com/office/word/2010/wordprocessingInk" xmlns:wne="http://schemas.microsoft.com/office/word/2006/wordml" xmlns:wps="http://schemas.microsoft.com/office/word/2010/wordprocessingShape" mc:Ignorable="w14 wp14">
+  <w:footnote w:type="separator" w:id="-1">
+    <w:p>
+      <w:pPr>
+        <w:spacing w:after="0" w:line="240" w:lineRule="auto"/>
+      </w:pPr>
+      <w:r>
+        <w:separator/>
+      </w:r>
+    </w:p>
+  </w:footnote>
+  <w:footnote w:type="continuationSeparator" w:id="0">
+    <w:p>
+      <w:pPr>
+        <w:spacing w:after="0" w:line="240" w:lineRule="auto"/>
+      </w:pPr>
+      <w:r>
+        <w:continuationSeparator/>
+      </w:r>
+    </w:p>
+  </w:footnote>
+</w:footnotes>
+</file>
+
+<file path=word/header1.xml><?xml version="1.0" encoding="utf-8"?>
+<w:hdr xmlns:wpc="http://schemas.microsoft.com/office/word/2010/wordprocessingCanvas" xmlns:mc="http://schemas.openxmlformats.org/markup-compatibility/2006" xmlns:o="urn:schemas-microsoft-com:office:office" xmlns:r="http://schemas.openxmlformats.org/officeDocument/2006/relationships" xmlns:m="http://schemas.openxmlformats.org/officeDocument/2006/math" xmlns:v="urn:schemas-microsoft-com:vml" xmlns:wp14="http://schemas.microsoft.com/office/word/2010/wordprocessingDrawing" xmlns:wp="http://schemas.openxmlformats.org/drawingml/2006/wordprocessingDrawing" xmlns:w10="urn:schemas-microsoft-com:office:word" xmlns:w="http://schemas.openxmlformats.org/wordprocessingml/2006/main" xmlns:w14="http://schemas.microsoft.com/office/word/2010/wordml" xmlns:wpg="http://schemas.microsoft.com/office/word/2010/wordprocessingGroup" xmlns:wpi="http://schemas.microsoft.com/office/word/2010/wordprocessingInk" xmlns:wne="http://schemas.microsoft.com/office/word/2006/wordml" xmlns:wps="http://schemas.microsoft.com/office/word/2010/wordprocessingShape" mc:Ignorable="w14 wp14">
+  <w:p>
+    <w:pPr>
+      <w:pStyle w:val="Header"/>
+    </w:pPr>
+    <w:r>
+      <w:t>Yew Hung Leong</w:t>
+    </w:r>
+  </w:p>
+  <w:p>
+    <w:pPr>
+      <w:pStyle w:val="Header"/>
+    </w:pPr>
+    <w:r>
+      <w:t>22426315</w:t>
+    </w:r>
+  </w:p>
+  <w:p>
+    <w:pPr>
+      <w:pStyle w:val="Header"/>
+    </w:pPr>
+  </w:p>
+</w:hdr>
 </file>
 
 <file path=word/numbering.xml><?xml version="1.0" encoding="utf-8"?>
@@ -4879,6 +5301,60 @@
       <w:iCs/>
     </w:rPr>
   </w:style>
+  <w:style w:type="character" w:styleId="PlaceholderText">
+    <w:name w:val="Placeholder Text"/>
+    <w:basedOn w:val="DefaultParagraphFont"/>
+    <w:uiPriority w:val="99"/>
+    <w:semiHidden/>
+    <w:rsid w:val="00902101"/>
+    <w:rPr>
+      <w:color w:val="808080"/>
+    </w:rPr>
+  </w:style>
+  <w:style w:type="paragraph" w:styleId="Header">
+    <w:name w:val="header"/>
+    <w:basedOn w:val="Normal"/>
+    <w:link w:val="HeaderChar"/>
+    <w:uiPriority w:val="99"/>
+    <w:unhideWhenUsed/>
+    <w:rsid w:val="006808E9"/>
+    <w:pPr>
+      <w:tabs>
+        <w:tab w:val="center" w:pos="4680"/>
+        <w:tab w:val="right" w:pos="9360"/>
+      </w:tabs>
+      <w:spacing w:after="0" w:line="240" w:lineRule="auto"/>
+    </w:pPr>
+  </w:style>
+  <w:style w:type="character" w:customStyle="1" w:styleId="HeaderChar">
+    <w:name w:val="Header Char"/>
+    <w:basedOn w:val="DefaultParagraphFont"/>
+    <w:link w:val="Header"/>
+    <w:uiPriority w:val="99"/>
+    <w:rsid w:val="006808E9"/>
+  </w:style>
+  <w:style w:type="paragraph" w:styleId="Footer">
+    <w:name w:val="footer"/>
+    <w:basedOn w:val="Normal"/>
+    <w:link w:val="FooterChar"/>
+    <w:uiPriority w:val="99"/>
+    <w:unhideWhenUsed/>
+    <w:rsid w:val="006808E9"/>
+    <w:pPr>
+      <w:tabs>
+        <w:tab w:val="center" w:pos="4680"/>
+        <w:tab w:val="right" w:pos="9360"/>
+      </w:tabs>
+      <w:spacing w:after="0" w:line="240" w:lineRule="auto"/>
+    </w:pPr>
+  </w:style>
+  <w:style w:type="character" w:customStyle="1" w:styleId="FooterChar">
+    <w:name w:val="Footer Char"/>
+    <w:basedOn w:val="DefaultParagraphFont"/>
+    <w:link w:val="Footer"/>
+    <w:uiPriority w:val="99"/>
+    <w:rsid w:val="006808E9"/>
+  </w:style>
 </w:styles>
 </file>
 
@@ -5209,6 +5685,60 @@
       <w:iCs/>
     </w:rPr>
   </w:style>
+  <w:style w:type="character" w:styleId="PlaceholderText">
+    <w:name w:val="Placeholder Text"/>
+    <w:basedOn w:val="DefaultParagraphFont"/>
+    <w:uiPriority w:val="99"/>
+    <w:semiHidden/>
+    <w:rsid w:val="00902101"/>
+    <w:rPr>
+      <w:color w:val="808080"/>
+    </w:rPr>
+  </w:style>
+  <w:style w:type="paragraph" w:styleId="Header">
+    <w:name w:val="header"/>
+    <w:basedOn w:val="Normal"/>
+    <w:link w:val="HeaderChar"/>
+    <w:uiPriority w:val="99"/>
+    <w:unhideWhenUsed/>
+    <w:rsid w:val="006808E9"/>
+    <w:pPr>
+      <w:tabs>
+        <w:tab w:val="center" w:pos="4680"/>
+        <w:tab w:val="right" w:pos="9360"/>
+      </w:tabs>
+      <w:spacing w:after="0" w:line="240" w:lineRule="auto"/>
+    </w:pPr>
+  </w:style>
+  <w:style w:type="character" w:customStyle="1" w:styleId="HeaderChar">
+    <w:name w:val="Header Char"/>
+    <w:basedOn w:val="DefaultParagraphFont"/>
+    <w:link w:val="Header"/>
+    <w:uiPriority w:val="99"/>
+    <w:rsid w:val="006808E9"/>
+  </w:style>
+  <w:style w:type="paragraph" w:styleId="Footer">
+    <w:name w:val="footer"/>
+    <w:basedOn w:val="Normal"/>
+    <w:link w:val="FooterChar"/>
+    <w:uiPriority w:val="99"/>
+    <w:unhideWhenUsed/>
+    <w:rsid w:val="006808E9"/>
+    <w:pPr>
+      <w:tabs>
+        <w:tab w:val="center" w:pos="4680"/>
+        <w:tab w:val="right" w:pos="9360"/>
+      </w:tabs>
+      <w:spacing w:after="0" w:line="240" w:lineRule="auto"/>
+    </w:pPr>
+  </w:style>
+  <w:style w:type="character" w:customStyle="1" w:styleId="FooterChar">
+    <w:name w:val="Footer Char"/>
+    <w:basedOn w:val="DefaultParagraphFont"/>
+    <w:link w:val="Footer"/>
+    <w:uiPriority w:val="99"/>
+    <w:rsid w:val="006808E9"/>
+  </w:style>
 </w:styles>
 </file>
 
@@ -5375,11 +5905,11 @@
           <c:showPercent val="0"/>
           <c:showBubbleSize val="0"/>
         </c:dLbls>
-        <c:axId val="194434176"/>
-        <c:axId val="195102208"/>
+        <c:axId val="264215552"/>
+        <c:axId val="270874880"/>
       </c:scatterChart>
       <c:valAx>
-        <c:axId val="194434176"/>
+        <c:axId val="264215552"/>
         <c:scaling>
           <c:orientation val="minMax"/>
           <c:max val="10000"/>
@@ -5391,12 +5921,12 @@
         <c:majorTickMark val="out"/>
         <c:minorTickMark val="none"/>
         <c:tickLblPos val="nextTo"/>
-        <c:crossAx val="195102208"/>
+        <c:crossAx val="270874880"/>
         <c:crosses val="autoZero"/>
         <c:crossBetween val="midCat"/>
       </c:valAx>
       <c:valAx>
-        <c:axId val="195102208"/>
+        <c:axId val="270874880"/>
         <c:scaling>
           <c:orientation val="minMax"/>
         </c:scaling>
@@ -5407,7 +5937,7 @@
         <c:majorTickMark val="out"/>
         <c:minorTickMark val="none"/>
         <c:tickLblPos val="nextTo"/>
-        <c:crossAx val="194434176"/>
+        <c:crossAx val="264215552"/>
         <c:crosses val="autoZero"/>
         <c:crossBetween val="midCat"/>
       </c:valAx>
@@ -5757,11 +6287,11 @@
           <c:showPercent val="0"/>
           <c:showBubbleSize val="0"/>
         </c:dLbls>
-        <c:axId val="215501824"/>
-        <c:axId val="196662016"/>
+        <c:axId val="287576064"/>
+        <c:axId val="287577600"/>
       </c:scatterChart>
       <c:valAx>
-        <c:axId val="215501824"/>
+        <c:axId val="287576064"/>
         <c:scaling>
           <c:orientation val="minMax"/>
         </c:scaling>
@@ -5771,12 +6301,12 @@
         <c:majorTickMark val="out"/>
         <c:minorTickMark val="none"/>
         <c:tickLblPos val="nextTo"/>
-        <c:crossAx val="196662016"/>
+        <c:crossAx val="287577600"/>
         <c:crosses val="autoZero"/>
         <c:crossBetween val="midCat"/>
       </c:valAx>
       <c:valAx>
-        <c:axId val="196662016"/>
+        <c:axId val="287577600"/>
         <c:scaling>
           <c:orientation val="minMax"/>
           <c:min val="500"/>
@@ -5788,7 +6318,7 @@
         <c:majorTickMark val="out"/>
         <c:minorTickMark val="none"/>
         <c:tickLblPos val="nextTo"/>
-        <c:crossAx val="215501824"/>
+        <c:crossAx val="287576064"/>
         <c:crosses val="autoZero"/>
         <c:crossBetween val="midCat"/>
       </c:valAx>
